--- a/public/frontend/admin/templates/words/quote_template.docx
+++ b/public/frontend/admin/templates/words/quote_template.docx
@@ -12,7 +12,8 @@
         <w:rPr>
           <w:rFonts w:ascii="Times New Roman" w:hAnsi="Times New Roman"/>
           <w:color w:val="000000"/>
-          <w:szCs w:val="24"/>
+          <w:sz w:val="23"/>
+          <w:szCs w:val="25"/>
         </w:rPr>
       </w:pPr>
       <w:r>
@@ -20,13 +21,14 @@
           <w:rFonts w:ascii="Times New Roman" w:hAnsi="Times New Roman"/>
           <w:noProof/>
           <w:color w:val="000000"/>
-          <w:szCs w:val="24"/>
+          <w:sz w:val="17"/>
+          <w:szCs w:val="25"/>
         </w:rPr>
         <w:drawing>
-          <wp:inline distT="0" distB="0" distL="0" distR="0" wp14:anchorId="4A887A31" wp14:editId="70C48E21">
-            <wp:extent cx="6353736" cy="1010093"/>
-            <wp:effectExtent l="0" t="0" r="0" b="0"/>
-            <wp:docPr id="5" name="Picture 5" descr="C:\Users\Administrator.D8BZ275GNPA26NY\Desktop\Untitled-1.jpg"/>
+          <wp:inline distT="0" distB="0" distL="0" distR="0" wp14:anchorId="07124AC8" wp14:editId="03F7F736">
+            <wp:extent cx="6334125" cy="1323975"/>
+            <wp:effectExtent l="0" t="0" r="9525" b="9525"/>
+            <wp:docPr id="8" name="Picture 8" descr="C:\Users\pc\Desktop\Tiêu đề báo giá 3.jpg"/>
             <wp:cNvGraphicFramePr>
               <a:graphicFrameLocks xmlns:a="http://schemas.openxmlformats.org/drawingml/2006/main" noChangeAspect="1"/>
             </wp:cNvGraphicFramePr>
@@ -34,7 +36,7 @@
               <a:graphicData uri="http://schemas.openxmlformats.org/drawingml/2006/picture">
                 <pic:pic xmlns:pic="http://schemas.openxmlformats.org/drawingml/2006/picture">
                   <pic:nvPicPr>
-                    <pic:cNvPr id="0" name="Picture 2" descr="C:\Users\Administrator.D8BZ275GNPA26NY\Desktop\Untitled-1.jpg"/>
+                    <pic:cNvPr id="0" name="Picture 6" descr="C:\Users\pc\Desktop\Tiêu đề báo giá 3.jpg"/>
                     <pic:cNvPicPr>
                       <a:picLocks noChangeAspect="1" noChangeArrowheads="1"/>
                     </pic:cNvPicPr>
@@ -55,7 +57,7 @@
                   <pic:spPr bwMode="auto">
                     <a:xfrm>
                       <a:off x="0" y="0"/>
-                      <a:ext cx="6354742" cy="1010253"/>
+                      <a:ext cx="6334125" cy="1323975"/>
                     </a:xfrm>
                     <a:prstGeom prst="rect">
                       <a:avLst/>
@@ -82,8 +84,8 @@
         <w:rPr>
           <w:rFonts w:ascii="Times New Roman" w:hAnsi="Times New Roman"/>
           <w:b/>
-          <w:sz w:val="44"/>
-          <w:szCs w:val="24"/>
+          <w:sz w:val="23"/>
+          <w:szCs w:val="25"/>
         </w:rPr>
       </w:pPr>
     </w:p>
@@ -97,39 +99,41 @@
         <w:rPr>
           <w:rFonts w:ascii="Times New Roman" w:hAnsi="Times New Roman"/>
           <w:b/>
-          <w:sz w:val="44"/>
-          <w:szCs w:val="24"/>
+          <w:color w:val="000000" w:themeColor="text1"/>
+          <w:sz w:val="41"/>
+          <w:szCs w:val="25"/>
         </w:rPr>
       </w:pPr>
       <w:r>
         <w:rPr>
           <w:rFonts w:ascii="Times New Roman" w:hAnsi="Times New Roman"/>
           <w:b/>
-          <w:sz w:val="44"/>
-          <w:szCs w:val="24"/>
+          <w:color w:val="000000" w:themeColor="text1"/>
+          <w:sz w:val="41"/>
+          <w:szCs w:val="25"/>
         </w:rPr>
         <w:t>BẢNG BÁO GIÁ</w:t>
       </w:r>
     </w:p>
     <w:tbl>
       <w:tblPr>
-        <w:tblW w:w="9475" w:type="dxa"/>
-        <w:tblInd w:w="546" w:type="dxa"/>
+        <w:tblW w:w="9550" w:type="dxa"/>
+        <w:tblInd w:w="198" w:type="dxa"/>
         <w:tblLayout w:type="fixed"/>
         <w:tblLook w:val="04A0" w:firstRow="1" w:lastRow="0" w:firstColumn="1" w:lastColumn="0" w:noHBand="0" w:noVBand="1"/>
       </w:tblPr>
       <w:tblGrid>
-        <w:gridCol w:w="1182"/>
-        <w:gridCol w:w="270"/>
-        <w:gridCol w:w="8023"/>
+        <w:gridCol w:w="1191"/>
+        <w:gridCol w:w="272"/>
+        <w:gridCol w:w="8087"/>
       </w:tblGrid>
       <w:tr>
         <w:trPr>
-          <w:trHeight w:val="306"/>
+          <w:trHeight w:val="318"/>
         </w:trPr>
         <w:tc>
           <w:tcPr>
-            <w:tcW w:w="1182" w:type="dxa"/>
+            <w:tcW w:w="1191" w:type="dxa"/>
           </w:tcPr>
           <w:p>
             <w:pPr>
@@ -140,8 +144,8 @@
               <w:rPr>
                 <w:rFonts w:ascii="Times New Roman" w:hAnsi="Times New Roman"/>
                 <w:i/>
-                <w:color w:val="auto"/>
-                <w:sz w:val="25"/>
+                <w:color w:val="000000" w:themeColor="text1"/>
+                <w:sz w:val="23"/>
                 <w:szCs w:val="25"/>
               </w:rPr>
             </w:pPr>
@@ -149,47 +153,17 @@
               <w:rPr>
                 <w:rFonts w:ascii="Times New Roman" w:hAnsi="Times New Roman"/>
                 <w:i/>
-                <w:color w:val="auto"/>
-                <w:sz w:val="25"/>
-                <w:szCs w:val="25"/>
-              </w:rPr>
-              <w:t>Kính</w:t>
-            </w:r>
-            <w:r>
-              <w:rPr>
-                <w:rFonts w:ascii="Times New Roman" w:hAnsi="Times New Roman"/>
-                <w:i/>
-                <w:color w:val="auto"/>
-                <w:sz w:val="25"/>
-                <w:szCs w:val="25"/>
-              </w:rPr>
-              <w:t xml:space="preserve"> </w:t>
-            </w:r>
-            <w:r>
-              <w:rPr>
-                <w:rFonts w:ascii="Times New Roman" w:hAnsi="Times New Roman"/>
-                <w:i/>
-                <w:color w:val="auto"/>
-                <w:sz w:val="25"/>
-                <w:szCs w:val="25"/>
-              </w:rPr>
-              <w:t>gửi</w:t>
-            </w:r>
-            <w:r>
-              <w:rPr>
-                <w:rFonts w:ascii="Times New Roman" w:hAnsi="Times New Roman"/>
-                <w:i/>
-                <w:color w:val="auto"/>
-                <w:sz w:val="25"/>
-                <w:szCs w:val="25"/>
-              </w:rPr>
-              <w:t xml:space="preserve"> </w:t>
+                <w:color w:val="000000" w:themeColor="text1"/>
+                <w:sz w:val="23"/>
+                <w:szCs w:val="25"/>
+              </w:rPr>
+              <w:t xml:space="preserve">Kính gửi </w:t>
             </w:r>
           </w:p>
         </w:tc>
         <w:tc>
           <w:tcPr>
-            <w:tcW w:w="270" w:type="dxa"/>
+            <w:tcW w:w="272" w:type="dxa"/>
           </w:tcPr>
           <w:p>
             <w:pPr>
@@ -199,16 +173,18 @@
               <w:spacing w:line="276" w:lineRule="auto"/>
               <w:rPr>
                 <w:rFonts w:ascii="Times New Roman" w:hAnsi="Times New Roman"/>
+                <w:i/>
                 <w:color w:val="000000" w:themeColor="text1"/>
-                <w:sz w:val="25"/>
+                <w:sz w:val="23"/>
                 <w:szCs w:val="25"/>
               </w:rPr>
             </w:pPr>
             <w:r>
               <w:rPr>
                 <w:rFonts w:ascii="Times New Roman" w:hAnsi="Times New Roman"/>
+                <w:i/>
                 <w:color w:val="000000" w:themeColor="text1"/>
-                <w:sz w:val="25"/>
+                <w:sz w:val="23"/>
                 <w:szCs w:val="25"/>
               </w:rPr>
               <w:t>:</w:t>
@@ -217,7 +193,7 @@
         </w:tc>
         <w:tc>
           <w:tcPr>
-            <w:tcW w:w="8023" w:type="dxa"/>
+            <w:tcW w:w="8087" w:type="dxa"/>
           </w:tcPr>
           <w:p>
             <w:pPr>
@@ -226,29 +202,35 @@
               <w:spacing w:before="40" w:after="40" w:line="276" w:lineRule="auto"/>
               <w:rPr>
                 <w:rFonts w:ascii="Times New Roman" w:hAnsi="Times New Roman"/>
+                <w:b/>
                 <w:bCs/>
+                <w:i/>
                 <w:color w:val="000000" w:themeColor="text1"/>
-                <w:sz w:val="22"/>
-                <w:szCs w:val="22"/>
+                <w:sz w:val="23"/>
+                <w:szCs w:val="25"/>
               </w:rPr>
             </w:pPr>
             <w:r>
               <w:rPr>
                 <w:rFonts w:ascii="Times New Roman" w:hAnsi="Times New Roman"/>
+                <w:b/>
                 <w:bCs/>
+                <w:i/>
                 <w:color w:val="000000" w:themeColor="text1"/>
-                <w:sz w:val="22"/>
-                <w:szCs w:val="22"/>
+                <w:sz w:val="23"/>
+                <w:szCs w:val="25"/>
               </w:rPr>
               <w:t>${customer_name}</w:t>
             </w:r>
             <w:r>
               <w:rPr>
                 <w:rFonts w:ascii="Times New Roman" w:hAnsi="Times New Roman"/>
+                <w:b/>
                 <w:bCs/>
+                <w:i/>
                 <w:color w:val="000000" w:themeColor="text1"/>
-                <w:sz w:val="22"/>
-                <w:szCs w:val="22"/>
+                <w:sz w:val="23"/>
+                <w:szCs w:val="25"/>
               </w:rPr>
               <w:t xml:space="preserve">  </w:t>
             </w:r>
@@ -257,11 +239,11 @@
       </w:tr>
       <w:tr>
         <w:trPr>
-          <w:trHeight w:val="306"/>
+          <w:trHeight w:val="318"/>
         </w:trPr>
         <w:tc>
           <w:tcPr>
-            <w:tcW w:w="1182" w:type="dxa"/>
+            <w:tcW w:w="1191" w:type="dxa"/>
           </w:tcPr>
           <w:p>
             <w:pPr>
@@ -272,8 +254,8 @@
               <w:rPr>
                 <w:rFonts w:ascii="Times New Roman" w:hAnsi="Times New Roman"/>
                 <w:i/>
-                <w:color w:val="auto"/>
-                <w:sz w:val="25"/>
+                <w:color w:val="000000" w:themeColor="text1"/>
+                <w:sz w:val="23"/>
                 <w:szCs w:val="25"/>
               </w:rPr>
             </w:pPr>
@@ -281,8 +263,8 @@
               <w:rPr>
                 <w:rFonts w:ascii="Times New Roman" w:hAnsi="Times New Roman"/>
                 <w:i/>
-                <w:color w:val="auto"/>
-                <w:sz w:val="25"/>
+                <w:color w:val="000000" w:themeColor="text1"/>
+                <w:sz w:val="23"/>
                 <w:szCs w:val="25"/>
               </w:rPr>
               <w:t>Đại diện</w:t>
@@ -291,7 +273,7 @@
         </w:tc>
         <w:tc>
           <w:tcPr>
-            <w:tcW w:w="270" w:type="dxa"/>
+            <w:tcW w:w="272" w:type="dxa"/>
           </w:tcPr>
           <w:p>
             <w:pPr>
@@ -301,16 +283,18 @@
               <w:spacing w:line="276" w:lineRule="auto"/>
               <w:rPr>
                 <w:rFonts w:ascii="Times New Roman" w:hAnsi="Times New Roman"/>
+                <w:i/>
                 <w:color w:val="000000" w:themeColor="text1"/>
-                <w:sz w:val="25"/>
+                <w:sz w:val="23"/>
                 <w:szCs w:val="25"/>
               </w:rPr>
             </w:pPr>
             <w:r>
               <w:rPr>
                 <w:rFonts w:ascii="Times New Roman" w:hAnsi="Times New Roman"/>
+                <w:i/>
                 <w:color w:val="000000" w:themeColor="text1"/>
-                <w:sz w:val="25"/>
+                <w:sz w:val="23"/>
                 <w:szCs w:val="25"/>
               </w:rPr>
               <w:t>:</w:t>
@@ -319,7 +303,7 @@
         </w:tc>
         <w:tc>
           <w:tcPr>
-            <w:tcW w:w="8023" w:type="dxa"/>
+            <w:tcW w:w="8087" w:type="dxa"/>
           </w:tcPr>
           <w:p>
             <w:pPr>
@@ -329,31 +313,44 @@
               <w:rPr>
                 <w:rFonts w:ascii="Times New Roman" w:hAnsi="Times New Roman"/>
                 <w:bCs/>
+                <w:i/>
                 <w:color w:val="000000" w:themeColor="text1"/>
-                <w:sz w:val="22"/>
-                <w:szCs w:val="22"/>
+                <w:sz w:val="23"/>
+                <w:szCs w:val="25"/>
               </w:rPr>
             </w:pPr>
             <w:r>
               <w:rPr>
                 <w:rFonts w:ascii="Times New Roman" w:hAnsi="Times New Roman"/>
                 <w:bCs/>
+                <w:i/>
                 <w:color w:val="000000" w:themeColor="text1"/>
-                <w:sz w:val="22"/>
-                <w:szCs w:val="22"/>
-              </w:rPr>
-              <w:t xml:space="preserve">${customer_contacter}  </w:t>
+                <w:sz w:val="23"/>
+                <w:szCs w:val="25"/>
+              </w:rPr>
+              <w:t>${customer_contacter}</w:t>
+            </w:r>
+            <w:r>
+              <w:rPr>
+                <w:rFonts w:ascii="Times New Roman" w:hAnsi="Times New Roman"/>
+                <w:bCs/>
+                <w:i/>
+                <w:color w:val="000000" w:themeColor="text1"/>
+                <w:sz w:val="23"/>
+                <w:szCs w:val="25"/>
+              </w:rPr>
+              <w:t xml:space="preserve">  </w:t>
             </w:r>
           </w:p>
         </w:tc>
       </w:tr>
       <w:tr>
         <w:trPr>
-          <w:trHeight w:val="346"/>
+          <w:trHeight w:val="360"/>
         </w:trPr>
         <w:tc>
           <w:tcPr>
-            <w:tcW w:w="1182" w:type="dxa"/>
+            <w:tcW w:w="1191" w:type="dxa"/>
           </w:tcPr>
           <w:p>
             <w:pPr>
@@ -364,8 +361,8 @@
               <w:rPr>
                 <w:rFonts w:ascii="Times New Roman" w:hAnsi="Times New Roman"/>
                 <w:i/>
-                <w:color w:val="auto"/>
-                <w:sz w:val="25"/>
+                <w:color w:val="000000" w:themeColor="text1"/>
+                <w:sz w:val="23"/>
                 <w:szCs w:val="25"/>
               </w:rPr>
             </w:pPr>
@@ -373,8 +370,8 @@
               <w:rPr>
                 <w:rFonts w:ascii="Times New Roman" w:hAnsi="Times New Roman"/>
                 <w:i/>
-                <w:color w:val="auto"/>
-                <w:sz w:val="25"/>
+                <w:color w:val="000000" w:themeColor="text1"/>
+                <w:sz w:val="23"/>
                 <w:szCs w:val="25"/>
               </w:rPr>
               <w:t>Tel</w:t>
@@ -383,7 +380,7 @@
         </w:tc>
         <w:tc>
           <w:tcPr>
-            <w:tcW w:w="270" w:type="dxa"/>
+            <w:tcW w:w="272" w:type="dxa"/>
           </w:tcPr>
           <w:p>
             <w:pPr>
@@ -393,16 +390,18 @@
               <w:spacing w:line="276" w:lineRule="auto"/>
               <w:rPr>
                 <w:rFonts w:ascii="Times New Roman" w:hAnsi="Times New Roman"/>
-                <w:color w:val="auto"/>
-                <w:sz w:val="25"/>
+                <w:i/>
+                <w:color w:val="000000" w:themeColor="text1"/>
+                <w:sz w:val="23"/>
                 <w:szCs w:val="25"/>
               </w:rPr>
             </w:pPr>
             <w:r>
               <w:rPr>
                 <w:rFonts w:ascii="Times New Roman" w:hAnsi="Times New Roman"/>
-                <w:color w:val="auto"/>
-                <w:sz w:val="25"/>
+                <w:i/>
+                <w:color w:val="000000" w:themeColor="text1"/>
+                <w:sz w:val="23"/>
                 <w:szCs w:val="25"/>
               </w:rPr>
               <w:t>:</w:t>
@@ -411,7 +410,7 @@
         </w:tc>
         <w:tc>
           <w:tcPr>
-            <w:tcW w:w="8023" w:type="dxa"/>
+            <w:tcW w:w="8087" w:type="dxa"/>
           </w:tcPr>
           <w:p>
             <w:pPr>
@@ -421,8 +420,9 @@
               <w:spacing w:line="276" w:lineRule="auto"/>
               <w:rPr>
                 <w:rFonts w:ascii="Times New Roman" w:hAnsi="Times New Roman"/>
-                <w:color w:val="auto"/>
-                <w:sz w:val="25"/>
+                <w:i/>
+                <w:color w:val="000000" w:themeColor="text1"/>
+                <w:sz w:val="23"/>
                 <w:szCs w:val="25"/>
               </w:rPr>
             </w:pPr>
@@ -430,22 +430,34 @@
               <w:rPr>
                 <w:rFonts w:ascii="Times New Roman" w:hAnsi="Times New Roman"/>
                 <w:bCs/>
+                <w:i/>
                 <w:color w:val="000000" w:themeColor="text1"/>
-                <w:sz w:val="22"/>
-                <w:szCs w:val="22"/>
-              </w:rPr>
-              <w:t xml:space="preserve">${customer_phone}  </w:t>
+                <w:sz w:val="23"/>
+                <w:szCs w:val="25"/>
+              </w:rPr>
+              <w:t>${customer_phone}</w:t>
+            </w:r>
+            <w:r>
+              <w:rPr>
+                <w:rFonts w:ascii="Times New Roman" w:hAnsi="Times New Roman"/>
+                <w:bCs/>
+                <w:i/>
+                <w:color w:val="000000" w:themeColor="text1"/>
+                <w:sz w:val="23"/>
+                <w:szCs w:val="25"/>
+              </w:rPr>
+              <w:t xml:space="preserve"> </w:t>
             </w:r>
           </w:p>
         </w:tc>
       </w:tr>
       <w:tr>
         <w:trPr>
-          <w:trHeight w:val="346"/>
+          <w:trHeight w:val="360"/>
         </w:trPr>
         <w:tc>
           <w:tcPr>
-            <w:tcW w:w="1182" w:type="dxa"/>
+            <w:tcW w:w="1191" w:type="dxa"/>
           </w:tcPr>
           <w:p>
             <w:pPr>
@@ -456,8 +468,8 @@
               <w:rPr>
                 <w:rFonts w:ascii="Times New Roman" w:hAnsi="Times New Roman"/>
                 <w:i/>
-                <w:color w:val="auto"/>
-                <w:sz w:val="25"/>
+                <w:color w:val="000000" w:themeColor="text1"/>
+                <w:sz w:val="23"/>
                 <w:szCs w:val="25"/>
               </w:rPr>
             </w:pPr>
@@ -465,8 +477,8 @@
               <w:rPr>
                 <w:rFonts w:ascii="Times New Roman" w:hAnsi="Times New Roman"/>
                 <w:i/>
-                <w:color w:val="auto"/>
-                <w:sz w:val="25"/>
+                <w:color w:val="000000" w:themeColor="text1"/>
+                <w:sz w:val="23"/>
                 <w:szCs w:val="25"/>
               </w:rPr>
               <w:t>Địa chỉ</w:t>
@@ -475,7 +487,7 @@
         </w:tc>
         <w:tc>
           <w:tcPr>
-            <w:tcW w:w="270" w:type="dxa"/>
+            <w:tcW w:w="272" w:type="dxa"/>
           </w:tcPr>
           <w:p>
             <w:pPr>
@@ -485,16 +497,18 @@
               <w:spacing w:line="276" w:lineRule="auto"/>
               <w:rPr>
                 <w:rFonts w:ascii="Times New Roman" w:hAnsi="Times New Roman"/>
-                <w:color w:val="auto"/>
-                <w:sz w:val="25"/>
+                <w:i/>
+                <w:color w:val="000000" w:themeColor="text1"/>
+                <w:sz w:val="23"/>
                 <w:szCs w:val="25"/>
               </w:rPr>
             </w:pPr>
             <w:r>
               <w:rPr>
                 <w:rFonts w:ascii="Times New Roman" w:hAnsi="Times New Roman"/>
-                <w:color w:val="auto"/>
-                <w:sz w:val="25"/>
+                <w:i/>
+                <w:color w:val="000000" w:themeColor="text1"/>
+                <w:sz w:val="23"/>
                 <w:szCs w:val="25"/>
               </w:rPr>
               <w:t>:</w:t>
@@ -503,35 +517,42 @@
         </w:tc>
         <w:tc>
           <w:tcPr>
-            <w:tcW w:w="8023" w:type="dxa"/>
+            <w:tcW w:w="8087" w:type="dxa"/>
           </w:tcPr>
           <w:p>
             <w:pPr>
               <w:pStyle w:val="BogihpbthnhubinanhNgc0977825999"/>
               <w:rPr>
-                <w:i w:val="0"/>
+                <w:color w:val="000000" w:themeColor="text1"/>
+                <w:sz w:val="23"/>
               </w:rPr>
             </w:pPr>
             <w:r>
               <w:rPr>
                 <w:bCs/>
-                <w:i w:val="0"/>
                 <w:color w:val="000000" w:themeColor="text1"/>
-                <w:sz w:val="22"/>
-                <w:szCs w:val="22"/>
-              </w:rPr>
-              <w:t xml:space="preserve">${customer_address}  </w:t>
+                <w:sz w:val="23"/>
+              </w:rPr>
+              <w:t>${customer_address}</w:t>
+            </w:r>
+            <w:r>
+              <w:rPr>
+                <w:bCs/>
+                <w:color w:val="000000" w:themeColor="text1"/>
+                <w:sz w:val="23"/>
+              </w:rPr>
+              <w:t xml:space="preserve">  </w:t>
             </w:r>
           </w:p>
         </w:tc>
       </w:tr>
       <w:tr>
         <w:trPr>
-          <w:trHeight w:val="346"/>
+          <w:trHeight w:val="360"/>
         </w:trPr>
         <w:tc>
           <w:tcPr>
-            <w:tcW w:w="1182" w:type="dxa"/>
+            <w:tcW w:w="1191" w:type="dxa"/>
           </w:tcPr>
           <w:p>
             <w:pPr>
@@ -542,8 +563,8 @@
               <w:rPr>
                 <w:rFonts w:ascii="Times New Roman" w:hAnsi="Times New Roman"/>
                 <w:i/>
-                <w:color w:val="auto"/>
-                <w:sz w:val="25"/>
+                <w:color w:val="000000" w:themeColor="text1"/>
+                <w:sz w:val="23"/>
                 <w:szCs w:val="25"/>
               </w:rPr>
             </w:pPr>
@@ -551,8 +572,8 @@
               <w:rPr>
                 <w:rFonts w:ascii="Times New Roman" w:hAnsi="Times New Roman"/>
                 <w:i/>
-                <w:color w:val="auto"/>
-                <w:sz w:val="25"/>
+                <w:color w:val="000000" w:themeColor="text1"/>
+                <w:sz w:val="23"/>
                 <w:szCs w:val="25"/>
               </w:rPr>
               <w:t>Email</w:t>
@@ -561,7 +582,7 @@
         </w:tc>
         <w:tc>
           <w:tcPr>
-            <w:tcW w:w="270" w:type="dxa"/>
+            <w:tcW w:w="272" w:type="dxa"/>
           </w:tcPr>
           <w:p>
             <w:pPr>
@@ -571,16 +592,18 @@
               <w:spacing w:line="276" w:lineRule="auto"/>
               <w:rPr>
                 <w:rFonts w:ascii="Times New Roman" w:hAnsi="Times New Roman"/>
-                <w:color w:val="auto"/>
-                <w:sz w:val="25"/>
+                <w:i/>
+                <w:color w:val="000000" w:themeColor="text1"/>
+                <w:sz w:val="23"/>
                 <w:szCs w:val="25"/>
               </w:rPr>
             </w:pPr>
             <w:r>
               <w:rPr>
                 <w:rFonts w:ascii="Times New Roman" w:hAnsi="Times New Roman"/>
-                <w:color w:val="auto"/>
-                <w:sz w:val="25"/>
+                <w:i/>
+                <w:color w:val="000000" w:themeColor="text1"/>
+                <w:sz w:val="23"/>
                 <w:szCs w:val="25"/>
               </w:rPr>
               <w:t>:</w:t>
@@ -589,48 +612,24 @@
         </w:tc>
         <w:tc>
           <w:tcPr>
-            <w:tcW w:w="8023" w:type="dxa"/>
+            <w:tcW w:w="8087" w:type="dxa"/>
           </w:tcPr>
           <w:p>
             <w:pPr>
               <w:pStyle w:val="BogihpbthnhubinanhNgc0977825999"/>
               <w:rPr>
                 <w:bCs/>
-                <w:i w:val="0"/>
                 <w:color w:val="000000" w:themeColor="text1"/>
-                <w:sz w:val="22"/>
-                <w:szCs w:val="22"/>
+                <w:sz w:val="23"/>
               </w:rPr>
             </w:pPr>
             <w:r>
               <w:rPr>
                 <w:bCs/>
-                <w:i w:val="0"/>
                 <w:color w:val="000000" w:themeColor="text1"/>
-                <w:sz w:val="22"/>
-                <w:szCs w:val="22"/>
-              </w:rPr>
-              <w:t>${customer_</w:t>
-            </w:r>
-            <w:r>
-              <w:rPr>
-                <w:bCs/>
-                <w:i w:val="0"/>
-                <w:color w:val="000000" w:themeColor="text1"/>
-                <w:sz w:val="22"/>
-                <w:szCs w:val="22"/>
-              </w:rPr>
-              <w:t>email</w:t>
-            </w:r>
-            <w:r>
-              <w:rPr>
-                <w:bCs/>
-                <w:i w:val="0"/>
-                <w:color w:val="000000" w:themeColor="text1"/>
-                <w:sz w:val="22"/>
-                <w:szCs w:val="22"/>
-              </w:rPr>
-              <w:t xml:space="preserve">}  </w:t>
+                <w:sz w:val="23"/>
+              </w:rPr>
+              <w:t>${customer_email}</w:t>
             </w:r>
           </w:p>
         </w:tc>
@@ -638,53 +637,18 @@
     </w:tbl>
     <w:p>
       <w:pPr>
-        <w:pStyle w:val="BogihpbthnhubinanhNgc0977825999"/>
-        <w:rPr>
-          <w:lang w:val="vi-VN"/>
-        </w:rPr>
-      </w:pPr>
-      <w:r>
-        <w:t>C</w:t>
-      </w:r>
-      <w:r>
-        <w:rPr>
-          <w:lang w:val="vi-VN"/>
-        </w:rPr>
-        <w:t xml:space="preserve">ty </w:t>
-      </w:r>
-      <w:r>
-        <w:t>CP</w:t>
-      </w:r>
-      <w:r>
-        <w:rPr>
-          <w:lang w:val="vi-VN"/>
-        </w:rPr>
-        <w:t xml:space="preserve"> in</w:t>
-      </w:r>
-      <w:r>
-        <w:t xml:space="preserve"> </w:t>
-      </w:r>
-      <w:r>
-        <w:t>&amp; SX bao</w:t>
-      </w:r>
-      <w:r>
-        <w:t xml:space="preserve"> </w:t>
-      </w:r>
-      <w:r>
-        <w:t>bì</w:t>
-      </w:r>
-      <w:r>
-        <w:rPr>
-          <w:lang w:val="vi-VN"/>
-        </w:rPr>
-        <w:t xml:space="preserve"> Tuấn Dung xin gửi báo giá theo yêu cầu của quý khách. Chúc quý khá</w:t>
-      </w:r>
-      <w:r>
-        <w:rPr>
-          <w:lang w:val="vi-VN"/>
-        </w:rPr>
-        <w:t>ch</w:t>
-      </w:r>
+        <w:tabs>
+          <w:tab w:val="left" w:pos="567"/>
+        </w:tabs>
+        <w:spacing w:line="276" w:lineRule="auto"/>
+        <w:rPr>
+          <w:rFonts w:ascii="Times New Roman" w:hAnsi="Times New Roman"/>
+          <w:b/>
+          <w:color w:val="000000" w:themeColor="text1"/>
+          <w:sz w:val="23"/>
+          <w:szCs w:val="25"/>
+        </w:rPr>
+      </w:pPr>
     </w:p>
     <w:p>
       <w:pPr>
@@ -692,12 +656,102 @@
           <w:tab w:val="left" w:pos="567"/>
         </w:tabs>
         <w:spacing w:line="276" w:lineRule="auto"/>
+        <w:rPr>
+          <w:rFonts w:ascii="Times New Roman" w:hAnsi="Times New Roman"/>
+          <w:i/>
+          <w:color w:val="000000" w:themeColor="text1"/>
+          <w:sz w:val="23"/>
+          <w:szCs w:val="25"/>
+          <w:lang w:val="vi-VN"/>
+        </w:rPr>
+      </w:pPr>
+      <w:r>
+        <w:rPr>
+          <w:rFonts w:ascii="Times New Roman" w:hAnsi="Times New Roman"/>
+          <w:i/>
+          <w:color w:val="000000" w:themeColor="text1"/>
+          <w:sz w:val="23"/>
+          <w:szCs w:val="25"/>
+        </w:rPr>
+        <w:t>C</w:t>
+      </w:r>
+      <w:r>
+        <w:rPr>
+          <w:rFonts w:ascii="Times New Roman" w:hAnsi="Times New Roman"/>
+          <w:i/>
+          <w:color w:val="000000" w:themeColor="text1"/>
+          <w:sz w:val="23"/>
+          <w:szCs w:val="25"/>
+          <w:lang w:val="vi-VN"/>
+        </w:rPr>
+        <w:t xml:space="preserve">ty </w:t>
+      </w:r>
+      <w:r>
+        <w:rPr>
+          <w:rFonts w:ascii="Times New Roman" w:hAnsi="Times New Roman"/>
+          <w:i/>
+          <w:color w:val="000000" w:themeColor="text1"/>
+          <w:sz w:val="23"/>
+          <w:szCs w:val="25"/>
+        </w:rPr>
+        <w:t>CP</w:t>
+      </w:r>
+      <w:r>
+        <w:rPr>
+          <w:rFonts w:ascii="Times New Roman" w:hAnsi="Times New Roman"/>
+          <w:i/>
+          <w:color w:val="000000" w:themeColor="text1"/>
+          <w:sz w:val="23"/>
+          <w:szCs w:val="25"/>
+          <w:lang w:val="vi-VN"/>
+        </w:rPr>
+        <w:t xml:space="preserve"> in</w:t>
+      </w:r>
+      <w:r>
+        <w:rPr>
+          <w:rFonts w:ascii="Times New Roman" w:hAnsi="Times New Roman"/>
+          <w:i/>
+          <w:color w:val="000000" w:themeColor="text1"/>
+          <w:sz w:val="23"/>
+          <w:szCs w:val="25"/>
+        </w:rPr>
+        <w:t xml:space="preserve"> &amp; SX bao bì</w:t>
+      </w:r>
+      <w:r>
+        <w:rPr>
+          <w:rFonts w:ascii="Times New Roman" w:hAnsi="Times New Roman"/>
+          <w:i/>
+          <w:color w:val="000000" w:themeColor="text1"/>
+          <w:sz w:val="23"/>
+          <w:szCs w:val="25"/>
+          <w:lang w:val="vi-VN"/>
+        </w:rPr>
+        <w:t xml:space="preserve"> Tuấn Dung xin gửi báo giá theo yêu cầu của quý khách. Chúc quý khá</w:t>
+      </w:r>
+      <w:r>
+        <w:rPr>
+          <w:rFonts w:ascii="Times New Roman" w:hAnsi="Times New Roman"/>
+          <w:i/>
+          <w:color w:val="000000" w:themeColor="text1"/>
+          <w:sz w:val="23"/>
+          <w:szCs w:val="25"/>
+          <w:lang w:val="vi-VN"/>
+        </w:rPr>
+        <w:t>ch</w:t>
+      </w:r>
+    </w:p>
+    <w:p>
+      <w:pPr>
+        <w:tabs>
+          <w:tab w:val="left" w:pos="567"/>
+        </w:tabs>
+        <w:spacing w:line="276" w:lineRule="auto"/>
         <w:jc w:val="center"/>
         <w:rPr>
           <w:rFonts w:ascii="Times New Roman" w:hAnsi="Times New Roman"/>
           <w:i/>
-          <w:color w:val="auto"/>
-          <w:sz w:val="25"/>
+          <w:color w:val="000000" w:themeColor="text1"/>
+          <w:sz w:val="23"/>
           <w:szCs w:val="25"/>
           <w:lang w:val="vi-VN"/>
         </w:rPr>
@@ -706,8 +760,8 @@
         <w:rPr>
           <w:rFonts w:ascii="Times New Roman" w:hAnsi="Times New Roman"/>
           <w:i/>
-          <w:color w:val="auto"/>
-          <w:sz w:val="25"/>
+          <w:color w:val="000000" w:themeColor="text1"/>
+          <w:sz w:val="23"/>
           <w:szCs w:val="25"/>
           <w:lang w:val="vi-VN"/>
         </w:rPr>
@@ -717,8 +771,8 @@
         <w:rPr>
           <w:rFonts w:ascii="Times New Roman" w:hAnsi="Times New Roman"/>
           <w:i/>
-          <w:color w:val="auto"/>
-          <w:sz w:val="25"/>
+          <w:color w:val="000000" w:themeColor="text1"/>
+          <w:sz w:val="23"/>
           <w:szCs w:val="25"/>
           <w:lang w:val="vi-VN"/>
         </w:rPr>
@@ -728,8 +782,8 @@
         <w:rPr>
           <w:rFonts w:ascii="Times New Roman" w:hAnsi="Times New Roman"/>
           <w:i/>
-          <w:color w:val="auto"/>
-          <w:sz w:val="25"/>
+          <w:color w:val="000000" w:themeColor="text1"/>
+          <w:sz w:val="23"/>
           <w:szCs w:val="25"/>
           <w:lang w:val="vi-VN"/>
         </w:rPr>
@@ -739,8 +793,8 @@
         <w:rPr>
           <w:rFonts w:ascii="Times New Roman" w:hAnsi="Times New Roman"/>
           <w:i/>
-          <w:color w:val="auto"/>
-          <w:sz w:val="25"/>
+          <w:color w:val="000000" w:themeColor="text1"/>
+          <w:sz w:val="23"/>
           <w:szCs w:val="25"/>
           <w:lang w:val="vi-VN"/>
         </w:rPr>
@@ -750,8 +804,8 @@
         <w:rPr>
           <w:rFonts w:ascii="Times New Roman" w:hAnsi="Times New Roman"/>
           <w:i/>
-          <w:color w:val="auto"/>
-          <w:sz w:val="25"/>
+          <w:color w:val="000000" w:themeColor="text1"/>
+          <w:sz w:val="23"/>
           <w:szCs w:val="25"/>
           <w:lang w:val="vi-VN"/>
         </w:rPr>
@@ -760,7 +814,7 @@
     </w:p>
     <w:tbl>
       <w:tblPr>
-        <w:tblW w:w="10205" w:type="dxa"/>
+        <w:tblW w:w="10323" w:type="dxa"/>
         <w:jc w:val="center"/>
         <w:tblBorders>
           <w:top w:val="double" w:sz="4" w:space="0" w:color="auto"/>
@@ -778,12 +832,12 @@
         <w:tblLook w:val="0000" w:firstRow="0" w:lastRow="0" w:firstColumn="0" w:lastColumn="0" w:noHBand="0" w:noVBand="0"/>
       </w:tblPr>
       <w:tblGrid>
-        <w:gridCol w:w="550"/>
-        <w:gridCol w:w="5220"/>
-        <w:gridCol w:w="810"/>
-        <w:gridCol w:w="914"/>
-        <w:gridCol w:w="1152"/>
-        <w:gridCol w:w="1559"/>
+        <w:gridCol w:w="533"/>
+        <w:gridCol w:w="5359"/>
+        <w:gridCol w:w="694"/>
+        <w:gridCol w:w="967"/>
+        <w:gridCol w:w="990"/>
+        <w:gridCol w:w="1780"/>
       </w:tblGrid>
       <w:tr>
         <w:trPr>
@@ -792,7 +846,7 @@
         </w:trPr>
         <w:tc>
           <w:tcPr>
-            <w:tcW w:w="550" w:type="dxa"/>
+            <w:tcW w:w="533" w:type="dxa"/>
             <w:tcBorders>
               <w:top w:val="double" w:sz="4" w:space="0" w:color="auto"/>
               <w:bottom w:val="dashSmallGap" w:sz="4" w:space="0" w:color="auto"/>
@@ -809,7 +863,8 @@
                 <w:b/>
                 <w:snapToGrid w:val="0"/>
                 <w:color w:val="FFFFFF"/>
-                <w:szCs w:val="24"/>
+                <w:sz w:val="23"/>
+                <w:szCs w:val="25"/>
               </w:rPr>
             </w:pPr>
             <w:r>
@@ -818,15 +873,16 @@
                 <w:b/>
                 <w:snapToGrid w:val="0"/>
                 <w:color w:val="FFFFFF"/>
-                <w:szCs w:val="24"/>
-              </w:rPr>
-              <w:t>STT</w:t>
+                <w:sz w:val="23"/>
+                <w:szCs w:val="25"/>
+              </w:rPr>
+              <w:t>TT</w:t>
             </w:r>
           </w:p>
         </w:tc>
         <w:tc>
           <w:tcPr>
-            <w:tcW w:w="5220" w:type="dxa"/>
+            <w:tcW w:w="5359" w:type="dxa"/>
             <w:tcBorders>
               <w:top w:val="double" w:sz="4" w:space="0" w:color="auto"/>
               <w:bottom w:val="dashSmallGap" w:sz="4" w:space="0" w:color="auto"/>
@@ -843,7 +899,8 @@
                 <w:b/>
                 <w:snapToGrid w:val="0"/>
                 <w:color w:val="FFFFFF"/>
-                <w:szCs w:val="24"/>
+                <w:sz w:val="23"/>
+                <w:szCs w:val="25"/>
               </w:rPr>
             </w:pPr>
             <w:r>
@@ -852,7 +909,8 @@
                 <w:b/>
                 <w:snapToGrid w:val="0"/>
                 <w:color w:val="FFFFFF"/>
-                <w:szCs w:val="24"/>
+                <w:sz w:val="23"/>
+                <w:szCs w:val="25"/>
               </w:rPr>
               <w:t>NỘI DUNG</w:t>
             </w:r>
@@ -860,7 +918,7 @@
         </w:tc>
         <w:tc>
           <w:tcPr>
-            <w:tcW w:w="810" w:type="dxa"/>
+            <w:tcW w:w="694" w:type="dxa"/>
             <w:tcBorders>
               <w:top w:val="double" w:sz="4" w:space="0" w:color="auto"/>
               <w:bottom w:val="dashSmallGap" w:sz="4" w:space="0" w:color="auto"/>
@@ -877,7 +935,8 @@
                 <w:b/>
                 <w:snapToGrid w:val="0"/>
                 <w:color w:val="FFFFFF"/>
-                <w:szCs w:val="24"/>
+                <w:sz w:val="23"/>
+                <w:szCs w:val="25"/>
               </w:rPr>
             </w:pPr>
             <w:r>
@@ -886,7 +945,8 @@
                 <w:b/>
                 <w:snapToGrid w:val="0"/>
                 <w:color w:val="FFFFFF"/>
-                <w:szCs w:val="24"/>
+                <w:sz w:val="23"/>
+                <w:szCs w:val="25"/>
               </w:rPr>
               <w:t>ĐVT</w:t>
             </w:r>
@@ -894,7 +954,7 @@
         </w:tc>
         <w:tc>
           <w:tcPr>
-            <w:tcW w:w="914" w:type="dxa"/>
+            <w:tcW w:w="967" w:type="dxa"/>
             <w:tcBorders>
               <w:top w:val="double" w:sz="4" w:space="0" w:color="auto"/>
               <w:bottom w:val="dashSmallGap" w:sz="4" w:space="0" w:color="auto"/>
@@ -911,7 +971,8 @@
                 <w:b/>
                 <w:snapToGrid w:val="0"/>
                 <w:color w:val="FFFFFF"/>
-                <w:szCs w:val="24"/>
+                <w:sz w:val="23"/>
+                <w:szCs w:val="25"/>
               </w:rPr>
             </w:pPr>
             <w:r>
@@ -920,7 +981,8 @@
                 <w:b/>
                 <w:snapToGrid w:val="0"/>
                 <w:color w:val="FFFFFF"/>
-                <w:szCs w:val="24"/>
+                <w:sz w:val="23"/>
+                <w:szCs w:val="25"/>
               </w:rPr>
               <w:t>SL</w:t>
             </w:r>
@@ -928,7 +990,7 @@
         </w:tc>
         <w:tc>
           <w:tcPr>
-            <w:tcW w:w="1152" w:type="dxa"/>
+            <w:tcW w:w="990" w:type="dxa"/>
             <w:tcBorders>
               <w:top w:val="double" w:sz="4" w:space="0" w:color="auto"/>
               <w:bottom w:val="dashSmallGap" w:sz="4" w:space="0" w:color="auto"/>
@@ -945,7 +1007,8 @@
                 <w:b/>
                 <w:snapToGrid w:val="0"/>
                 <w:color w:val="FFFFFF"/>
-                <w:szCs w:val="24"/>
+                <w:sz w:val="23"/>
+                <w:szCs w:val="25"/>
                 <w:lang w:val="vi-VN"/>
               </w:rPr>
             </w:pPr>
@@ -955,7 +1018,8 @@
                 <w:b/>
                 <w:snapToGrid w:val="0"/>
                 <w:color w:val="FFFFFF"/>
-                <w:szCs w:val="24"/>
+                <w:sz w:val="23"/>
+                <w:szCs w:val="25"/>
               </w:rPr>
               <w:t>Đ.GIÁ</w:t>
             </w:r>
@@ -963,7 +1027,7 @@
         </w:tc>
         <w:tc>
           <w:tcPr>
-            <w:tcW w:w="1559" w:type="dxa"/>
+            <w:tcW w:w="1780" w:type="dxa"/>
             <w:tcBorders>
               <w:top w:val="double" w:sz="4" w:space="0" w:color="auto"/>
               <w:bottom w:val="dashSmallGap" w:sz="4" w:space="0" w:color="auto"/>
@@ -980,7 +1044,8 @@
                 <w:b/>
                 <w:snapToGrid w:val="0"/>
                 <w:color w:val="FFFFFF"/>
-                <w:szCs w:val="24"/>
+                <w:sz w:val="23"/>
+                <w:szCs w:val="25"/>
               </w:rPr>
             </w:pPr>
             <w:r>
@@ -989,33 +1054,35 @@
                 <w:b/>
                 <w:snapToGrid w:val="0"/>
                 <w:color w:val="FFFFFF"/>
-                <w:szCs w:val="24"/>
-              </w:rPr>
-              <w:t>T.TIỀN  (VNĐ)</w:t>
+                <w:sz w:val="23"/>
+                <w:szCs w:val="25"/>
+              </w:rPr>
+              <w:t xml:space="preserve">T.TIỀN  </w:t>
             </w:r>
           </w:p>
         </w:tc>
       </w:tr>
       <w:tr>
         <w:trPr>
-          <w:trHeight w:val="3642"/>
+          <w:trHeight w:val="2055"/>
           <w:jc w:val="center"/>
         </w:trPr>
         <w:tc>
           <w:tcPr>
-            <w:tcW w:w="550" w:type="dxa"/>
+            <w:tcW w:w="533" w:type="dxa"/>
             <w:vAlign w:val="center"/>
           </w:tcPr>
           <w:p>
             <w:pPr>
               <w:spacing w:before="120" w:after="120" w:line="276" w:lineRule="auto"/>
+              <w:ind w:left="-271"/>
               <w:jc w:val="center"/>
               <w:rPr>
                 <w:rFonts w:ascii="Times New Roman" w:hAnsi="Times New Roman"/>
                 <w:b/>
                 <w:snapToGrid w:val="0"/>
                 <w:color w:val="auto"/>
-                <w:sz w:val="25"/>
+                <w:sz w:val="23"/>
                 <w:szCs w:val="25"/>
               </w:rPr>
             </w:pPr>
@@ -1025,7 +1092,18 @@
                 <w:b/>
                 <w:snapToGrid w:val="0"/>
                 <w:color w:val="auto"/>
-                <w:sz w:val="25"/>
+                <w:sz w:val="23"/>
+                <w:szCs w:val="25"/>
+              </w:rPr>
+              <w:t xml:space="preserve">     </w:t>
+            </w:r>
+            <w:r>
+              <w:rPr>
+                <w:rFonts w:ascii="Times New Roman" w:hAnsi="Times New Roman"/>
+                <w:b/>
+                <w:snapToGrid w:val="0"/>
+                <w:color w:val="auto"/>
+                <w:sz w:val="23"/>
                 <w:szCs w:val="25"/>
               </w:rPr>
               <w:t>${pro_num}</w:t>
@@ -1034,57 +1112,56 @@
         </w:tc>
         <w:tc>
           <w:tcPr>
-            <w:tcW w:w="5220" w:type="dxa"/>
+            <w:tcW w:w="5359" w:type="dxa"/>
           </w:tcPr>
           <w:p>
             <w:pPr>
               <w:spacing w:line="276" w:lineRule="auto"/>
-              <w:ind w:left="720"/>
               <w:rPr>
                 <w:rFonts w:ascii="Times New Roman" w:hAnsi="Times New Roman"/>
                 <w:b/>
-                <w:color w:val="000000" w:themeColor="text1"/>
-                <w:sz w:val="25"/>
+                <w:i/>
+                <w:color w:val="auto"/>
+                <w:sz w:val="23"/>
                 <w:szCs w:val="25"/>
               </w:rPr>
             </w:pPr>
           </w:p>
           <w:p>
             <w:pPr>
+              <w:numPr>
+                <w:ilvl w:val="0"/>
+                <w:numId w:val="4"/>
+              </w:numPr>
               <w:spacing w:line="276" w:lineRule="auto"/>
-              <w:ind w:left="720"/>
+              <w:rPr>
+                <w:rFonts w:ascii="Times New Roman" w:hAnsi="Times New Roman"/>
+                <w:i/>
+                <w:color w:val="000000" w:themeColor="text1"/>
+                <w:sz w:val="23"/>
+                <w:szCs w:val="25"/>
+              </w:rPr>
+            </w:pPr>
+            <w:r>
               <w:rPr>
                 <w:rFonts w:ascii="Times New Roman" w:hAnsi="Times New Roman"/>
                 <w:b/>
                 <w:color w:val="000000" w:themeColor="text1"/>
-                <w:sz w:val="25"/>
-                <w:szCs w:val="25"/>
-              </w:rPr>
-            </w:pPr>
-          </w:p>
-          <w:p>
-            <w:pPr>
-              <w:spacing w:line="276" w:lineRule="auto"/>
-              <w:ind w:left="720"/>
+                <w:sz w:val="23"/>
+                <w:szCs w:val="25"/>
+              </w:rPr>
+              <w:t>${pro_name}</w:t>
+            </w:r>
+            <w:r>
               <w:rPr>
                 <w:rFonts w:ascii="Times New Roman" w:hAnsi="Times New Roman"/>
                 <w:i/>
+                <w:iCs/>
                 <w:color w:val="000000" w:themeColor="text1"/>
-                <w:sz w:val="25"/>
-                <w:szCs w:val="25"/>
-              </w:rPr>
-            </w:pPr>
-            <w:r>
-              <w:rPr>
-                <w:rFonts w:ascii="Times New Roman" w:hAnsi="Times New Roman"/>
-                <w:b/>
-                <w:color w:val="081C36"/>
-                <w:spacing w:val="3"/>
-                <w:sz w:val="32"/>
-                <w:szCs w:val="32"/>
-                <w:shd w:val="clear" w:color="auto" w:fill="FFFFFF"/>
-              </w:rPr>
-              <w:t>${pro_name}</w:t>
+                <w:sz w:val="23"/>
+                <w:szCs w:val="25"/>
+              </w:rPr>
+              <w:t xml:space="preserve"> </w:t>
             </w:r>
           </w:p>
           <w:p>
@@ -1098,7 +1175,7 @@
                 <w:rFonts w:ascii="Times New Roman" w:hAnsi="Times New Roman"/>
                 <w:i/>
                 <w:color w:val="000000" w:themeColor="text1"/>
-                <w:sz w:val="25"/>
+                <w:sz w:val="23"/>
                 <w:szCs w:val="25"/>
               </w:rPr>
             </w:pPr>
@@ -1109,42 +1186,17 @@
                 <w:i/>
                 <w:iCs/>
                 <w:color w:val="000000" w:themeColor="text1"/>
-                <w:sz w:val="25"/>
-                <w:szCs w:val="25"/>
-              </w:rPr>
-              <w:t xml:space="preserve">Chất liệu </w:t>
+                <w:sz w:val="23"/>
+                <w:szCs w:val="25"/>
+              </w:rPr>
+              <w:t xml:space="preserve">Chất liệu giấy bồi </w:t>
             </w:r>
             <w:r>
               <w:rPr>
                 <w:rFonts w:ascii="Times New Roman" w:hAnsi="Times New Roman"/>
-                <w:b/>
                 <w:i/>
-                <w:iCs/>
                 <w:color w:val="000000" w:themeColor="text1"/>
-                <w:sz w:val="25"/>
-                <w:szCs w:val="25"/>
-              </w:rPr>
-              <w:t>giấy</w:t>
-            </w:r>
-            <w:r>
-              <w:rPr>
-                <w:rFonts w:ascii="Times New Roman" w:hAnsi="Times New Roman"/>
-                <w:b/>
-                <w:i/>
-                <w:iCs/>
-                <w:color w:val="000000" w:themeColor="text1"/>
-                <w:sz w:val="25"/>
-                <w:szCs w:val="25"/>
-              </w:rPr>
-              <w:t xml:space="preserve"> </w:t>
-            </w:r>
-            <w:r>
-              <w:rPr>
-                <w:rFonts w:ascii="Times New Roman" w:hAnsi="Times New Roman"/>
-                <w:i/>
-                <w:iCs/>
-                <w:color w:val="000000" w:themeColor="text1"/>
-                <w:sz w:val="25"/>
+                <w:sz w:val="23"/>
                 <w:szCs w:val="25"/>
               </w:rPr>
               <w:t xml:space="preserve">: </w:t>
@@ -1153,9 +1205,8 @@
               <w:rPr>
                 <w:rFonts w:ascii="Times New Roman" w:hAnsi="Times New Roman"/>
                 <w:i/>
-                <w:iCs/>
                 <w:color w:val="000000" w:themeColor="text1"/>
-                <w:sz w:val="25"/>
+                <w:sz w:val="23"/>
                 <w:szCs w:val="25"/>
               </w:rPr>
               <w:t>${paper_materal}</w:t>
@@ -1172,7 +1223,7 @@
                 <w:rFonts w:ascii="Times New Roman" w:hAnsi="Times New Roman"/>
                 <w:i/>
                 <w:color w:val="000000" w:themeColor="text1"/>
-                <w:sz w:val="25"/>
+                <w:sz w:val="23"/>
                 <w:szCs w:val="25"/>
               </w:rPr>
             </w:pPr>
@@ -1183,7 +1234,7 @@
                 <w:i/>
                 <w:iCs/>
                 <w:color w:val="000000" w:themeColor="text1"/>
-                <w:sz w:val="25"/>
+                <w:sz w:val="23"/>
                 <w:szCs w:val="25"/>
               </w:rPr>
               <w:t>Kích thước</w:t>
@@ -1191,45 +1242,21 @@
             <w:r>
               <w:rPr>
                 <w:rFonts w:ascii="Times New Roman" w:hAnsi="Times New Roman"/>
-                <w:b/>
                 <w:i/>
                 <w:iCs/>
                 <w:color w:val="000000" w:themeColor="text1"/>
-                <w:sz w:val="25"/>
-                <w:szCs w:val="25"/>
-              </w:rPr>
-              <w:t xml:space="preserve"> :</w:t>
+                <w:sz w:val="23"/>
+                <w:szCs w:val="25"/>
+              </w:rPr>
+              <w:t xml:space="preserve">: </w:t>
             </w:r>
             <w:r>
               <w:rPr>
                 <w:rFonts w:ascii="Times New Roman" w:hAnsi="Times New Roman"/>
-                <w:b/>
                 <w:i/>
                 <w:iCs/>
                 <w:color w:val="000000" w:themeColor="text1"/>
-                <w:sz w:val="25"/>
-                <w:szCs w:val="25"/>
-              </w:rPr>
-              <w:t xml:space="preserve"> </w:t>
-            </w:r>
-            <w:r>
-              <w:rPr>
-                <w:rFonts w:ascii="Times New Roman" w:hAnsi="Times New Roman"/>
-                <w:i/>
-                <w:iCs/>
-                <w:color w:val="000000" w:themeColor="text1"/>
-                <w:sz w:val="25"/>
-                <w:szCs w:val="25"/>
-              </w:rPr>
-              <w:t xml:space="preserve"> </w:t>
-            </w:r>
-            <w:r>
-              <w:rPr>
-                <w:rFonts w:ascii="Times New Roman" w:hAnsi="Times New Roman"/>
-                <w:i/>
-                <w:iCs/>
-                <w:color w:val="000000" w:themeColor="text1"/>
-                <w:sz w:val="25"/>
+                <w:sz w:val="23"/>
                 <w:szCs w:val="25"/>
               </w:rPr>
               <w:t>${pro_size}</w:t>
@@ -1246,7 +1273,7 @@
                 <w:rFonts w:ascii="Times New Roman" w:hAnsi="Times New Roman"/>
                 <w:i/>
                 <w:color w:val="000000" w:themeColor="text1"/>
-                <w:sz w:val="25"/>
+                <w:sz w:val="23"/>
                 <w:szCs w:val="25"/>
               </w:rPr>
             </w:pPr>
@@ -1256,7 +1283,7 @@
                 <w:b/>
                 <w:i/>
                 <w:color w:val="000000" w:themeColor="text1"/>
-                <w:sz w:val="25"/>
+                <w:sz w:val="23"/>
                 <w:szCs w:val="25"/>
               </w:rPr>
               <w:t>Mẫu Thiết kế do</w:t>
@@ -1264,21 +1291,9 @@
             <w:r>
               <w:rPr>
                 <w:rFonts w:ascii="Times New Roman" w:hAnsi="Times New Roman"/>
-                <w:b/>
                 <w:i/>
                 <w:color w:val="000000" w:themeColor="text1"/>
-                <w:sz w:val="25"/>
-                <w:szCs w:val="25"/>
-              </w:rPr>
-              <w:t xml:space="preserve"> </w:t>
-            </w:r>
-            <w:r>
-              <w:rPr>
-                <w:rFonts w:ascii="Times New Roman" w:hAnsi="Times New Roman"/>
-                <w:b/>
-                <w:i/>
-                <w:color w:val="000000" w:themeColor="text1"/>
-                <w:sz w:val="25"/>
+                <w:sz w:val="23"/>
                 <w:szCs w:val="25"/>
               </w:rPr>
               <w:t xml:space="preserve">: </w:t>
@@ -1288,7 +1303,7 @@
                 <w:rFonts w:ascii="Times New Roman" w:hAnsi="Times New Roman"/>
                 <w:i/>
                 <w:color w:val="000000" w:themeColor="text1"/>
-                <w:sz w:val="25"/>
+                <w:sz w:val="23"/>
                 <w:szCs w:val="25"/>
               </w:rPr>
               <w:t>${pro_design}</w:t>
@@ -1305,7 +1320,7 @@
                 <w:rFonts w:ascii="Times New Roman" w:hAnsi="Times New Roman"/>
                 <w:i/>
                 <w:color w:val="000000" w:themeColor="text1"/>
-                <w:sz w:val="25"/>
+                <w:sz w:val="23"/>
                 <w:szCs w:val="25"/>
               </w:rPr>
             </w:pPr>
@@ -1315,7 +1330,7 @@
                 <w:b/>
                 <w:i/>
                 <w:color w:val="000000" w:themeColor="text1"/>
-                <w:sz w:val="25"/>
+                <w:sz w:val="23"/>
                 <w:szCs w:val="25"/>
               </w:rPr>
               <w:t>Công nghệ in</w:t>
@@ -1323,21 +1338,9 @@
             <w:r>
               <w:rPr>
                 <w:rFonts w:ascii="Times New Roman" w:hAnsi="Times New Roman"/>
-                <w:b/>
                 <w:i/>
                 <w:color w:val="000000" w:themeColor="text1"/>
-                <w:sz w:val="25"/>
-                <w:szCs w:val="25"/>
-              </w:rPr>
-              <w:t xml:space="preserve"> </w:t>
-            </w:r>
-            <w:r>
-              <w:rPr>
-                <w:rFonts w:ascii="Times New Roman" w:hAnsi="Times New Roman"/>
-                <w:b/>
-                <w:i/>
-                <w:color w:val="000000" w:themeColor="text1"/>
-                <w:sz w:val="25"/>
+                <w:sz w:val="23"/>
                 <w:szCs w:val="25"/>
               </w:rPr>
               <w:t xml:space="preserve">: </w:t>
@@ -1347,30 +1350,20 @@
                 <w:rFonts w:ascii="Times New Roman" w:hAnsi="Times New Roman"/>
                 <w:i/>
                 <w:color w:val="000000" w:themeColor="text1"/>
-                <w:sz w:val="25"/>
-                <w:szCs w:val="25"/>
-              </w:rPr>
-              <w:t>${</w:t>
+                <w:sz w:val="23"/>
+                <w:szCs w:val="25"/>
+              </w:rPr>
+              <w:t>${paper_print_tech}</w:t>
             </w:r>
             <w:r>
               <w:rPr>
                 <w:rFonts w:ascii="Times New Roman" w:hAnsi="Times New Roman"/>
                 <w:i/>
                 <w:color w:val="000000" w:themeColor="text1"/>
-                <w:sz w:val="25"/>
-                <w:szCs w:val="25"/>
-              </w:rPr>
-              <w:t>paper_print_tech</w:t>
-            </w:r>
-            <w:r>
-              <w:rPr>
-                <w:rFonts w:ascii="Times New Roman" w:hAnsi="Times New Roman"/>
-                <w:i/>
-                <w:color w:val="000000" w:themeColor="text1"/>
-                <w:sz w:val="25"/>
-                <w:szCs w:val="25"/>
-              </w:rPr>
-              <w:t>}</w:t>
+                <w:sz w:val="23"/>
+                <w:szCs w:val="25"/>
+              </w:rPr>
+              <w:t xml:space="preserve"> </w:t>
             </w:r>
           </w:p>
           <w:p>
@@ -1384,7 +1377,7 @@
                 <w:rFonts w:ascii="Times New Roman" w:hAnsi="Times New Roman"/>
                 <w:i/>
                 <w:color w:val="000000" w:themeColor="text1"/>
-                <w:sz w:val="25"/>
+                <w:sz w:val="23"/>
                 <w:szCs w:val="25"/>
               </w:rPr>
             </w:pPr>
@@ -1394,114 +1387,16 @@
                 <w:b/>
                 <w:i/>
                 <w:color w:val="000000" w:themeColor="text1"/>
-                <w:sz w:val="25"/>
-                <w:szCs w:val="25"/>
-              </w:rPr>
-              <w:t xml:space="preserve">Hoàn thiện </w:t>
-            </w:r>
-            <w:r>
-              <w:rPr>
-                <w:rFonts w:ascii="Times New Roman" w:hAnsi="Times New Roman"/>
-                <w:b/>
-                <w:i/>
-                <w:color w:val="000000" w:themeColor="text1"/>
-                <w:sz w:val="25"/>
-                <w:szCs w:val="25"/>
-              </w:rPr>
-              <w:t>:</w:t>
-            </w:r>
-            <w:r>
-              <w:rPr>
-                <w:rFonts w:ascii="Times New Roman" w:hAnsi="Times New Roman"/>
-                <w:b/>
-                <w:i/>
-                <w:color w:val="000000" w:themeColor="text1"/>
-                <w:sz w:val="25"/>
-                <w:szCs w:val="25"/>
-              </w:rPr>
-              <w:t xml:space="preserve"> </w:t>
-            </w:r>
-            <w:r>
-              <w:rPr>
-                <w:rFonts w:ascii="Times New Roman" w:hAnsi="Times New Roman"/>
-                <w:i/>
-                <w:sz w:val="25"/>
-                <w:szCs w:val="25"/>
-              </w:rPr>
-              <w:t xml:space="preserve"> </w:t>
-            </w:r>
-            <w:r>
-              <w:rPr>
-                <w:rFonts w:ascii="Times New Roman" w:hAnsi="Times New Roman"/>
-                <w:i/>
-                <w:sz w:val="25"/>
+                <w:sz w:val="23"/>
                 <w:szCs w:val="25"/>
               </w:rPr>
               <w:t>${paper_finish}</w:t>
-            </w:r>
-          </w:p>
-          <w:p>
-            <w:pPr>
-              <w:numPr>
-                <w:ilvl w:val="0"/>
-                <w:numId w:val="4"/>
-              </w:numPr>
-              <w:spacing w:line="276" w:lineRule="auto"/>
-              <w:rPr>
-                <w:rFonts w:ascii="Times New Roman" w:hAnsi="Times New Roman"/>
-                <w:i/>
-                <w:color w:val="000000" w:themeColor="text1"/>
-                <w:sz w:val="25"/>
-                <w:szCs w:val="25"/>
-              </w:rPr>
-            </w:pPr>
-            <w:r>
-              <w:rPr>
-                <w:rFonts w:ascii="Times New Roman" w:hAnsi="Times New Roman"/>
-                <w:b/>
-                <w:i/>
-                <w:color w:val="000000" w:themeColor="text1"/>
-                <w:sz w:val="25"/>
-                <w:szCs w:val="25"/>
-              </w:rPr>
-              <w:t>Ghi chú</w:t>
-            </w:r>
-            <w:r>
-              <w:rPr>
-                <w:rFonts w:ascii="Times New Roman" w:hAnsi="Times New Roman"/>
-                <w:b/>
-                <w:i/>
-                <w:color w:val="000000" w:themeColor="text1"/>
-                <w:sz w:val="25"/>
-                <w:szCs w:val="25"/>
-              </w:rPr>
-              <w:t xml:space="preserve"> </w:t>
-            </w:r>
-            <w:r>
-              <w:rPr>
-                <w:rFonts w:ascii="Times New Roman" w:hAnsi="Times New Roman"/>
-                <w:b/>
-                <w:i/>
-                <w:color w:val="000000" w:themeColor="text1"/>
-                <w:sz w:val="25"/>
-                <w:szCs w:val="25"/>
-              </w:rPr>
-              <w:t>:</w:t>
-            </w:r>
-            <w:r>
-              <w:rPr>
-                <w:rFonts w:ascii="Times New Roman" w:hAnsi="Times New Roman"/>
-                <w:i/>
-                <w:sz w:val="25"/>
-                <w:szCs w:val="25"/>
-              </w:rPr>
-              <w:t xml:space="preserve"> </w:t>
             </w:r>
           </w:p>
         </w:tc>
         <w:tc>
           <w:tcPr>
-            <w:tcW w:w="810" w:type="dxa"/>
+            <w:tcW w:w="694" w:type="dxa"/>
             <w:vAlign w:val="center"/>
           </w:tcPr>
           <w:p>
@@ -1513,7 +1408,7 @@
                 <w:i/>
                 <w:snapToGrid w:val="0"/>
                 <w:color w:val="auto"/>
-                <w:sz w:val="25"/>
+                <w:sz w:val="23"/>
                 <w:szCs w:val="25"/>
                 <w:lang w:val="fr-FR"/>
               </w:rPr>
@@ -1524,7 +1419,7 @@
                 <w:i/>
                 <w:snapToGrid w:val="0"/>
                 <w:color w:val="auto"/>
-                <w:sz w:val="25"/>
+                <w:sz w:val="23"/>
                 <w:szCs w:val="25"/>
                 <w:lang w:val="fr-FR"/>
               </w:rPr>
@@ -1534,7 +1429,7 @@
         </w:tc>
         <w:tc>
           <w:tcPr>
-            <w:tcW w:w="914" w:type="dxa"/>
+            <w:tcW w:w="967" w:type="dxa"/>
             <w:vAlign w:val="center"/>
           </w:tcPr>
           <w:p>
@@ -1543,33 +1438,61 @@
               <w:jc w:val="center"/>
               <w:rPr>
                 <w:rFonts w:ascii="Times New Roman" w:hAnsi="Times New Roman"/>
-                <w:b/>
                 <w:i/>
                 <w:snapToGrid w:val="0"/>
                 <w:color w:val="auto"/>
-                <w:sz w:val="25"/>
+                <w:sz w:val="23"/>
                 <w:szCs w:val="25"/>
                 <w:lang w:val="fr-FR"/>
               </w:rPr>
             </w:pPr>
-            <w:r>
-              <w:rPr>
-                <w:rFonts w:ascii="Times New Roman" w:hAnsi="Times New Roman"/>
-                <w:b/>
+          </w:p>
+          <w:p>
+            <w:pPr>
+              <w:spacing w:before="120" w:after="120" w:line="276" w:lineRule="auto"/>
+              <w:jc w:val="center"/>
+              <w:rPr>
+                <w:rFonts w:ascii="Times New Roman" w:hAnsi="Times New Roman"/>
                 <w:i/>
                 <w:snapToGrid w:val="0"/>
                 <w:color w:val="auto"/>
-                <w:sz w:val="25"/>
+                <w:sz w:val="23"/>
+                <w:szCs w:val="25"/>
+                <w:lang w:val="fr-FR"/>
+              </w:rPr>
+            </w:pPr>
+            <w:r>
+              <w:rPr>
+                <w:rFonts w:ascii="Times New Roman" w:hAnsi="Times New Roman"/>
+                <w:i/>
+                <w:snapToGrid w:val="0"/>
+                <w:color w:val="auto"/>
+                <w:sz w:val="23"/>
                 <w:szCs w:val="25"/>
                 <w:lang w:val="fr-FR"/>
               </w:rPr>
               <w:t>${pro_qty}</w:t>
             </w:r>
+          </w:p>
+          <w:p>
+            <w:pPr>
+              <w:spacing w:before="120" w:after="120" w:line="276" w:lineRule="auto"/>
+              <w:jc w:val="center"/>
+              <w:rPr>
+                <w:rFonts w:ascii="Times New Roman" w:hAnsi="Times New Roman"/>
+                <w:i/>
+                <w:snapToGrid w:val="0"/>
+                <w:color w:val="auto"/>
+                <w:sz w:val="23"/>
+                <w:szCs w:val="25"/>
+                <w:lang w:val="fr-FR"/>
+              </w:rPr>
+            </w:pPr>
           </w:p>
         </w:tc>
         <w:tc>
           <w:tcPr>
-            <w:tcW w:w="1152" w:type="dxa"/>
+            <w:tcW w:w="990" w:type="dxa"/>
             <w:vAlign w:val="center"/>
           </w:tcPr>
           <w:p>
@@ -1578,11 +1501,10 @@
               <w:jc w:val="center"/>
               <w:rPr>
                 <w:rFonts w:ascii="Times New Roman" w:hAnsi="Times New Roman"/>
-                <w:b/>
                 <w:i/>
                 <w:snapToGrid w:val="0"/>
-                <w:color w:val="auto"/>
-                <w:sz w:val="25"/>
+                <w:color w:val="000000" w:themeColor="text1"/>
+                <w:sz w:val="23"/>
                 <w:szCs w:val="25"/>
                 <w:lang w:val="fr-FR"/>
               </w:rPr>
@@ -1590,11 +1512,10 @@
             <w:r>
               <w:rPr>
                 <w:rFonts w:ascii="Times New Roman" w:hAnsi="Times New Roman"/>
-                <w:b/>
                 <w:i/>
                 <w:snapToGrid w:val="0"/>
-                <w:color w:val="auto"/>
-                <w:sz w:val="25"/>
+                <w:color w:val="000000" w:themeColor="text1"/>
+                <w:sz w:val="23"/>
                 <w:szCs w:val="25"/>
                 <w:lang w:val="fr-FR"/>
               </w:rPr>
@@ -1603,11 +1524,10 @@
             <w:r>
               <w:rPr>
                 <w:rFonts w:ascii="Times New Roman" w:hAnsi="Times New Roman"/>
-                <w:b/>
                 <w:i/>
                 <w:snapToGrid w:val="0"/>
-                <w:color w:val="auto"/>
-                <w:sz w:val="25"/>
+                <w:color w:val="000000" w:themeColor="text1"/>
+                <w:sz w:val="23"/>
                 <w:szCs w:val="25"/>
                 <w:lang w:val="fr-FR"/>
               </w:rPr>
@@ -1617,7 +1537,7 @@
         </w:tc>
         <w:tc>
           <w:tcPr>
-            <w:tcW w:w="1559" w:type="dxa"/>
+            <w:tcW w:w="1780" w:type="dxa"/>
             <w:vAlign w:val="center"/>
           </w:tcPr>
           <w:p>
@@ -1626,11 +1546,10 @@
               <w:jc w:val="center"/>
               <w:rPr>
                 <w:rFonts w:ascii="Times New Roman" w:hAnsi="Times New Roman"/>
-                <w:b/>
                 <w:i/>
                 <w:snapToGrid w:val="0"/>
-                <w:color w:val="auto"/>
-                <w:sz w:val="25"/>
+                <w:color w:val="000000" w:themeColor="text1"/>
+                <w:sz w:val="23"/>
                 <w:szCs w:val="25"/>
                 <w:lang w:val="fr-FR"/>
               </w:rPr>
@@ -1638,41 +1557,50 @@
             <w:r>
               <w:rPr>
                 <w:rFonts w:ascii="Times New Roman" w:hAnsi="Times New Roman"/>
-                <w:b/>
                 <w:i/>
                 <w:snapToGrid w:val="0"/>
-                <w:color w:val="auto"/>
-                <w:sz w:val="25"/>
+                <w:color w:val="000000" w:themeColor="text1"/>
+                <w:sz w:val="23"/>
                 <w:szCs w:val="25"/>
                 <w:lang w:val="fr-FR"/>
               </w:rPr>
-              <w:t>${pro_</w:t>
+              <w:t>${</w:t>
             </w:r>
             <w:r>
               <w:rPr>
                 <w:rFonts w:ascii="Times New Roman" w:hAnsi="Times New Roman"/>
-                <w:b/>
                 <w:i/>
                 <w:snapToGrid w:val="0"/>
-                <w:color w:val="auto"/>
-                <w:sz w:val="25"/>
+                <w:color w:val="000000" w:themeColor="text1"/>
+                <w:sz w:val="23"/>
                 <w:szCs w:val="25"/>
                 <w:lang w:val="fr-FR"/>
               </w:rPr>
-              <w:t>total</w:t>
+              <w:t>pro_total</w:t>
             </w:r>
             <w:r>
               <w:rPr>
                 <w:rFonts w:ascii="Times New Roman" w:hAnsi="Times New Roman"/>
-                <w:b/>
                 <w:i/>
                 <w:snapToGrid w:val="0"/>
-                <w:color w:val="auto"/>
-                <w:sz w:val="25"/>
+                <w:color w:val="000000" w:themeColor="text1"/>
+                <w:sz w:val="23"/>
                 <w:szCs w:val="25"/>
                 <w:lang w:val="fr-FR"/>
               </w:rPr>
-              <w:t>}đ</w:t>
+              <w:t>}</w:t>
+            </w:r>
+            <w:r>
+              <w:rPr>
+                <w:rFonts w:ascii="Times New Roman" w:hAnsi="Times New Roman"/>
+                <w:i/>
+                <w:snapToGrid w:val="0"/>
+                <w:color w:val="000000" w:themeColor="text1"/>
+                <w:sz w:val="23"/>
+                <w:szCs w:val="25"/>
+                <w:lang w:val="fr-FR"/>
+              </w:rPr>
+              <w:t>đ</w:t>
             </w:r>
           </w:p>
         </w:tc>
@@ -1684,66 +1612,7 @@
         </w:trPr>
         <w:tc>
           <w:tcPr>
-            <w:tcW w:w="550" w:type="dxa"/>
-            <w:vAlign w:val="center"/>
-          </w:tcPr>
-          <w:p>
-            <w:pPr>
-              <w:spacing w:before="120" w:after="120" w:line="276" w:lineRule="auto"/>
-              <w:rPr>
-                <w:rFonts w:ascii="Times New Roman" w:hAnsi="Times New Roman"/>
-                <w:b/>
-                <w:snapToGrid w:val="0"/>
-                <w:color w:val="auto"/>
-                <w:sz w:val="25"/>
-                <w:szCs w:val="25"/>
-              </w:rPr>
-            </w:pPr>
-            <w:bookmarkStart w:id="0" w:name="_GoBack" w:colFirst="0" w:colLast="2"/>
-          </w:p>
-        </w:tc>
-        <w:tc>
-          <w:tcPr>
-            <w:tcW w:w="8096" w:type="dxa"/>
-            <w:gridSpan w:val="4"/>
-          </w:tcPr>
-          <w:p>
-            <w:pPr>
-              <w:tabs>
-                <w:tab w:val="left" w:pos="567"/>
-              </w:tabs>
-              <w:spacing w:line="276" w:lineRule="auto"/>
-              <w:jc w:val="center"/>
-              <w:rPr>
-                <w:rFonts w:ascii="Times New Roman" w:hAnsi="Times New Roman"/>
-                <w:b/>
-                <w:sz w:val="36"/>
-                <w:szCs w:val="36"/>
-              </w:rPr>
-            </w:pPr>
-            <w:r>
-              <w:rPr>
-                <w:rFonts w:ascii="Times New Roman" w:hAnsi="Times New Roman"/>
-                <w:b/>
-                <w:sz w:val="36"/>
-                <w:szCs w:val="36"/>
-              </w:rPr>
-              <w:t>Tổng Tiền</w:t>
-            </w:r>
-            <w:r>
-              <w:rPr>
-                <w:rFonts w:ascii="Times New Roman" w:hAnsi="Times New Roman"/>
-                <w:b/>
-                <w:sz w:val="36"/>
-                <w:szCs w:val="36"/>
-              </w:rPr>
-              <w:t xml:space="preserve"> : ${quote_total}đ</w:t>
-            </w:r>
-          </w:p>
-        </w:tc>
-        <w:tc>
-          <w:tcPr>
-            <w:tcW w:w="1559" w:type="dxa"/>
+            <w:tcW w:w="533" w:type="dxa"/>
             <w:vAlign w:val="center"/>
           </w:tcPr>
           <w:p>
@@ -1755,7 +1624,71 @@
                 <w:b/>
                 <w:snapToGrid w:val="0"/>
                 <w:color w:val="auto"/>
-                <w:sz w:val="25"/>
+                <w:sz w:val="23"/>
+                <w:szCs w:val="25"/>
+              </w:rPr>
+            </w:pPr>
+          </w:p>
+        </w:tc>
+        <w:tc>
+          <w:tcPr>
+            <w:tcW w:w="8010" w:type="dxa"/>
+            <w:gridSpan w:val="4"/>
+          </w:tcPr>
+          <w:p>
+            <w:pPr>
+              <w:spacing w:before="120" w:after="120" w:line="276" w:lineRule="auto"/>
+              <w:jc w:val="center"/>
+              <w:rPr>
+                <w:rFonts w:ascii="Times New Roman" w:hAnsi="Times New Roman"/>
+                <w:b/>
+                <w:snapToGrid w:val="0"/>
+                <w:color w:val="auto"/>
+                <w:sz w:val="23"/>
+                <w:szCs w:val="25"/>
+              </w:rPr>
+            </w:pPr>
+            <w:r>
+              <w:rPr>
+                <w:rFonts w:ascii="Times New Roman" w:hAnsi="Times New Roman"/>
+                <w:b/>
+                <w:snapToGrid w:val="0"/>
+                <w:color w:val="auto"/>
+                <w:sz w:val="23"/>
+                <w:szCs w:val="25"/>
+                <w:lang w:val="fr-FR"/>
+              </w:rPr>
+              <w:t>TỔNG CỘNG CHƯA VAT 10%</w:t>
+            </w:r>
+            <w:r>
+              <w:rPr>
+                <w:rFonts w:ascii="Times New Roman" w:hAnsi="Times New Roman"/>
+                <w:b/>
+                <w:snapToGrid w:val="0"/>
+                <w:color w:val="auto"/>
+                <w:sz w:val="23"/>
+                <w:szCs w:val="25"/>
+                <w:lang w:val="fr-FR"/>
+              </w:rPr>
+              <w:t> : ${quote_total}đ</w:t>
+            </w:r>
+          </w:p>
+        </w:tc>
+        <w:tc>
+          <w:tcPr>
+            <w:tcW w:w="1780" w:type="dxa"/>
+            <w:vAlign w:val="center"/>
+          </w:tcPr>
+          <w:p>
+            <w:pPr>
+              <w:spacing w:before="120" w:after="120" w:line="276" w:lineRule="auto"/>
+              <w:jc w:val="center"/>
+              <w:rPr>
+                <w:rFonts w:ascii="Times New Roman" w:hAnsi="Times New Roman"/>
+                <w:b/>
+                <w:snapToGrid w:val="0"/>
+                <w:color w:val="auto"/>
+                <w:sz w:val="23"/>
                 <w:szCs w:val="25"/>
                 <w:lang w:val="fr-FR"/>
               </w:rPr>
@@ -1764,7 +1697,6 @@
         </w:tc>
       </w:tr>
     </w:tbl>
-    <w:bookmarkEnd w:id="0"/>
     <w:p>
       <w:pPr>
         <w:spacing w:line="276" w:lineRule="auto"/>
@@ -1773,18 +1705,32 @@
           <w:rFonts w:ascii="Times New Roman" w:hAnsi="Times New Roman"/>
           <w:b/>
           <w:i/>
-          <w:color w:val="auto"/>
-          <w:sz w:val="25"/>
-          <w:szCs w:val="25"/>
-        </w:rPr>
-      </w:pPr>
-      <w:r>
+          <w:color w:val="000000" w:themeColor="text1"/>
+          <w:sz w:val="23"/>
+          <w:szCs w:val="25"/>
+        </w:rPr>
+      </w:pPr>
+    </w:p>
+    <w:p>
+      <w:pPr>
+        <w:spacing w:line="276" w:lineRule="auto"/>
+        <w:jc w:val="both"/>
         <w:rPr>
           <w:rFonts w:ascii="Times New Roman" w:hAnsi="Times New Roman"/>
           <w:b/>
           <w:i/>
-          <w:color w:val="auto"/>
-          <w:sz w:val="25"/>
+          <w:color w:val="000000" w:themeColor="text1"/>
+          <w:sz w:val="23"/>
+          <w:szCs w:val="25"/>
+        </w:rPr>
+      </w:pPr>
+      <w:r>
+        <w:rPr>
+          <w:rFonts w:ascii="Times New Roman" w:hAnsi="Times New Roman"/>
+          <w:b/>
+          <w:i/>
+          <w:color w:val="000000" w:themeColor="text1"/>
+          <w:sz w:val="23"/>
           <w:szCs w:val="25"/>
         </w:rPr>
         <w:t>Quý</w:t>
@@ -1794,8 +1740,52 @@
           <w:rFonts w:ascii="Times New Roman" w:hAnsi="Times New Roman"/>
           <w:b/>
           <w:i/>
-          <w:color w:val="auto"/>
-          <w:sz w:val="25"/>
+          <w:color w:val="000000" w:themeColor="text1"/>
+          <w:sz w:val="23"/>
+          <w:szCs w:val="25"/>
+        </w:rPr>
+        <w:t xml:space="preserve"> k</w:t>
+      </w:r>
+      <w:r>
+        <w:rPr>
+          <w:rFonts w:ascii="Times New Roman" w:hAnsi="Times New Roman"/>
+          <w:b/>
+          <w:i/>
+          <w:color w:val="000000" w:themeColor="text1"/>
+          <w:sz w:val="23"/>
+          <w:szCs w:val="25"/>
+        </w:rPr>
+        <w:t>hách</w:t>
+      </w:r>
+      <w:r>
+        <w:rPr>
+          <w:rFonts w:ascii="Times New Roman" w:hAnsi="Times New Roman"/>
+          <w:b/>
+          <w:i/>
+          <w:color w:val="000000" w:themeColor="text1"/>
+          <w:sz w:val="23"/>
+          <w:szCs w:val="25"/>
+        </w:rPr>
+        <w:t xml:space="preserve"> h</w:t>
+      </w:r>
+      <w:r>
+        <w:rPr>
+          <w:rFonts w:ascii="Times New Roman" w:hAnsi="Times New Roman"/>
+          <w:b/>
+          <w:i/>
+          <w:color w:val="000000" w:themeColor="text1"/>
+          <w:sz w:val="23"/>
+          <w:szCs w:val="25"/>
+        </w:rPr>
+        <w:t>àng</w:t>
+      </w:r>
+      <w:r>
+        <w:rPr>
+          <w:rFonts w:ascii="Times New Roman" w:hAnsi="Times New Roman"/>
+          <w:b/>
+          <w:i/>
+          <w:color w:val="000000" w:themeColor="text1"/>
+          <w:sz w:val="23"/>
           <w:szCs w:val="25"/>
         </w:rPr>
         <w:t xml:space="preserve"> </w:t>
@@ -1805,52 +1795,8 @@
           <w:rFonts w:ascii="Times New Roman" w:hAnsi="Times New Roman"/>
           <w:b/>
           <w:i/>
-          <w:color w:val="auto"/>
-          <w:sz w:val="25"/>
-          <w:szCs w:val="25"/>
-        </w:rPr>
-        <w:t>Khách</w:t>
-      </w:r>
-      <w:r>
-        <w:rPr>
-          <w:rFonts w:ascii="Times New Roman" w:hAnsi="Times New Roman"/>
-          <w:b/>
-          <w:i/>
-          <w:color w:val="auto"/>
-          <w:sz w:val="25"/>
-          <w:szCs w:val="25"/>
-        </w:rPr>
-        <w:t xml:space="preserve"> </w:t>
-      </w:r>
-      <w:r>
-        <w:rPr>
-          <w:rFonts w:ascii="Times New Roman" w:hAnsi="Times New Roman"/>
-          <w:b/>
-          <w:i/>
-          <w:color w:val="auto"/>
-          <w:sz w:val="25"/>
-          <w:szCs w:val="25"/>
-        </w:rPr>
-        <w:t>Hàng</w:t>
-      </w:r>
-      <w:r>
-        <w:rPr>
-          <w:rFonts w:ascii="Times New Roman" w:hAnsi="Times New Roman"/>
-          <w:b/>
-          <w:i/>
-          <w:color w:val="auto"/>
-          <w:sz w:val="25"/>
-          <w:szCs w:val="25"/>
-        </w:rPr>
-        <w:t xml:space="preserve"> </w:t>
-      </w:r>
-      <w:r>
-        <w:rPr>
-          <w:rFonts w:ascii="Times New Roman" w:hAnsi="Times New Roman"/>
-          <w:b/>
-          <w:i/>
-          <w:color w:val="auto"/>
-          <w:sz w:val="25"/>
+          <w:color w:val="000000" w:themeColor="text1"/>
+          <w:sz w:val="23"/>
           <w:szCs w:val="25"/>
         </w:rPr>
         <w:t>lưu ý:</w:t>
@@ -1866,33 +1812,41 @@
         <w:jc w:val="both"/>
         <w:rPr>
           <w:rFonts w:ascii="Times New Roman" w:hAnsi="Times New Roman"/>
-          <w:b/>
-          <w:i/>
-          <w:color w:val="auto"/>
-          <w:sz w:val="25"/>
-          <w:szCs w:val="25"/>
-        </w:rPr>
-      </w:pPr>
-      <w:r>
-        <w:rPr>
-          <w:rFonts w:ascii="Times New Roman" w:hAnsi="Times New Roman"/>
-          <w:b/>
-          <w:i/>
-          <w:color w:val="auto"/>
-          <w:sz w:val="25"/>
-          <w:szCs w:val="25"/>
-        </w:rPr>
-        <w:t xml:space="preserve">Hàng được trả tại: </w:t>
-      </w:r>
-      <w:r>
-        <w:rPr>
-          <w:rFonts w:ascii="Times New Roman" w:hAnsi="Times New Roman"/>
-          <w:i/>
-          <w:color w:val="auto"/>
-          <w:sz w:val="25"/>
-          <w:szCs w:val="25"/>
-        </w:rPr>
-        <w:t>Hà nội</w:t>
+          <w:i/>
+          <w:color w:val="000000" w:themeColor="text1"/>
+          <w:sz w:val="23"/>
+          <w:szCs w:val="25"/>
+        </w:rPr>
+      </w:pPr>
+      <w:r>
+        <w:rPr>
+          <w:rFonts w:ascii="Times New Roman" w:hAnsi="Times New Roman"/>
+          <w:i/>
+          <w:color w:val="000000" w:themeColor="text1"/>
+          <w:sz w:val="23"/>
+          <w:szCs w:val="25"/>
+        </w:rPr>
+        <w:t xml:space="preserve">giao hàng tại: </w:t>
+      </w:r>
+      <w:r>
+        <w:rPr>
+          <w:rFonts w:ascii="Times New Roman" w:hAnsi="Times New Roman"/>
+          <w:i/>
+          <w:color w:val="000000" w:themeColor="text1"/>
+          <w:sz w:val="23"/>
+          <w:szCs w:val="25"/>
+        </w:rPr>
+        <w:t xml:space="preserve">Tại </w:t>
+      </w:r>
+      <w:r>
+        <w:rPr>
+          <w:rFonts w:ascii="Times New Roman" w:hAnsi="Times New Roman"/>
+          <w:i/>
+          <w:color w:val="000000" w:themeColor="text1"/>
+          <w:sz w:val="23"/>
+          <w:szCs w:val="25"/>
+        </w:rPr>
+        <w:t>Nhà máy</w:t>
       </w:r>
     </w:p>
     <w:p>
@@ -1906,16 +1860,17 @@
         <w:rPr>
           <w:rFonts w:ascii="Times New Roman" w:hAnsi="Times New Roman"/>
           <w:i/>
-          <w:sz w:val="25"/>
-          <w:szCs w:val="25"/>
-        </w:rPr>
-      </w:pPr>
-      <w:r>
-        <w:rPr>
-          <w:rFonts w:ascii="Times New Roman" w:hAnsi="Times New Roman"/>
-          <w:b/>
-          <w:i/>
-          <w:sz w:val="25"/>
+          <w:color w:val="000000" w:themeColor="text1"/>
+          <w:sz w:val="23"/>
+          <w:szCs w:val="25"/>
+        </w:rPr>
+      </w:pPr>
+      <w:r>
+        <w:rPr>
+          <w:rFonts w:ascii="Times New Roman" w:hAnsi="Times New Roman"/>
+          <w:i/>
+          <w:color w:val="000000" w:themeColor="text1"/>
+          <w:sz w:val="23"/>
           <w:szCs w:val="25"/>
         </w:rPr>
         <w:t>Đơn</w:t>
@@ -1923,9 +1878,9 @@
       <w:r>
         <w:rPr>
           <w:rFonts w:ascii="Times New Roman" w:hAnsi="Times New Roman"/>
-          <w:b/>
-          <w:i/>
-          <w:sz w:val="25"/>
+          <w:i/>
+          <w:color w:val="000000" w:themeColor="text1"/>
+          <w:sz w:val="23"/>
           <w:szCs w:val="25"/>
         </w:rPr>
         <w:t xml:space="preserve"> </w:t>
@@ -1933,29 +1888,49 @@
       <w:r>
         <w:rPr>
           <w:rFonts w:ascii="Times New Roman" w:hAnsi="Times New Roman"/>
-          <w:b/>
-          <w:i/>
-          <w:sz w:val="25"/>
-          <w:szCs w:val="25"/>
-        </w:rPr>
-        <w:t xml:space="preserve">giá </w:t>
-      </w:r>
-      <w:r>
-        <w:rPr>
-          <w:rFonts w:ascii="Times New Roman" w:hAnsi="Times New Roman"/>
-          <w:b/>
-          <w:i/>
-          <w:sz w:val="25"/>
-          <w:szCs w:val="25"/>
-        </w:rPr>
-        <w:t xml:space="preserve"> chưa </w:t>
-      </w:r>
-      <w:r>
-        <w:rPr>
-          <w:rFonts w:ascii="Times New Roman" w:hAnsi="Times New Roman"/>
-          <w:b/>
-          <w:i/>
-          <w:sz w:val="25"/>
+          <w:i/>
+          <w:color w:val="000000" w:themeColor="text1"/>
+          <w:sz w:val="23"/>
+          <w:szCs w:val="25"/>
+        </w:rPr>
+        <w:t>giá</w:t>
+      </w:r>
+      <w:r>
+        <w:rPr>
+          <w:rFonts w:ascii="Times New Roman" w:hAnsi="Times New Roman"/>
+          <w:i/>
+          <w:color w:val="000000" w:themeColor="text1"/>
+          <w:sz w:val="23"/>
+          <w:szCs w:val="25"/>
+        </w:rPr>
+        <w:t xml:space="preserve"> </w:t>
+      </w:r>
+      <w:r>
+        <w:rPr>
+          <w:rFonts w:ascii="Times New Roman" w:hAnsi="Times New Roman"/>
+          <w:i/>
+          <w:color w:val="000000" w:themeColor="text1"/>
+          <w:sz w:val="23"/>
+          <w:szCs w:val="25"/>
+        </w:rPr>
+        <w:t>chưa</w:t>
+      </w:r>
+      <w:r>
+        <w:rPr>
+          <w:rFonts w:ascii="Times New Roman" w:hAnsi="Times New Roman"/>
+          <w:i/>
+          <w:color w:val="000000" w:themeColor="text1"/>
+          <w:sz w:val="23"/>
+          <w:szCs w:val="25"/>
+        </w:rPr>
+        <w:t xml:space="preserve"> </w:t>
+      </w:r>
+      <w:r>
+        <w:rPr>
+          <w:rFonts w:ascii="Times New Roman" w:hAnsi="Times New Roman"/>
+          <w:i/>
+          <w:color w:val="000000" w:themeColor="text1"/>
+          <w:sz w:val="23"/>
           <w:szCs w:val="25"/>
         </w:rPr>
         <w:t>bao</w:t>
@@ -1963,9 +1938,9 @@
       <w:r>
         <w:rPr>
           <w:rFonts w:ascii="Times New Roman" w:hAnsi="Times New Roman"/>
-          <w:b/>
-          <w:i/>
-          <w:sz w:val="25"/>
+          <w:i/>
+          <w:color w:val="000000" w:themeColor="text1"/>
+          <w:sz w:val="23"/>
           <w:szCs w:val="25"/>
         </w:rPr>
         <w:t xml:space="preserve"> </w:t>
@@ -1973,36 +1948,29 @@
       <w:r>
         <w:rPr>
           <w:rFonts w:ascii="Times New Roman" w:hAnsi="Times New Roman"/>
-          <w:b/>
-          <w:i/>
-          <w:sz w:val="25"/>
-          <w:szCs w:val="25"/>
-        </w:rPr>
-        <w:t>gồm</w:t>
-      </w:r>
-      <w:r>
-        <w:rPr>
-          <w:rFonts w:ascii="Times New Roman" w:hAnsi="Times New Roman"/>
-          <w:i/>
-          <w:sz w:val="25"/>
-          <w:szCs w:val="25"/>
-        </w:rPr>
-        <w:t xml:space="preserve">: </w:t>
-      </w:r>
-      <w:r>
-        <w:rPr>
-          <w:rFonts w:ascii="Times New Roman" w:hAnsi="Times New Roman"/>
-          <w:i/>
-          <w:sz w:val="25"/>
-          <w:szCs w:val="25"/>
-        </w:rPr>
-        <w:t>8</w:t>
-      </w:r>
-      <w:r>
-        <w:rPr>
-          <w:rFonts w:ascii="Times New Roman" w:hAnsi="Times New Roman"/>
-          <w:i/>
-          <w:sz w:val="25"/>
+          <w:i/>
+          <w:color w:val="000000" w:themeColor="text1"/>
+          <w:sz w:val="23"/>
+          <w:szCs w:val="25"/>
+        </w:rPr>
+        <w:t xml:space="preserve">gồm </w:t>
+      </w:r>
+      <w:r>
+        <w:rPr>
+          <w:rFonts w:ascii="Times New Roman" w:hAnsi="Times New Roman"/>
+          <w:i/>
+          <w:color w:val="000000" w:themeColor="text1"/>
+          <w:sz w:val="23"/>
+          <w:szCs w:val="25"/>
+        </w:rPr>
+        <w:t>10</w:t>
+      </w:r>
+      <w:r>
+        <w:rPr>
+          <w:rFonts w:ascii="Times New Roman" w:hAnsi="Times New Roman"/>
+          <w:i/>
+          <w:color w:val="000000" w:themeColor="text1"/>
+          <w:sz w:val="23"/>
           <w:szCs w:val="25"/>
         </w:rPr>
         <w:t>% VAT.</w:t>
@@ -2019,18 +1987,17 @@
         <w:rPr>
           <w:rFonts w:ascii="Times New Roman" w:hAnsi="Times New Roman"/>
           <w:i/>
-          <w:color w:val="auto"/>
-          <w:sz w:val="25"/>
-          <w:szCs w:val="25"/>
-        </w:rPr>
-      </w:pPr>
-      <w:r>
-        <w:rPr>
-          <w:rFonts w:ascii="Times New Roman" w:hAnsi="Times New Roman"/>
-          <w:b/>
-          <w:i/>
-          <w:color w:val="auto"/>
-          <w:sz w:val="25"/>
+          <w:color w:val="000000" w:themeColor="text1"/>
+          <w:sz w:val="23"/>
+          <w:szCs w:val="25"/>
+        </w:rPr>
+      </w:pPr>
+      <w:r>
+        <w:rPr>
+          <w:rFonts w:ascii="Times New Roman" w:hAnsi="Times New Roman"/>
+          <w:i/>
+          <w:color w:val="000000" w:themeColor="text1"/>
+          <w:sz w:val="23"/>
           <w:szCs w:val="25"/>
         </w:rPr>
         <w:t>Thời</w:t>
@@ -2038,10 +2005,9 @@
       <w:r>
         <w:rPr>
           <w:rFonts w:ascii="Times New Roman" w:hAnsi="Times New Roman"/>
-          <w:b/>
-          <w:i/>
-          <w:color w:val="auto"/>
-          <w:sz w:val="25"/>
+          <w:i/>
+          <w:color w:val="000000" w:themeColor="text1"/>
+          <w:sz w:val="23"/>
           <w:szCs w:val="25"/>
         </w:rPr>
         <w:t xml:space="preserve"> </w:t>
@@ -2049,10 +2015,9 @@
       <w:r>
         <w:rPr>
           <w:rFonts w:ascii="Times New Roman" w:hAnsi="Times New Roman"/>
-          <w:b/>
-          <w:i/>
-          <w:color w:val="auto"/>
-          <w:sz w:val="25"/>
+          <w:i/>
+          <w:color w:val="000000" w:themeColor="text1"/>
+          <w:sz w:val="23"/>
           <w:szCs w:val="25"/>
         </w:rPr>
         <w:t>gian</w:t>
@@ -2060,10 +2025,9 @@
       <w:r>
         <w:rPr>
           <w:rFonts w:ascii="Times New Roman" w:hAnsi="Times New Roman"/>
-          <w:b/>
-          <w:i/>
-          <w:color w:val="auto"/>
-          <w:sz w:val="25"/>
+          <w:i/>
+          <w:color w:val="000000" w:themeColor="text1"/>
+          <w:sz w:val="23"/>
           <w:szCs w:val="25"/>
         </w:rPr>
         <w:t xml:space="preserve"> </w:t>
@@ -2071,10 +2035,9 @@
       <w:r>
         <w:rPr>
           <w:rFonts w:ascii="Times New Roman" w:hAnsi="Times New Roman"/>
-          <w:b/>
-          <w:i/>
-          <w:color w:val="auto"/>
-          <w:sz w:val="25"/>
+          <w:i/>
+          <w:color w:val="000000" w:themeColor="text1"/>
+          <w:sz w:val="23"/>
           <w:szCs w:val="25"/>
         </w:rPr>
         <w:t>thực</w:t>
@@ -2082,10 +2045,9 @@
       <w:r>
         <w:rPr>
           <w:rFonts w:ascii="Times New Roman" w:hAnsi="Times New Roman"/>
-          <w:b/>
-          <w:i/>
-          <w:color w:val="auto"/>
-          <w:sz w:val="25"/>
+          <w:i/>
+          <w:color w:val="000000" w:themeColor="text1"/>
+          <w:sz w:val="23"/>
           <w:szCs w:val="25"/>
         </w:rPr>
         <w:t xml:space="preserve"> </w:t>
@@ -2093,10 +2055,9 @@
       <w:r>
         <w:rPr>
           <w:rFonts w:ascii="Times New Roman" w:hAnsi="Times New Roman"/>
-          <w:b/>
-          <w:i/>
-          <w:color w:val="auto"/>
-          <w:sz w:val="25"/>
+          <w:i/>
+          <w:color w:val="000000" w:themeColor="text1"/>
+          <w:sz w:val="23"/>
           <w:szCs w:val="25"/>
         </w:rPr>
         <w:t>hiện</w:t>
@@ -2104,10 +2065,9 @@
       <w:r>
         <w:rPr>
           <w:rFonts w:ascii="Times New Roman" w:hAnsi="Times New Roman"/>
-          <w:b/>
-          <w:i/>
-          <w:color w:val="auto"/>
-          <w:sz w:val="25"/>
+          <w:i/>
+          <w:color w:val="000000" w:themeColor="text1"/>
+          <w:sz w:val="23"/>
           <w:szCs w:val="25"/>
         </w:rPr>
         <w:t xml:space="preserve"> </w:t>
@@ -2115,10 +2075,9 @@
       <w:r>
         <w:rPr>
           <w:rFonts w:ascii="Times New Roman" w:hAnsi="Times New Roman"/>
-          <w:b/>
-          <w:i/>
-          <w:color w:val="auto"/>
-          <w:sz w:val="25"/>
+          <w:i/>
+          <w:color w:val="000000" w:themeColor="text1"/>
+          <w:sz w:val="23"/>
           <w:szCs w:val="25"/>
         </w:rPr>
         <w:t>sản</w:t>
@@ -2126,10 +2085,9 @@
       <w:r>
         <w:rPr>
           <w:rFonts w:ascii="Times New Roman" w:hAnsi="Times New Roman"/>
-          <w:b/>
-          <w:i/>
-          <w:color w:val="auto"/>
-          <w:sz w:val="25"/>
+          <w:i/>
+          <w:color w:val="000000" w:themeColor="text1"/>
+          <w:sz w:val="23"/>
           <w:szCs w:val="25"/>
         </w:rPr>
         <w:t xml:space="preserve"> </w:t>
@@ -2137,10 +2095,9 @@
       <w:r>
         <w:rPr>
           <w:rFonts w:ascii="Times New Roman" w:hAnsi="Times New Roman"/>
-          <w:b/>
-          <w:i/>
-          <w:color w:val="auto"/>
-          <w:sz w:val="25"/>
+          <w:i/>
+          <w:color w:val="000000" w:themeColor="text1"/>
+          <w:sz w:val="23"/>
           <w:szCs w:val="25"/>
         </w:rPr>
         <w:t>xuất</w:t>
@@ -2148,10 +2105,9 @@
       <w:r>
         <w:rPr>
           <w:rFonts w:ascii="Times New Roman" w:hAnsi="Times New Roman"/>
-          <w:b/>
-          <w:i/>
-          <w:color w:val="auto"/>
-          <w:sz w:val="25"/>
+          <w:i/>
+          <w:color w:val="000000" w:themeColor="text1"/>
+          <w:sz w:val="23"/>
           <w:szCs w:val="25"/>
         </w:rPr>
         <w:t xml:space="preserve"> </w:t>
@@ -2159,10 +2115,9 @@
       <w:r>
         <w:rPr>
           <w:rFonts w:ascii="Times New Roman" w:hAnsi="Times New Roman"/>
-          <w:b/>
-          <w:i/>
-          <w:color w:val="auto"/>
-          <w:sz w:val="25"/>
+          <w:i/>
+          <w:color w:val="000000" w:themeColor="text1"/>
+          <w:sz w:val="23"/>
           <w:szCs w:val="25"/>
         </w:rPr>
         <w:t>là</w:t>
@@ -2171,48 +2126,18 @@
         <w:rPr>
           <w:rFonts w:ascii="Times New Roman" w:hAnsi="Times New Roman"/>
           <w:i/>
-          <w:color w:val="auto"/>
-          <w:sz w:val="25"/>
-          <w:szCs w:val="25"/>
-        </w:rPr>
-        <w:t>:</w:t>
-      </w:r>
-      <w:r>
-        <w:rPr>
-          <w:rFonts w:ascii="Times New Roman" w:hAnsi="Times New Roman"/>
-          <w:i/>
-          <w:color w:val="auto"/>
-          <w:sz w:val="25"/>
-          <w:szCs w:val="25"/>
-        </w:rPr>
-        <w:t xml:space="preserve">30 </w:t>
-      </w:r>
-      <w:r>
-        <w:rPr>
-          <w:rFonts w:ascii="Times New Roman" w:hAnsi="Times New Roman"/>
-          <w:i/>
-          <w:color w:val="auto"/>
-          <w:sz w:val="25"/>
-          <w:szCs w:val="25"/>
-        </w:rPr>
-        <w:t>n</w:t>
-      </w:r>
-      <w:r>
-        <w:rPr>
-          <w:rFonts w:ascii="Times New Roman" w:hAnsi="Times New Roman"/>
-          <w:i/>
-          <w:color w:val="auto"/>
-          <w:sz w:val="25"/>
-          <w:szCs w:val="25"/>
-        </w:rPr>
-        <w:t>gày</w:t>
-      </w:r>
-      <w:r>
-        <w:rPr>
-          <w:rFonts w:ascii="Times New Roman" w:hAnsi="Times New Roman"/>
-          <w:i/>
-          <w:color w:val="auto"/>
-          <w:sz w:val="25"/>
+          <w:color w:val="000000" w:themeColor="text1"/>
+          <w:sz w:val="23"/>
+          <w:szCs w:val="25"/>
+        </w:rPr>
+        <w:t xml:space="preserve"> 15 -</w:t>
+      </w:r>
+      <w:r>
+        <w:rPr>
+          <w:rFonts w:ascii="Times New Roman" w:hAnsi="Times New Roman"/>
+          <w:i/>
+          <w:color w:val="000000" w:themeColor="text1"/>
+          <w:sz w:val="23"/>
           <w:szCs w:val="25"/>
         </w:rPr>
         <w:t xml:space="preserve"> </w:t>
@@ -2221,8 +2146,48 @@
         <w:rPr>
           <w:rFonts w:ascii="Times New Roman" w:hAnsi="Times New Roman"/>
           <w:i/>
-          <w:color w:val="auto"/>
-          <w:sz w:val="25"/>
+          <w:color w:val="000000" w:themeColor="text1"/>
+          <w:sz w:val="23"/>
+          <w:szCs w:val="25"/>
+        </w:rPr>
+        <w:t xml:space="preserve">20 </w:t>
+      </w:r>
+      <w:r>
+        <w:rPr>
+          <w:rFonts w:ascii="Times New Roman" w:hAnsi="Times New Roman"/>
+          <w:i/>
+          <w:color w:val="000000" w:themeColor="text1"/>
+          <w:sz w:val="23"/>
+          <w:szCs w:val="25"/>
+        </w:rPr>
+        <w:t>ngày</w:t>
+      </w:r>
+      <w:r>
+        <w:rPr>
+          <w:rFonts w:ascii="Times New Roman" w:hAnsi="Times New Roman"/>
+          <w:i/>
+          <w:color w:val="000000" w:themeColor="text1"/>
+          <w:sz w:val="23"/>
+          <w:szCs w:val="25"/>
+        </w:rPr>
+        <w:t xml:space="preserve"> </w:t>
+      </w:r>
+      <w:r>
+        <w:rPr>
+          <w:rFonts w:ascii="Times New Roman" w:hAnsi="Times New Roman"/>
+          <w:i/>
+          <w:color w:val="000000" w:themeColor="text1"/>
+          <w:sz w:val="23"/>
+          <w:szCs w:val="25"/>
+        </w:rPr>
+        <w:t xml:space="preserve"> </w:t>
+      </w:r>
+      <w:r>
+        <w:rPr>
+          <w:rFonts w:ascii="Times New Roman" w:hAnsi="Times New Roman"/>
+          <w:i/>
+          <w:color w:val="000000" w:themeColor="text1"/>
+          <w:sz w:val="23"/>
           <w:szCs w:val="25"/>
         </w:rPr>
         <w:t>làm</w:t>
@@ -2231,8 +2196,8 @@
         <w:rPr>
           <w:rFonts w:ascii="Times New Roman" w:hAnsi="Times New Roman"/>
           <w:i/>
-          <w:color w:val="auto"/>
-          <w:sz w:val="25"/>
+          <w:color w:val="000000" w:themeColor="text1"/>
+          <w:sz w:val="23"/>
           <w:szCs w:val="25"/>
         </w:rPr>
         <w:t xml:space="preserve"> </w:t>
@@ -2241,8 +2206,8 @@
         <w:rPr>
           <w:rFonts w:ascii="Times New Roman" w:hAnsi="Times New Roman"/>
           <w:i/>
-          <w:color w:val="auto"/>
-          <w:sz w:val="25"/>
+          <w:color w:val="000000" w:themeColor="text1"/>
+          <w:sz w:val="23"/>
           <w:szCs w:val="25"/>
         </w:rPr>
         <w:t>việc</w:t>
@@ -2251,8 +2216,8 @@
         <w:rPr>
           <w:rFonts w:ascii="Times New Roman" w:hAnsi="Times New Roman"/>
           <w:i/>
-          <w:color w:val="auto"/>
-          <w:sz w:val="25"/>
+          <w:color w:val="000000" w:themeColor="text1"/>
+          <w:sz w:val="23"/>
           <w:szCs w:val="25"/>
         </w:rPr>
         <w:t xml:space="preserve"> </w:t>
@@ -2261,8 +2226,8 @@
         <w:rPr>
           <w:rFonts w:ascii="Times New Roman" w:hAnsi="Times New Roman"/>
           <w:i/>
-          <w:color w:val="auto"/>
-          <w:sz w:val="25"/>
+          <w:color w:val="000000" w:themeColor="text1"/>
+          <w:sz w:val="23"/>
           <w:szCs w:val="25"/>
         </w:rPr>
         <w:t>kể</w:t>
@@ -2271,8 +2236,8 @@
         <w:rPr>
           <w:rFonts w:ascii="Times New Roman" w:hAnsi="Times New Roman"/>
           <w:i/>
-          <w:color w:val="auto"/>
-          <w:sz w:val="25"/>
+          <w:color w:val="000000" w:themeColor="text1"/>
+          <w:sz w:val="23"/>
           <w:szCs w:val="25"/>
         </w:rPr>
         <w:t xml:space="preserve"> </w:t>
@@ -2281,8 +2246,8 @@
         <w:rPr>
           <w:rFonts w:ascii="Times New Roman" w:hAnsi="Times New Roman"/>
           <w:i/>
-          <w:color w:val="auto"/>
-          <w:sz w:val="25"/>
+          <w:color w:val="000000" w:themeColor="text1"/>
+          <w:sz w:val="23"/>
           <w:szCs w:val="25"/>
         </w:rPr>
         <w:t>từ</w:t>
@@ -2291,8 +2256,8 @@
         <w:rPr>
           <w:rFonts w:ascii="Times New Roman" w:hAnsi="Times New Roman"/>
           <w:i/>
-          <w:color w:val="auto"/>
-          <w:sz w:val="25"/>
+          <w:color w:val="000000" w:themeColor="text1"/>
+          <w:sz w:val="23"/>
           <w:szCs w:val="25"/>
         </w:rPr>
         <w:t xml:space="preserve"> </w:t>
@@ -2301,8 +2266,8 @@
         <w:rPr>
           <w:rFonts w:ascii="Times New Roman" w:hAnsi="Times New Roman"/>
           <w:i/>
-          <w:color w:val="auto"/>
-          <w:sz w:val="25"/>
+          <w:color w:val="000000" w:themeColor="text1"/>
+          <w:sz w:val="23"/>
           <w:szCs w:val="25"/>
         </w:rPr>
         <w:t>khi</w:t>
@@ -2311,8 +2276,8 @@
         <w:rPr>
           <w:rFonts w:ascii="Times New Roman" w:hAnsi="Times New Roman"/>
           <w:i/>
-          <w:color w:val="auto"/>
-          <w:sz w:val="25"/>
+          <w:color w:val="000000" w:themeColor="text1"/>
+          <w:sz w:val="23"/>
           <w:szCs w:val="25"/>
         </w:rPr>
         <w:t xml:space="preserve"> </w:t>
@@ -2321,8 +2286,8 @@
         <w:rPr>
           <w:rFonts w:ascii="Times New Roman" w:hAnsi="Times New Roman"/>
           <w:i/>
-          <w:color w:val="auto"/>
-          <w:sz w:val="25"/>
+          <w:color w:val="000000" w:themeColor="text1"/>
+          <w:sz w:val="23"/>
           <w:szCs w:val="25"/>
         </w:rPr>
         <w:t>quý</w:t>
@@ -2331,8 +2296,8 @@
         <w:rPr>
           <w:rFonts w:ascii="Times New Roman" w:hAnsi="Times New Roman"/>
           <w:i/>
-          <w:color w:val="auto"/>
-          <w:sz w:val="25"/>
+          <w:color w:val="000000" w:themeColor="text1"/>
+          <w:sz w:val="23"/>
           <w:szCs w:val="25"/>
         </w:rPr>
         <w:t xml:space="preserve"> </w:t>
@@ -2341,8 +2306,8 @@
         <w:rPr>
           <w:rFonts w:ascii="Times New Roman" w:hAnsi="Times New Roman"/>
           <w:i/>
-          <w:color w:val="auto"/>
-          <w:sz w:val="25"/>
+          <w:color w:val="000000" w:themeColor="text1"/>
+          <w:sz w:val="23"/>
           <w:szCs w:val="25"/>
         </w:rPr>
         <w:t>khách</w:t>
@@ -2351,8 +2316,8 @@
         <w:rPr>
           <w:rFonts w:ascii="Times New Roman" w:hAnsi="Times New Roman"/>
           <w:i/>
-          <w:color w:val="auto"/>
-          <w:sz w:val="25"/>
+          <w:color w:val="000000" w:themeColor="text1"/>
+          <w:sz w:val="23"/>
           <w:szCs w:val="25"/>
         </w:rPr>
         <w:t xml:space="preserve"> </w:t>
@@ -2361,8 +2326,8 @@
         <w:rPr>
           <w:rFonts w:ascii="Times New Roman" w:hAnsi="Times New Roman"/>
           <w:i/>
-          <w:color w:val="auto"/>
-          <w:sz w:val="25"/>
+          <w:color w:val="000000" w:themeColor="text1"/>
+          <w:sz w:val="23"/>
           <w:szCs w:val="25"/>
         </w:rPr>
         <w:t>duyệt</w:t>
@@ -2371,21 +2336,31 @@
         <w:rPr>
           <w:rFonts w:ascii="Times New Roman" w:hAnsi="Times New Roman"/>
           <w:i/>
-          <w:color w:val="auto"/>
-          <w:sz w:val="25"/>
+          <w:color w:val="000000" w:themeColor="text1"/>
+          <w:sz w:val="23"/>
+          <w:szCs w:val="25"/>
+        </w:rPr>
+        <w:t xml:space="preserve"> mẫu</w:t>
+      </w:r>
+      <w:r>
+        <w:rPr>
+          <w:rFonts w:ascii="Times New Roman" w:hAnsi="Times New Roman"/>
+          <w:i/>
+          <w:color w:val="000000" w:themeColor="text1"/>
+          <w:sz w:val="23"/>
+          <w:szCs w:val="25"/>
+        </w:rPr>
+        <w:t xml:space="preserve"> hoặc maket</w:t>
+      </w:r>
+      <w:r>
+        <w:rPr>
+          <w:rFonts w:ascii="Times New Roman" w:hAnsi="Times New Roman"/>
+          <w:i/>
+          <w:color w:val="000000" w:themeColor="text1"/>
+          <w:sz w:val="23"/>
           <w:szCs w:val="25"/>
         </w:rPr>
         <w:t xml:space="preserve"> </w:t>
-      </w:r>
-      <w:r>
-        <w:rPr>
-          <w:rFonts w:ascii="Times New Roman" w:hAnsi="Times New Roman"/>
-          <w:i/>
-          <w:color w:val="auto"/>
-          <w:sz w:val="25"/>
-          <w:szCs w:val="25"/>
-        </w:rPr>
-        <w:t>Mẫu</w:t>
       </w:r>
     </w:p>
     <w:p>
@@ -2399,18 +2374,17 @@
         <w:rPr>
           <w:rFonts w:ascii="Times New Roman" w:hAnsi="Times New Roman"/>
           <w:i/>
-          <w:color w:val="auto"/>
-          <w:sz w:val="25"/>
-          <w:szCs w:val="25"/>
-        </w:rPr>
-      </w:pPr>
-      <w:r>
-        <w:rPr>
-          <w:rFonts w:ascii="Times New Roman" w:hAnsi="Times New Roman"/>
-          <w:b/>
-          <w:i/>
-          <w:color w:val="auto"/>
-          <w:sz w:val="25"/>
+          <w:color w:val="000000" w:themeColor="text1"/>
+          <w:sz w:val="23"/>
+          <w:szCs w:val="25"/>
+        </w:rPr>
+      </w:pPr>
+      <w:r>
+        <w:rPr>
+          <w:rFonts w:ascii="Times New Roman" w:hAnsi="Times New Roman"/>
+          <w:i/>
+          <w:color w:val="000000" w:themeColor="text1"/>
+          <w:sz w:val="23"/>
           <w:szCs w:val="25"/>
         </w:rPr>
         <w:t>Báo</w:t>
@@ -2418,10 +2392,9 @@
       <w:r>
         <w:rPr>
           <w:rFonts w:ascii="Times New Roman" w:hAnsi="Times New Roman"/>
-          <w:b/>
-          <w:i/>
-          <w:color w:val="auto"/>
-          <w:sz w:val="25"/>
+          <w:i/>
+          <w:color w:val="000000" w:themeColor="text1"/>
+          <w:sz w:val="23"/>
           <w:szCs w:val="25"/>
         </w:rPr>
         <w:t xml:space="preserve"> </w:t>
@@ -2429,10 +2402,9 @@
       <w:r>
         <w:rPr>
           <w:rFonts w:ascii="Times New Roman" w:hAnsi="Times New Roman"/>
-          <w:b/>
-          <w:i/>
-          <w:color w:val="auto"/>
-          <w:sz w:val="25"/>
+          <w:i/>
+          <w:color w:val="000000" w:themeColor="text1"/>
+          <w:sz w:val="23"/>
           <w:szCs w:val="25"/>
         </w:rPr>
         <w:t>giá</w:t>
@@ -2440,10 +2412,9 @@
       <w:r>
         <w:rPr>
           <w:rFonts w:ascii="Times New Roman" w:hAnsi="Times New Roman"/>
-          <w:b/>
-          <w:i/>
-          <w:color w:val="auto"/>
-          <w:sz w:val="25"/>
+          <w:i/>
+          <w:color w:val="000000" w:themeColor="text1"/>
+          <w:sz w:val="23"/>
           <w:szCs w:val="25"/>
         </w:rPr>
         <w:t xml:space="preserve"> </w:t>
@@ -2451,10 +2422,9 @@
       <w:r>
         <w:rPr>
           <w:rFonts w:ascii="Times New Roman" w:hAnsi="Times New Roman"/>
-          <w:b/>
-          <w:i/>
-          <w:color w:val="auto"/>
-          <w:sz w:val="25"/>
+          <w:i/>
+          <w:color w:val="000000" w:themeColor="text1"/>
+          <w:sz w:val="23"/>
           <w:szCs w:val="25"/>
         </w:rPr>
         <w:t>có</w:t>
@@ -2462,10 +2432,9 @@
       <w:r>
         <w:rPr>
           <w:rFonts w:ascii="Times New Roman" w:hAnsi="Times New Roman"/>
-          <w:b/>
-          <w:i/>
-          <w:color w:val="auto"/>
-          <w:sz w:val="25"/>
+          <w:i/>
+          <w:color w:val="000000" w:themeColor="text1"/>
+          <w:sz w:val="23"/>
           <w:szCs w:val="25"/>
         </w:rPr>
         <w:t xml:space="preserve"> </w:t>
@@ -2473,10 +2442,9 @@
       <w:r>
         <w:rPr>
           <w:rFonts w:ascii="Times New Roman" w:hAnsi="Times New Roman"/>
-          <w:b/>
-          <w:i/>
-          <w:color w:val="auto"/>
-          <w:sz w:val="25"/>
+          <w:i/>
+          <w:color w:val="000000" w:themeColor="text1"/>
+          <w:sz w:val="23"/>
           <w:szCs w:val="25"/>
         </w:rPr>
         <w:t>hiệu</w:t>
@@ -2484,51 +2452,9 @@
       <w:r>
         <w:rPr>
           <w:rFonts w:ascii="Times New Roman" w:hAnsi="Times New Roman"/>
-          <w:b/>
-          <w:i/>
-          <w:color w:val="auto"/>
-          <w:sz w:val="25"/>
-          <w:szCs w:val="25"/>
-        </w:rPr>
-        <w:t xml:space="preserve"> lự</w:t>
-      </w:r>
-      <w:r>
-        <w:rPr>
-          <w:rFonts w:ascii="Times New Roman" w:hAnsi="Times New Roman"/>
-          <w:b/>
-          <w:i/>
-          <w:color w:val="auto"/>
-          <w:sz w:val="25"/>
-          <w:szCs w:val="25"/>
-        </w:rPr>
-        <w:t>c:</w:t>
-      </w:r>
-      <w:r>
-        <w:rPr>
-          <w:rFonts w:ascii="Times New Roman" w:hAnsi="Times New Roman"/>
-          <w:i/>
-          <w:color w:val="auto"/>
-          <w:sz w:val="25"/>
-          <w:szCs w:val="25"/>
-        </w:rPr>
-        <w:t xml:space="preserve"> t</w:t>
-      </w:r>
-      <w:r>
-        <w:rPr>
-          <w:rFonts w:ascii="Times New Roman" w:hAnsi="Times New Roman"/>
-          <w:i/>
-          <w:color w:val="auto"/>
-          <w:sz w:val="25"/>
-          <w:szCs w:val="25"/>
-        </w:rPr>
-        <w:t>rong</w:t>
-      </w:r>
-      <w:r>
-        <w:rPr>
-          <w:rFonts w:ascii="Times New Roman" w:hAnsi="Times New Roman"/>
-          <w:i/>
-          <w:color w:val="auto"/>
-          <w:sz w:val="25"/>
+          <w:i/>
+          <w:color w:val="000000" w:themeColor="text1"/>
+          <w:sz w:val="23"/>
           <w:szCs w:val="25"/>
         </w:rPr>
         <w:t xml:space="preserve"> </w:t>
@@ -2537,8 +2463,48 @@
         <w:rPr>
           <w:rFonts w:ascii="Times New Roman" w:hAnsi="Times New Roman"/>
           <w:i/>
-          <w:color w:val="auto"/>
-          <w:sz w:val="25"/>
+          <w:color w:val="000000" w:themeColor="text1"/>
+          <w:sz w:val="23"/>
+          <w:szCs w:val="25"/>
+        </w:rPr>
+        <w:t>lực</w:t>
+      </w:r>
+      <w:r>
+        <w:rPr>
+          <w:rFonts w:ascii="Times New Roman" w:hAnsi="Times New Roman"/>
+          <w:i/>
+          <w:color w:val="000000" w:themeColor="text1"/>
+          <w:sz w:val="23"/>
+          <w:szCs w:val="25"/>
+        </w:rPr>
+        <w:t xml:space="preserve"> </w:t>
+      </w:r>
+      <w:r>
+        <w:rPr>
+          <w:rFonts w:ascii="Times New Roman" w:hAnsi="Times New Roman"/>
+          <w:i/>
+          <w:color w:val="000000" w:themeColor="text1"/>
+          <w:sz w:val="23"/>
+          <w:szCs w:val="25"/>
+        </w:rPr>
+        <w:t>trong</w:t>
+      </w:r>
+      <w:r>
+        <w:rPr>
+          <w:rFonts w:ascii="Times New Roman" w:hAnsi="Times New Roman"/>
+          <w:i/>
+          <w:color w:val="000000" w:themeColor="text1"/>
+          <w:sz w:val="23"/>
+          <w:szCs w:val="25"/>
+        </w:rPr>
+        <w:t xml:space="preserve"> </w:t>
+      </w:r>
+      <w:r>
+        <w:rPr>
+          <w:rFonts w:ascii="Times New Roman" w:hAnsi="Times New Roman"/>
+          <w:i/>
+          <w:color w:val="000000" w:themeColor="text1"/>
+          <w:sz w:val="23"/>
           <w:szCs w:val="25"/>
         </w:rPr>
         <w:t>vòng 30 ngày.</w:t>
@@ -2554,89 +2520,21 @@
         <w:jc w:val="both"/>
         <w:rPr>
           <w:rFonts w:ascii="Times New Roman" w:hAnsi="Times New Roman"/>
-          <w:b/>
-          <w:i/>
-          <w:color w:val="auto"/>
-          <w:sz w:val="25"/>
-          <w:szCs w:val="25"/>
-        </w:rPr>
-      </w:pPr>
-      <w:r>
-        <w:rPr>
-          <w:rFonts w:ascii="Times New Roman" w:hAnsi="Times New Roman"/>
-          <w:b/>
-          <w:i/>
-          <w:color w:val="auto"/>
-          <w:sz w:val="25"/>
-          <w:szCs w:val="25"/>
-        </w:rPr>
-        <w:t>Phương</w:t>
-      </w:r>
-      <w:r>
-        <w:rPr>
-          <w:rFonts w:ascii="Times New Roman" w:hAnsi="Times New Roman"/>
-          <w:b/>
-          <w:i/>
-          <w:color w:val="auto"/>
-          <w:sz w:val="25"/>
-          <w:szCs w:val="25"/>
-        </w:rPr>
-        <w:t xml:space="preserve"> </w:t>
-      </w:r>
-      <w:r>
-        <w:rPr>
-          <w:rFonts w:ascii="Times New Roman" w:hAnsi="Times New Roman"/>
-          <w:b/>
-          <w:i/>
-          <w:color w:val="auto"/>
-          <w:sz w:val="25"/>
-          <w:szCs w:val="25"/>
-        </w:rPr>
-        <w:t>thức</w:t>
-      </w:r>
-      <w:r>
-        <w:rPr>
-          <w:rFonts w:ascii="Times New Roman" w:hAnsi="Times New Roman"/>
-          <w:b/>
-          <w:i/>
-          <w:color w:val="auto"/>
-          <w:sz w:val="25"/>
-          <w:szCs w:val="25"/>
-        </w:rPr>
-        <w:t xml:space="preserve"> </w:t>
-      </w:r>
-      <w:r>
-        <w:rPr>
-          <w:rFonts w:ascii="Times New Roman" w:hAnsi="Times New Roman"/>
-          <w:b/>
-          <w:i/>
-          <w:color w:val="auto"/>
-          <w:sz w:val="25"/>
-          <w:szCs w:val="25"/>
-        </w:rPr>
-        <w:t>thanh</w:t>
-      </w:r>
-      <w:r>
-        <w:rPr>
-          <w:rFonts w:ascii="Times New Roman" w:hAnsi="Times New Roman"/>
-          <w:b/>
-          <w:i/>
-          <w:color w:val="auto"/>
-          <w:sz w:val="25"/>
-          <w:szCs w:val="25"/>
-        </w:rPr>
-        <w:t xml:space="preserve"> </w:t>
-      </w:r>
-      <w:r>
-        <w:rPr>
-          <w:rFonts w:ascii="Times New Roman" w:hAnsi="Times New Roman"/>
-          <w:b/>
-          <w:i/>
-          <w:color w:val="auto"/>
-          <w:sz w:val="25"/>
-          <w:szCs w:val="25"/>
-        </w:rPr>
-        <w:t>toán:</w:t>
+          <w:i/>
+          <w:color w:val="000000" w:themeColor="text1"/>
+          <w:sz w:val="23"/>
+          <w:szCs w:val="25"/>
+        </w:rPr>
+      </w:pPr>
+      <w:r>
+        <w:rPr>
+          <w:rFonts w:ascii="Times New Roman" w:hAnsi="Times New Roman"/>
+          <w:i/>
+          <w:color w:val="000000" w:themeColor="text1"/>
+          <w:sz w:val="23"/>
+          <w:szCs w:val="25"/>
+        </w:rPr>
+        <w:t>Phươngthứcthanhtoán:</w:t>
       </w:r>
     </w:p>
     <w:p>
@@ -2647,17 +2545,17 @@
         <w:rPr>
           <w:rFonts w:ascii="Times New Roman" w:hAnsi="Times New Roman"/>
           <w:i/>
-          <w:color w:val="auto"/>
-          <w:sz w:val="25"/>
-          <w:szCs w:val="25"/>
-        </w:rPr>
-      </w:pPr>
-      <w:r>
-        <w:rPr>
-          <w:rFonts w:ascii="Times New Roman" w:hAnsi="Times New Roman"/>
-          <w:i/>
-          <w:color w:val="auto"/>
-          <w:sz w:val="25"/>
+          <w:color w:val="000000" w:themeColor="text1"/>
+          <w:sz w:val="23"/>
+          <w:szCs w:val="25"/>
+        </w:rPr>
+      </w:pPr>
+      <w:r>
+        <w:rPr>
+          <w:rFonts w:ascii="Times New Roman" w:hAnsi="Times New Roman"/>
+          <w:i/>
+          <w:color w:val="000000" w:themeColor="text1"/>
+          <w:sz w:val="23"/>
           <w:szCs w:val="25"/>
         </w:rPr>
         <w:t>+ Quý</w:t>
@@ -2666,8 +2564,8 @@
         <w:rPr>
           <w:rFonts w:ascii="Times New Roman" w:hAnsi="Times New Roman"/>
           <w:i/>
-          <w:color w:val="auto"/>
-          <w:sz w:val="25"/>
+          <w:color w:val="000000" w:themeColor="text1"/>
+          <w:sz w:val="23"/>
           <w:szCs w:val="25"/>
         </w:rPr>
         <w:t xml:space="preserve"> </w:t>
@@ -2676,8 +2574,8 @@
         <w:rPr>
           <w:rFonts w:ascii="Times New Roman" w:hAnsi="Times New Roman"/>
           <w:i/>
-          <w:color w:val="auto"/>
-          <w:sz w:val="25"/>
+          <w:color w:val="000000" w:themeColor="text1"/>
+          <w:sz w:val="23"/>
           <w:szCs w:val="25"/>
         </w:rPr>
         <w:t>khách</w:t>
@@ -2686,8 +2584,8 @@
         <w:rPr>
           <w:rFonts w:ascii="Times New Roman" w:hAnsi="Times New Roman"/>
           <w:i/>
-          <w:color w:val="auto"/>
-          <w:sz w:val="25"/>
+          <w:color w:val="000000" w:themeColor="text1"/>
+          <w:sz w:val="23"/>
           <w:szCs w:val="25"/>
         </w:rPr>
         <w:t xml:space="preserve"> </w:t>
@@ -2696,8 +2594,8 @@
         <w:rPr>
           <w:rFonts w:ascii="Times New Roman" w:hAnsi="Times New Roman"/>
           <w:i/>
-          <w:color w:val="auto"/>
-          <w:sz w:val="25"/>
+          <w:color w:val="000000" w:themeColor="text1"/>
+          <w:sz w:val="23"/>
           <w:szCs w:val="25"/>
         </w:rPr>
         <w:t>đ</w:t>
@@ -2706,8 +2604,8 @@
         <w:rPr>
           <w:rFonts w:ascii="Times New Roman" w:hAnsi="Times New Roman"/>
           <w:i/>
-          <w:color w:val="auto"/>
-          <w:sz w:val="25"/>
+          <w:color w:val="000000" w:themeColor="text1"/>
+          <w:sz w:val="23"/>
           <w:szCs w:val="25"/>
         </w:rPr>
         <w:t>ặ</w:t>
@@ -2716,8 +2614,8 @@
         <w:rPr>
           <w:rFonts w:ascii="Times New Roman" w:hAnsi="Times New Roman"/>
           <w:i/>
-          <w:color w:val="auto"/>
-          <w:sz w:val="25"/>
+          <w:color w:val="000000" w:themeColor="text1"/>
+          <w:sz w:val="23"/>
           <w:szCs w:val="25"/>
         </w:rPr>
         <w:t>t</w:t>
@@ -2726,8 +2624,8 @@
         <w:rPr>
           <w:rFonts w:ascii="Times New Roman" w:hAnsi="Times New Roman"/>
           <w:i/>
-          <w:color w:val="auto"/>
-          <w:sz w:val="25"/>
+          <w:color w:val="000000" w:themeColor="text1"/>
+          <w:sz w:val="23"/>
           <w:szCs w:val="25"/>
         </w:rPr>
         <w:t xml:space="preserve"> </w:t>
@@ -2736,8 +2634,8 @@
         <w:rPr>
           <w:rFonts w:ascii="Times New Roman" w:hAnsi="Times New Roman"/>
           <w:i/>
-          <w:color w:val="auto"/>
-          <w:sz w:val="25"/>
+          <w:color w:val="000000" w:themeColor="text1"/>
+          <w:sz w:val="23"/>
           <w:szCs w:val="25"/>
         </w:rPr>
         <w:t>trước</w:t>
@@ -2746,8 +2644,8 @@
         <w:rPr>
           <w:rFonts w:ascii="Times New Roman" w:hAnsi="Times New Roman"/>
           <w:i/>
-          <w:color w:val="auto"/>
-          <w:sz w:val="25"/>
+          <w:color w:val="000000" w:themeColor="text1"/>
+          <w:sz w:val="23"/>
           <w:szCs w:val="25"/>
         </w:rPr>
         <w:t xml:space="preserve"> </w:t>
@@ -2756,8 +2654,8 @@
         <w:rPr>
           <w:rFonts w:ascii="Times New Roman" w:hAnsi="Times New Roman"/>
           <w:i/>
-          <w:color w:val="auto"/>
-          <w:sz w:val="25"/>
+          <w:color w:val="000000" w:themeColor="text1"/>
+          <w:sz w:val="23"/>
           <w:szCs w:val="25"/>
         </w:rPr>
         <w:t>5</w:t>
@@ -2766,8 +2664,8 @@
         <w:rPr>
           <w:rFonts w:ascii="Times New Roman" w:hAnsi="Times New Roman"/>
           <w:i/>
-          <w:color w:val="auto"/>
-          <w:sz w:val="25"/>
+          <w:color w:val="000000" w:themeColor="text1"/>
+          <w:sz w:val="23"/>
           <w:szCs w:val="25"/>
         </w:rPr>
         <w:t>0% giá</w:t>
@@ -2776,8 +2674,8 @@
         <w:rPr>
           <w:rFonts w:ascii="Times New Roman" w:hAnsi="Times New Roman"/>
           <w:i/>
-          <w:color w:val="auto"/>
-          <w:sz w:val="25"/>
+          <w:color w:val="000000" w:themeColor="text1"/>
+          <w:sz w:val="23"/>
           <w:szCs w:val="25"/>
         </w:rPr>
         <w:t xml:space="preserve"> </w:t>
@@ -2786,8 +2684,8 @@
         <w:rPr>
           <w:rFonts w:ascii="Times New Roman" w:hAnsi="Times New Roman"/>
           <w:i/>
-          <w:color w:val="auto"/>
-          <w:sz w:val="25"/>
+          <w:color w:val="000000" w:themeColor="text1"/>
+          <w:sz w:val="23"/>
           <w:szCs w:val="25"/>
         </w:rPr>
         <w:t>trị</w:t>
@@ -2796,8 +2694,8 @@
         <w:rPr>
           <w:rFonts w:ascii="Times New Roman" w:hAnsi="Times New Roman"/>
           <w:i/>
-          <w:color w:val="auto"/>
-          <w:sz w:val="25"/>
+          <w:color w:val="000000" w:themeColor="text1"/>
+          <w:sz w:val="23"/>
           <w:szCs w:val="25"/>
         </w:rPr>
         <w:t xml:space="preserve"> </w:t>
@@ -2806,8 +2704,8 @@
         <w:rPr>
           <w:rFonts w:ascii="Times New Roman" w:hAnsi="Times New Roman"/>
           <w:i/>
-          <w:color w:val="auto"/>
-          <w:sz w:val="25"/>
+          <w:color w:val="000000" w:themeColor="text1"/>
+          <w:sz w:val="23"/>
           <w:szCs w:val="25"/>
         </w:rPr>
         <w:t>đơn</w:t>
@@ -2816,28 +2714,8 @@
         <w:rPr>
           <w:rFonts w:ascii="Times New Roman" w:hAnsi="Times New Roman"/>
           <w:i/>
-          <w:color w:val="auto"/>
-          <w:sz w:val="25"/>
-          <w:szCs w:val="25"/>
-        </w:rPr>
-        <w:t xml:space="preserve"> hàng </w:t>
-      </w:r>
-      <w:r>
-        <w:rPr>
-          <w:rFonts w:ascii="Times New Roman" w:hAnsi="Times New Roman"/>
-          <w:i/>
-          <w:color w:val="auto"/>
-          <w:sz w:val="25"/>
-          <w:szCs w:val="25"/>
-        </w:rPr>
-        <w:t>Trước</w:t>
-      </w:r>
-      <w:r>
-        <w:rPr>
-          <w:rFonts w:ascii="Times New Roman" w:hAnsi="Times New Roman"/>
-          <w:i/>
-          <w:color w:val="auto"/>
-          <w:sz w:val="25"/>
+          <w:color w:val="000000" w:themeColor="text1"/>
+          <w:sz w:val="23"/>
           <w:szCs w:val="25"/>
         </w:rPr>
         <w:t xml:space="preserve"> </w:t>
@@ -2846,8 +2724,28 @@
         <w:rPr>
           <w:rFonts w:ascii="Times New Roman" w:hAnsi="Times New Roman"/>
           <w:i/>
-          <w:color w:val="auto"/>
-          <w:sz w:val="25"/>
+          <w:color w:val="000000" w:themeColor="text1"/>
+          <w:sz w:val="23"/>
+          <w:szCs w:val="25"/>
+        </w:rPr>
+        <w:t>hàng.(Trước</w:t>
+      </w:r>
+      <w:r>
+        <w:rPr>
+          <w:rFonts w:ascii="Times New Roman" w:hAnsi="Times New Roman"/>
+          <w:i/>
+          <w:color w:val="000000" w:themeColor="text1"/>
+          <w:sz w:val="23"/>
+          <w:szCs w:val="25"/>
+        </w:rPr>
+        <w:t xml:space="preserve"> </w:t>
+      </w:r>
+      <w:r>
+        <w:rPr>
+          <w:rFonts w:ascii="Times New Roman" w:hAnsi="Times New Roman"/>
+          <w:i/>
+          <w:color w:val="000000" w:themeColor="text1"/>
+          <w:sz w:val="23"/>
           <w:szCs w:val="25"/>
         </w:rPr>
         <w:t>khi</w:t>
@@ -2856,8 +2754,8 @@
         <w:rPr>
           <w:rFonts w:ascii="Times New Roman" w:hAnsi="Times New Roman"/>
           <w:i/>
-          <w:color w:val="auto"/>
-          <w:sz w:val="25"/>
+          <w:color w:val="000000" w:themeColor="text1"/>
+          <w:sz w:val="23"/>
           <w:szCs w:val="25"/>
         </w:rPr>
         <w:t xml:space="preserve"> </w:t>
@@ -2866,8 +2764,8 @@
         <w:rPr>
           <w:rFonts w:ascii="Times New Roman" w:hAnsi="Times New Roman"/>
           <w:i/>
-          <w:color w:val="auto"/>
-          <w:sz w:val="25"/>
+          <w:color w:val="000000" w:themeColor="text1"/>
+          <w:sz w:val="23"/>
           <w:szCs w:val="25"/>
         </w:rPr>
         <w:t>tiến</w:t>
@@ -2876,8 +2774,8 @@
         <w:rPr>
           <w:rFonts w:ascii="Times New Roman" w:hAnsi="Times New Roman"/>
           <w:i/>
-          <w:color w:val="auto"/>
-          <w:sz w:val="25"/>
+          <w:color w:val="000000" w:themeColor="text1"/>
+          <w:sz w:val="23"/>
           <w:szCs w:val="25"/>
         </w:rPr>
         <w:t xml:space="preserve"> </w:t>
@@ -2886,8 +2784,8 @@
         <w:rPr>
           <w:rFonts w:ascii="Times New Roman" w:hAnsi="Times New Roman"/>
           <w:i/>
-          <w:color w:val="auto"/>
-          <w:sz w:val="25"/>
+          <w:color w:val="000000" w:themeColor="text1"/>
+          <w:sz w:val="23"/>
           <w:szCs w:val="25"/>
         </w:rPr>
         <w:t>hành</w:t>
@@ -2896,8 +2794,8 @@
         <w:rPr>
           <w:rFonts w:ascii="Times New Roman" w:hAnsi="Times New Roman"/>
           <w:i/>
-          <w:color w:val="auto"/>
-          <w:sz w:val="25"/>
+          <w:color w:val="000000" w:themeColor="text1"/>
+          <w:sz w:val="23"/>
           <w:szCs w:val="25"/>
         </w:rPr>
         <w:t xml:space="preserve"> </w:t>
@@ -2906,21 +2804,21 @@
         <w:rPr>
           <w:rFonts w:ascii="Times New Roman" w:hAnsi="Times New Roman"/>
           <w:i/>
-          <w:color w:val="auto"/>
-          <w:sz w:val="25"/>
-          <w:szCs w:val="25"/>
-        </w:rPr>
-        <w:t>sản xuất</w:t>
-      </w:r>
-      <w:r>
-        <w:rPr>
-          <w:rFonts w:ascii="Times New Roman" w:hAnsi="Times New Roman"/>
-          <w:i/>
-          <w:color w:val="auto"/>
-          <w:sz w:val="25"/>
-          <w:szCs w:val="25"/>
-        </w:rPr>
-        <w:t>.</w:t>
+          <w:color w:val="000000" w:themeColor="text1"/>
+          <w:sz w:val="23"/>
+          <w:szCs w:val="25"/>
+        </w:rPr>
+        <w:t xml:space="preserve">sản xuất </w:t>
+      </w:r>
+      <w:r>
+        <w:rPr>
+          <w:rFonts w:ascii="Times New Roman" w:hAnsi="Times New Roman"/>
+          <w:i/>
+          <w:color w:val="000000" w:themeColor="text1"/>
+          <w:sz w:val="23"/>
+          <w:szCs w:val="25"/>
+        </w:rPr>
+        <w:t>).</w:t>
       </w:r>
     </w:p>
     <w:p>
@@ -2931,17 +2829,17 @@
         <w:rPr>
           <w:rFonts w:ascii="Times New Roman" w:hAnsi="Times New Roman"/>
           <w:i/>
-          <w:color w:val="auto"/>
-          <w:sz w:val="25"/>
-          <w:szCs w:val="25"/>
-        </w:rPr>
-      </w:pPr>
-      <w:r>
-        <w:rPr>
-          <w:rFonts w:ascii="Times New Roman" w:hAnsi="Times New Roman"/>
-          <w:i/>
-          <w:color w:val="auto"/>
-          <w:sz w:val="25"/>
+          <w:color w:val="000000" w:themeColor="text1"/>
+          <w:sz w:val="23"/>
+          <w:szCs w:val="25"/>
+        </w:rPr>
+      </w:pPr>
+      <w:r>
+        <w:rPr>
+          <w:rFonts w:ascii="Times New Roman" w:hAnsi="Times New Roman"/>
+          <w:i/>
+          <w:color w:val="000000" w:themeColor="text1"/>
+          <w:sz w:val="23"/>
           <w:szCs w:val="25"/>
         </w:rPr>
         <w:t>+ Quý</w:t>
@@ -2950,8 +2848,8 @@
         <w:rPr>
           <w:rFonts w:ascii="Times New Roman" w:hAnsi="Times New Roman"/>
           <w:i/>
-          <w:color w:val="auto"/>
-          <w:sz w:val="25"/>
+          <w:color w:val="000000" w:themeColor="text1"/>
+          <w:sz w:val="23"/>
           <w:szCs w:val="25"/>
         </w:rPr>
         <w:t xml:space="preserve"> </w:t>
@@ -2960,8 +2858,8 @@
         <w:rPr>
           <w:rFonts w:ascii="Times New Roman" w:hAnsi="Times New Roman"/>
           <w:i/>
-          <w:color w:val="auto"/>
-          <w:sz w:val="25"/>
+          <w:color w:val="000000" w:themeColor="text1"/>
+          <w:sz w:val="23"/>
           <w:szCs w:val="25"/>
         </w:rPr>
         <w:t>khách</w:t>
@@ -2970,8 +2868,8 @@
         <w:rPr>
           <w:rFonts w:ascii="Times New Roman" w:hAnsi="Times New Roman"/>
           <w:i/>
-          <w:color w:val="auto"/>
-          <w:sz w:val="25"/>
+          <w:color w:val="000000" w:themeColor="text1"/>
+          <w:sz w:val="23"/>
           <w:szCs w:val="25"/>
         </w:rPr>
         <w:t xml:space="preserve"> </w:t>
@@ -2980,8 +2878,8 @@
         <w:rPr>
           <w:rFonts w:ascii="Times New Roman" w:hAnsi="Times New Roman"/>
           <w:i/>
-          <w:color w:val="auto"/>
-          <w:sz w:val="25"/>
+          <w:color w:val="000000" w:themeColor="text1"/>
+          <w:sz w:val="23"/>
           <w:szCs w:val="25"/>
         </w:rPr>
         <w:t>thanh</w:t>
@@ -2990,8 +2888,8 @@
         <w:rPr>
           <w:rFonts w:ascii="Times New Roman" w:hAnsi="Times New Roman"/>
           <w:i/>
-          <w:color w:val="auto"/>
-          <w:sz w:val="25"/>
+          <w:color w:val="000000" w:themeColor="text1"/>
+          <w:sz w:val="23"/>
           <w:szCs w:val="25"/>
         </w:rPr>
         <w:t xml:space="preserve"> </w:t>
@@ -3000,8 +2898,8 @@
         <w:rPr>
           <w:rFonts w:ascii="Times New Roman" w:hAnsi="Times New Roman"/>
           <w:i/>
-          <w:color w:val="auto"/>
-          <w:sz w:val="25"/>
+          <w:color w:val="000000" w:themeColor="text1"/>
+          <w:sz w:val="23"/>
           <w:szCs w:val="25"/>
         </w:rPr>
         <w:t>toán</w:t>
@@ -3010,8 +2908,8 @@
         <w:rPr>
           <w:rFonts w:ascii="Times New Roman" w:hAnsi="Times New Roman"/>
           <w:i/>
-          <w:color w:val="auto"/>
-          <w:sz w:val="25"/>
+          <w:color w:val="000000" w:themeColor="text1"/>
+          <w:sz w:val="23"/>
           <w:szCs w:val="25"/>
         </w:rPr>
         <w:t xml:space="preserve"> </w:t>
@@ -3020,8 +2918,8 @@
         <w:rPr>
           <w:rFonts w:ascii="Times New Roman" w:hAnsi="Times New Roman"/>
           <w:i/>
-          <w:color w:val="auto"/>
-          <w:sz w:val="25"/>
+          <w:color w:val="000000" w:themeColor="text1"/>
+          <w:sz w:val="23"/>
           <w:szCs w:val="25"/>
         </w:rPr>
         <w:t>nốt</w:t>
@@ -3030,8 +2928,8 @@
         <w:rPr>
           <w:rFonts w:ascii="Times New Roman" w:hAnsi="Times New Roman"/>
           <w:i/>
-          <w:color w:val="auto"/>
-          <w:sz w:val="25"/>
+          <w:color w:val="000000" w:themeColor="text1"/>
+          <w:sz w:val="23"/>
           <w:szCs w:val="25"/>
         </w:rPr>
         <w:t xml:space="preserve"> </w:t>
@@ -3040,8 +2938,8 @@
         <w:rPr>
           <w:rFonts w:ascii="Times New Roman" w:hAnsi="Times New Roman"/>
           <w:i/>
-          <w:color w:val="auto"/>
-          <w:sz w:val="25"/>
+          <w:color w:val="000000" w:themeColor="text1"/>
+          <w:sz w:val="23"/>
           <w:szCs w:val="25"/>
         </w:rPr>
         <w:t>số</w:t>
@@ -3050,8 +2948,8 @@
         <w:rPr>
           <w:rFonts w:ascii="Times New Roman" w:hAnsi="Times New Roman"/>
           <w:i/>
-          <w:color w:val="auto"/>
-          <w:sz w:val="25"/>
+          <w:color w:val="000000" w:themeColor="text1"/>
+          <w:sz w:val="23"/>
           <w:szCs w:val="25"/>
         </w:rPr>
         <w:t xml:space="preserve"> </w:t>
@@ -3060,8 +2958,8 @@
         <w:rPr>
           <w:rFonts w:ascii="Times New Roman" w:hAnsi="Times New Roman"/>
           <w:i/>
-          <w:color w:val="auto"/>
-          <w:sz w:val="25"/>
+          <w:color w:val="000000" w:themeColor="text1"/>
+          <w:sz w:val="23"/>
           <w:szCs w:val="25"/>
         </w:rPr>
         <w:t>tiền</w:t>
@@ -3070,8 +2968,8 @@
         <w:rPr>
           <w:rFonts w:ascii="Times New Roman" w:hAnsi="Times New Roman"/>
           <w:i/>
-          <w:color w:val="auto"/>
-          <w:sz w:val="25"/>
+          <w:color w:val="000000" w:themeColor="text1"/>
+          <w:sz w:val="23"/>
           <w:szCs w:val="25"/>
         </w:rPr>
         <w:t xml:space="preserve"> </w:t>
@@ -3080,8 +2978,8 @@
         <w:rPr>
           <w:rFonts w:ascii="Times New Roman" w:hAnsi="Times New Roman"/>
           <w:i/>
-          <w:color w:val="auto"/>
-          <w:sz w:val="25"/>
+          <w:color w:val="000000" w:themeColor="text1"/>
+          <w:sz w:val="23"/>
           <w:szCs w:val="25"/>
         </w:rPr>
         <w:t>còn</w:t>
@@ -3090,8 +2988,8 @@
         <w:rPr>
           <w:rFonts w:ascii="Times New Roman" w:hAnsi="Times New Roman"/>
           <w:i/>
-          <w:color w:val="auto"/>
-          <w:sz w:val="25"/>
+          <w:color w:val="000000" w:themeColor="text1"/>
+          <w:sz w:val="23"/>
           <w:szCs w:val="25"/>
         </w:rPr>
         <w:t xml:space="preserve"> </w:t>
@@ -3100,8 +2998,8 @@
         <w:rPr>
           <w:rFonts w:ascii="Times New Roman" w:hAnsi="Times New Roman"/>
           <w:i/>
-          <w:color w:val="auto"/>
-          <w:sz w:val="25"/>
+          <w:color w:val="000000" w:themeColor="text1"/>
+          <w:sz w:val="23"/>
           <w:szCs w:val="25"/>
         </w:rPr>
         <w:t>lại</w:t>
@@ -3110,8 +3008,8 @@
         <w:rPr>
           <w:rFonts w:ascii="Times New Roman" w:hAnsi="Times New Roman"/>
           <w:i/>
-          <w:color w:val="auto"/>
-          <w:sz w:val="25"/>
+          <w:color w:val="000000" w:themeColor="text1"/>
+          <w:sz w:val="23"/>
           <w:szCs w:val="25"/>
         </w:rPr>
         <w:t xml:space="preserve"> </w:t>
@@ -3120,131 +3018,11 @@
         <w:rPr>
           <w:rFonts w:ascii="Times New Roman" w:hAnsi="Times New Roman"/>
           <w:i/>
-          <w:color w:val="auto"/>
-          <w:sz w:val="25"/>
-          <w:szCs w:val="25"/>
-        </w:rPr>
-        <w:t>sau</w:t>
-      </w:r>
-      <w:r>
-        <w:rPr>
-          <w:rFonts w:ascii="Times New Roman" w:hAnsi="Times New Roman"/>
-          <w:i/>
-          <w:color w:val="auto"/>
-          <w:sz w:val="25"/>
-          <w:szCs w:val="25"/>
-        </w:rPr>
-        <w:t xml:space="preserve"> </w:t>
-      </w:r>
-      <w:r>
-        <w:rPr>
-          <w:rFonts w:ascii="Times New Roman" w:hAnsi="Times New Roman"/>
-          <w:i/>
-          <w:color w:val="auto"/>
-          <w:sz w:val="25"/>
-          <w:szCs w:val="25"/>
-        </w:rPr>
-        <w:t>khi</w:t>
-      </w:r>
-      <w:r>
-        <w:rPr>
-          <w:rFonts w:ascii="Times New Roman" w:hAnsi="Times New Roman"/>
-          <w:i/>
-          <w:color w:val="auto"/>
-          <w:sz w:val="25"/>
-          <w:szCs w:val="25"/>
-        </w:rPr>
-        <w:t xml:space="preserve"> </w:t>
-      </w:r>
-      <w:r>
-        <w:rPr>
-          <w:rFonts w:ascii="Times New Roman" w:hAnsi="Times New Roman"/>
-          <w:i/>
-          <w:color w:val="auto"/>
-          <w:sz w:val="25"/>
-          <w:szCs w:val="25"/>
-        </w:rPr>
-        <w:t xml:space="preserve">nhận </w:t>
-      </w:r>
-      <w:r>
-        <w:rPr>
-          <w:rFonts w:ascii="Times New Roman" w:hAnsi="Times New Roman"/>
-          <w:i/>
-          <w:color w:val="auto"/>
-          <w:sz w:val="25"/>
-          <w:szCs w:val="25"/>
-        </w:rPr>
-        <w:t>đầy</w:t>
-      </w:r>
-      <w:r>
-        <w:rPr>
-          <w:rFonts w:ascii="Times New Roman" w:hAnsi="Times New Roman"/>
-          <w:i/>
-          <w:color w:val="auto"/>
-          <w:sz w:val="25"/>
-          <w:szCs w:val="25"/>
-        </w:rPr>
-        <w:t xml:space="preserve"> </w:t>
-      </w:r>
-      <w:r>
-        <w:rPr>
-          <w:rFonts w:ascii="Times New Roman" w:hAnsi="Times New Roman"/>
-          <w:i/>
-          <w:color w:val="auto"/>
-          <w:sz w:val="25"/>
-          <w:szCs w:val="25"/>
-        </w:rPr>
-        <w:t>đủ</w:t>
-      </w:r>
-      <w:r>
-        <w:rPr>
-          <w:rFonts w:ascii="Times New Roman" w:hAnsi="Times New Roman"/>
-          <w:i/>
-          <w:color w:val="auto"/>
-          <w:sz w:val="25"/>
-          <w:szCs w:val="25"/>
-        </w:rPr>
-        <w:t xml:space="preserve"> </w:t>
-      </w:r>
-      <w:r>
-        <w:rPr>
-          <w:rFonts w:ascii="Times New Roman" w:hAnsi="Times New Roman"/>
-          <w:i/>
-          <w:color w:val="auto"/>
-          <w:sz w:val="25"/>
-          <w:szCs w:val="25"/>
-        </w:rPr>
-        <w:t>chứng</w:t>
-      </w:r>
-      <w:r>
-        <w:rPr>
-          <w:rFonts w:ascii="Times New Roman" w:hAnsi="Times New Roman"/>
-          <w:i/>
-          <w:color w:val="auto"/>
-          <w:sz w:val="25"/>
-          <w:szCs w:val="25"/>
-        </w:rPr>
-        <w:t xml:space="preserve"> </w:t>
-      </w:r>
-      <w:r>
-        <w:rPr>
-          <w:rFonts w:ascii="Times New Roman" w:hAnsi="Times New Roman"/>
-          <w:i/>
-          <w:color w:val="auto"/>
-          <w:sz w:val="25"/>
-          <w:szCs w:val="25"/>
-        </w:rPr>
-        <w:t>từ</w:t>
-      </w:r>
-      <w:r>
-        <w:rPr>
-          <w:rFonts w:ascii="Times New Roman" w:hAnsi="Times New Roman"/>
-          <w:i/>
-          <w:color w:val="auto"/>
-          <w:sz w:val="25"/>
-          <w:szCs w:val="25"/>
-        </w:rPr>
-        <w:t xml:space="preserve"> và số lượng hàng.</w:t>
+          <w:color w:val="000000" w:themeColor="text1"/>
+          <w:sz w:val="23"/>
+          <w:szCs w:val="25"/>
+        </w:rPr>
+        <w:t>trước khi chuyển hàng.</w:t>
       </w:r>
     </w:p>
     <w:p>
@@ -3262,7 +3040,7 @@
           <w:b/>
           <w:i/>
           <w:color w:val="000000"/>
-          <w:sz w:val="25"/>
+          <w:sz w:val="23"/>
           <w:szCs w:val="25"/>
           <w:lang w:val="nl-NL"/>
         </w:rPr>
@@ -3277,13 +3055,13 @@
           <w:tab w:val="left" w:leader="hyphen" w:pos="8789"/>
         </w:tabs>
         <w:spacing w:line="276" w:lineRule="auto"/>
-        <w:jc w:val="center"/>
+        <w:jc w:val="right"/>
         <w:rPr>
           <w:rFonts w:ascii="Times New Roman" w:hAnsi="Times New Roman"/>
           <w:b/>
           <w:i/>
           <w:color w:val="000000"/>
-          <w:sz w:val="25"/>
+          <w:sz w:val="23"/>
           <w:szCs w:val="25"/>
           <w:lang w:val="nl-NL"/>
         </w:rPr>
@@ -3294,19 +3072,7 @@
           <w:b/>
           <w:i/>
           <w:color w:val="000000"/>
-          <w:sz w:val="25"/>
-          <w:szCs w:val="25"/>
-          <w:lang w:val="nl-NL"/>
-        </w:rPr>
-        <w:t xml:space="preserve">                                                                                                    </w:t>
-      </w:r>
-      <w:r>
-        <w:rPr>
-          <w:rFonts w:ascii="Times New Roman" w:hAnsi="Times New Roman"/>
-          <w:b/>
-          <w:i/>
-          <w:color w:val="000000"/>
-          <w:sz w:val="25"/>
+          <w:sz w:val="23"/>
           <w:szCs w:val="25"/>
           <w:lang w:val="nl-NL"/>
         </w:rPr>
@@ -3322,13 +3088,13 @@
           <w:tab w:val="left" w:leader="hyphen" w:pos="8789"/>
         </w:tabs>
         <w:spacing w:line="276" w:lineRule="auto"/>
-        <w:jc w:val="center"/>
+        <w:jc w:val="right"/>
         <w:rPr>
           <w:rFonts w:ascii="Times New Roman" w:hAnsi="Times New Roman"/>
           <w:b/>
           <w:i/>
           <w:color w:val="000000"/>
-          <w:sz w:val="25"/>
+          <w:sz w:val="23"/>
           <w:szCs w:val="25"/>
           <w:lang w:val="nl-NL"/>
         </w:rPr>
@@ -3339,31 +3105,7 @@
           <w:b/>
           <w:i/>
           <w:color w:val="000000"/>
-          <w:sz w:val="25"/>
-          <w:szCs w:val="25"/>
-          <w:lang w:val="nl-NL"/>
-        </w:rPr>
-        <w:t xml:space="preserve">                                                                               </w:t>
-      </w:r>
-      <w:r>
-        <w:rPr>
-          <w:rFonts w:ascii="Times New Roman" w:hAnsi="Times New Roman"/>
-          <w:b/>
-          <w:i/>
-          <w:color w:val="000000"/>
-          <w:sz w:val="25"/>
-          <w:szCs w:val="25"/>
-          <w:lang w:val="nl-NL"/>
-        </w:rPr>
-        <w:t xml:space="preserve">                      </w:t>
-      </w:r>
-      <w:r>
-        <w:rPr>
-          <w:rFonts w:ascii="Times New Roman" w:hAnsi="Times New Roman"/>
-          <w:b/>
-          <w:i/>
-          <w:color w:val="000000"/>
-          <w:sz w:val="25"/>
+          <w:sz w:val="23"/>
           <w:szCs w:val="25"/>
           <w:lang w:val="nl-NL"/>
         </w:rPr>
@@ -3376,17 +3118,16 @@
         <w:tabs>
           <w:tab w:val="clear" w:pos="567"/>
           <w:tab w:val="clear" w:pos="851"/>
-          <w:tab w:val="left" w:pos="7635"/>
           <w:tab w:val="left" w:leader="hyphen" w:pos="8789"/>
         </w:tabs>
         <w:spacing w:line="276" w:lineRule="auto"/>
-        <w:jc w:val="left"/>
+        <w:jc w:val="right"/>
         <w:rPr>
           <w:rFonts w:ascii="Times New Roman" w:hAnsi="Times New Roman"/>
           <w:b/>
           <w:i/>
           <w:color w:val="000000"/>
-          <w:sz w:val="25"/>
+          <w:sz w:val="23"/>
           <w:szCs w:val="25"/>
           <w:lang w:val="nl-NL"/>
         </w:rPr>
@@ -3397,140 +3138,44 @@
           <w:b/>
           <w:i/>
           <w:color w:val="000000"/>
-          <w:sz w:val="25"/>
+          <w:sz w:val="23"/>
           <w:szCs w:val="25"/>
           <w:lang w:val="nl-NL"/>
         </w:rPr>
-        <w:tab/>
-      </w:r>
+        <w:t>${user_phone</w:t>
+      </w:r>
+      <w:bookmarkStart w:id="0" w:name="_GoBack"/>
+      <w:bookmarkEnd w:id="0"/>
       <w:r>
         <w:rPr>
           <w:rFonts w:ascii="Times New Roman" w:hAnsi="Times New Roman"/>
           <w:b/>
           <w:i/>
           <w:color w:val="000000"/>
-          <w:sz w:val="25"/>
+          <w:sz w:val="23"/>
           <w:szCs w:val="25"/>
           <w:lang w:val="nl-NL"/>
         </w:rPr>
-        <w:t>${user_phone}</w:t>
+        <w:t>}</w:t>
       </w:r>
     </w:p>
     <w:p>
       <w:pPr>
-        <w:rPr>
-          <w:lang w:val="nl-NL"/>
-        </w:rPr>
-      </w:pPr>
-    </w:p>
-    <w:p>
-      <w:pPr>
-        <w:rPr>
-          <w:lang w:val="nl-NL"/>
-        </w:rPr>
-      </w:pPr>
-    </w:p>
-    <w:p>
-      <w:pPr>
-        <w:rPr>
-          <w:lang w:val="nl-NL"/>
-        </w:rPr>
-      </w:pPr>
-    </w:p>
-    <w:p>
-      <w:pPr>
-        <w:rPr>
-          <w:lang w:val="nl-NL"/>
-        </w:rPr>
-      </w:pPr>
-    </w:p>
-    <w:p>
-      <w:pPr>
-        <w:rPr>
-          <w:lang w:val="nl-NL"/>
-        </w:rPr>
-      </w:pPr>
-    </w:p>
-    <w:p>
-      <w:pPr>
-        <w:rPr>
-          <w:lang w:val="nl-NL"/>
-        </w:rPr>
-      </w:pPr>
-    </w:p>
-    <w:p>
-      <w:pPr>
-        <w:rPr>
-          <w:lang w:val="nl-NL"/>
-        </w:rPr>
-      </w:pPr>
-    </w:p>
-    <w:p>
-      <w:pPr>
-        <w:rPr>
-          <w:lang w:val="nl-NL"/>
-        </w:rPr>
-      </w:pPr>
-    </w:p>
-    <w:p>
-      <w:pPr>
-        <w:rPr>
-          <w:lang w:val="nl-NL"/>
-        </w:rPr>
-      </w:pPr>
-    </w:p>
-    <w:p>
-      <w:pPr>
-        <w:rPr>
-          <w:lang w:val="nl-NL"/>
-        </w:rPr>
-      </w:pPr>
-    </w:p>
-    <w:p>
-      <w:pPr>
-        <w:rPr>
-          <w:lang w:val="nl-NL"/>
-        </w:rPr>
-      </w:pPr>
-    </w:p>
-    <w:p>
-      <w:pPr>
-        <w:rPr>
-          <w:lang w:val="nl-NL"/>
-        </w:rPr>
-      </w:pPr>
-    </w:p>
-    <w:p>
-      <w:pPr>
-        <w:rPr>
-          <w:lang w:val="nl-NL"/>
-        </w:rPr>
-      </w:pPr>
-    </w:p>
-    <w:p>
-      <w:pPr>
-        <w:rPr>
-          <w:lang w:val="nl-NL"/>
-        </w:rPr>
-      </w:pPr>
-    </w:p>
-    <w:p>
-      <w:pPr>
-        <w:rPr>
-          <w:lang w:val="nl-NL"/>
-        </w:rPr>
-      </w:pPr>
-    </w:p>
-    <w:p>
-      <w:pPr>
-        <w:rPr>
-          <w:lang w:val="nl-NL"/>
-        </w:rPr>
-      </w:pPr>
-    </w:p>
-    <w:p>
-      <w:pPr>
-        <w:rPr>
+        <w:pStyle w:val="BodyText"/>
+        <w:tabs>
+          <w:tab w:val="clear" w:pos="567"/>
+          <w:tab w:val="clear" w:pos="851"/>
+          <w:tab w:val="left" w:leader="hyphen" w:pos="8789"/>
+        </w:tabs>
+        <w:spacing w:line="276" w:lineRule="auto"/>
+        <w:jc w:val="right"/>
+        <w:rPr>
+          <w:rFonts w:ascii="Times New Roman" w:hAnsi="Times New Roman"/>
+          <w:b/>
+          <w:i/>
+          <w:color w:val="000000"/>
+          <w:sz w:val="23"/>
+          <w:szCs w:val="25"/>
           <w:lang w:val="nl-NL"/>
         </w:rPr>
       </w:pPr>
@@ -3539,7 +3184,7 @@
       <w:footerReference w:type="default" r:id="rId8"/>
       <w:type w:val="evenPage"/>
       <w:pgSz w:w="11907" w:h="16840" w:code="9"/>
-      <w:pgMar w:top="1296" w:right="792" w:bottom="1296" w:left="1138" w:header="720" w:footer="720" w:gutter="0"/>
+      <w:pgMar w:top="450" w:right="792" w:bottom="810" w:left="1138" w:header="720" w:footer="720" w:gutter="0"/>
       <w:cols w:space="720"/>
       <w:docGrid w:linePitch="360"/>
     </w:sectPr>
@@ -3824,6 +3469,96 @@
     </w:lvl>
   </w:abstractNum>
   <w:abstractNum w:abstractNumId="1" w15:restartNumberingAfterBreak="0">
+    <w:nsid w:val="01A95891"/>
+    <w:multiLevelType w:val="hybridMultilevel"/>
+    <w:tmpl w:val="7EC0F52A"/>
+    <w:lvl w:ilvl="0" w:tplc="8A8A73A8">
+      <w:start w:val="1"/>
+      <w:numFmt w:val="decimal"/>
+      <w:lvlText w:val="%1-"/>
+      <w:lvlJc w:val="left"/>
+      <w:pPr>
+        <w:ind w:left="1080" w:hanging="360"/>
+      </w:pPr>
+      <w:rPr>
+        <w:rFonts w:hint="default"/>
+        <w:b/>
+      </w:rPr>
+    </w:lvl>
+    <w:lvl w:ilvl="1" w:tplc="04090019" w:tentative="1">
+      <w:start w:val="1"/>
+      <w:numFmt w:val="lowerLetter"/>
+      <w:lvlText w:val="%2."/>
+      <w:lvlJc w:val="left"/>
+      <w:pPr>
+        <w:ind w:left="1800" w:hanging="360"/>
+      </w:pPr>
+    </w:lvl>
+    <w:lvl w:ilvl="2" w:tplc="0409001B" w:tentative="1">
+      <w:start w:val="1"/>
+      <w:numFmt w:val="lowerRoman"/>
+      <w:lvlText w:val="%3."/>
+      <w:lvlJc w:val="right"/>
+      <w:pPr>
+        <w:ind w:left="2520" w:hanging="180"/>
+      </w:pPr>
+    </w:lvl>
+    <w:lvl w:ilvl="3" w:tplc="0409000F" w:tentative="1">
+      <w:start w:val="1"/>
+      <w:numFmt w:val="decimal"/>
+      <w:lvlText w:val="%4."/>
+      <w:lvlJc w:val="left"/>
+      <w:pPr>
+        <w:ind w:left="3240" w:hanging="360"/>
+      </w:pPr>
+    </w:lvl>
+    <w:lvl w:ilvl="4" w:tplc="04090019" w:tentative="1">
+      <w:start w:val="1"/>
+      <w:numFmt w:val="lowerLetter"/>
+      <w:lvlText w:val="%5."/>
+      <w:lvlJc w:val="left"/>
+      <w:pPr>
+        <w:ind w:left="3960" w:hanging="360"/>
+      </w:pPr>
+    </w:lvl>
+    <w:lvl w:ilvl="5" w:tplc="0409001B" w:tentative="1">
+      <w:start w:val="1"/>
+      <w:numFmt w:val="lowerRoman"/>
+      <w:lvlText w:val="%6."/>
+      <w:lvlJc w:val="right"/>
+      <w:pPr>
+        <w:ind w:left="4680" w:hanging="180"/>
+      </w:pPr>
+    </w:lvl>
+    <w:lvl w:ilvl="6" w:tplc="0409000F" w:tentative="1">
+      <w:start w:val="1"/>
+      <w:numFmt w:val="decimal"/>
+      <w:lvlText w:val="%7."/>
+      <w:lvlJc w:val="left"/>
+      <w:pPr>
+        <w:ind w:left="5400" w:hanging="360"/>
+      </w:pPr>
+    </w:lvl>
+    <w:lvl w:ilvl="7" w:tplc="04090019" w:tentative="1">
+      <w:start w:val="1"/>
+      <w:numFmt w:val="lowerLetter"/>
+      <w:lvlText w:val="%8."/>
+      <w:lvlJc w:val="left"/>
+      <w:pPr>
+        <w:ind w:left="6120" w:hanging="360"/>
+      </w:pPr>
+    </w:lvl>
+    <w:lvl w:ilvl="8" w:tplc="0409001B" w:tentative="1">
+      <w:start w:val="1"/>
+      <w:numFmt w:val="lowerRoman"/>
+      <w:lvlText w:val="%9."/>
+      <w:lvlJc w:val="right"/>
+      <w:pPr>
+        <w:ind w:left="6840" w:hanging="180"/>
+      </w:pPr>
+    </w:lvl>
+  </w:abstractNum>
+  <w:abstractNum w:abstractNumId="2" w15:restartNumberingAfterBreak="0">
     <w:nsid w:val="03980E18"/>
     <w:multiLevelType w:val="hybridMultilevel"/>
     <w:tmpl w:val="E23462E4"/>
@@ -3956,119 +3691,6 @@
         <w:tabs>
           <w:tab w:val="num" w:pos="6480"/>
         </w:tabs>
-        <w:ind w:left="6480" w:hanging="360"/>
-      </w:pPr>
-      <w:rPr>
-        <w:rFonts w:ascii="Wingdings" w:hAnsi="Wingdings" w:hint="default"/>
-      </w:rPr>
-    </w:lvl>
-  </w:abstractNum>
-  <w:abstractNum w:abstractNumId="2" w15:restartNumberingAfterBreak="0">
-    <w:nsid w:val="04AF4DC6"/>
-    <w:multiLevelType w:val="hybridMultilevel"/>
-    <w:tmpl w:val="0D12DC5A"/>
-    <w:lvl w:ilvl="0" w:tplc="04090001">
-      <w:start w:val="1"/>
-      <w:numFmt w:val="bullet"/>
-      <w:lvlText w:val=""/>
-      <w:lvlJc w:val="left"/>
-      <w:pPr>
-        <w:ind w:left="720" w:hanging="360"/>
-      </w:pPr>
-      <w:rPr>
-        <w:rFonts w:ascii="Symbol" w:hAnsi="Symbol" w:hint="default"/>
-      </w:rPr>
-    </w:lvl>
-    <w:lvl w:ilvl="1" w:tplc="04090003" w:tentative="1">
-      <w:start w:val="1"/>
-      <w:numFmt w:val="bullet"/>
-      <w:lvlText w:val="o"/>
-      <w:lvlJc w:val="left"/>
-      <w:pPr>
-        <w:ind w:left="1440" w:hanging="360"/>
-      </w:pPr>
-      <w:rPr>
-        <w:rFonts w:ascii="Courier New" w:hAnsi="Courier New" w:cs="Courier New" w:hint="default"/>
-      </w:rPr>
-    </w:lvl>
-    <w:lvl w:ilvl="2" w:tplc="04090005" w:tentative="1">
-      <w:start w:val="1"/>
-      <w:numFmt w:val="bullet"/>
-      <w:lvlText w:val=""/>
-      <w:lvlJc w:val="left"/>
-      <w:pPr>
-        <w:ind w:left="2160" w:hanging="360"/>
-      </w:pPr>
-      <w:rPr>
-        <w:rFonts w:ascii="Wingdings" w:hAnsi="Wingdings" w:hint="default"/>
-      </w:rPr>
-    </w:lvl>
-    <w:lvl w:ilvl="3" w:tplc="04090001" w:tentative="1">
-      <w:start w:val="1"/>
-      <w:numFmt w:val="bullet"/>
-      <w:lvlText w:val=""/>
-      <w:lvlJc w:val="left"/>
-      <w:pPr>
-        <w:ind w:left="2880" w:hanging="360"/>
-      </w:pPr>
-      <w:rPr>
-        <w:rFonts w:ascii="Symbol" w:hAnsi="Symbol" w:hint="default"/>
-      </w:rPr>
-    </w:lvl>
-    <w:lvl w:ilvl="4" w:tplc="04090003" w:tentative="1">
-      <w:start w:val="1"/>
-      <w:numFmt w:val="bullet"/>
-      <w:lvlText w:val="o"/>
-      <w:lvlJc w:val="left"/>
-      <w:pPr>
-        <w:ind w:left="3600" w:hanging="360"/>
-      </w:pPr>
-      <w:rPr>
-        <w:rFonts w:ascii="Courier New" w:hAnsi="Courier New" w:cs="Courier New" w:hint="default"/>
-      </w:rPr>
-    </w:lvl>
-    <w:lvl w:ilvl="5" w:tplc="04090005" w:tentative="1">
-      <w:start w:val="1"/>
-      <w:numFmt w:val="bullet"/>
-      <w:lvlText w:val=""/>
-      <w:lvlJc w:val="left"/>
-      <w:pPr>
-        <w:ind w:left="4320" w:hanging="360"/>
-      </w:pPr>
-      <w:rPr>
-        <w:rFonts w:ascii="Wingdings" w:hAnsi="Wingdings" w:hint="default"/>
-      </w:rPr>
-    </w:lvl>
-    <w:lvl w:ilvl="6" w:tplc="04090001" w:tentative="1">
-      <w:start w:val="1"/>
-      <w:numFmt w:val="bullet"/>
-      <w:lvlText w:val=""/>
-      <w:lvlJc w:val="left"/>
-      <w:pPr>
-        <w:ind w:left="5040" w:hanging="360"/>
-      </w:pPr>
-      <w:rPr>
-        <w:rFonts w:ascii="Symbol" w:hAnsi="Symbol" w:hint="default"/>
-      </w:rPr>
-    </w:lvl>
-    <w:lvl w:ilvl="7" w:tplc="04090003" w:tentative="1">
-      <w:start w:val="1"/>
-      <w:numFmt w:val="bullet"/>
-      <w:lvlText w:val="o"/>
-      <w:lvlJc w:val="left"/>
-      <w:pPr>
-        <w:ind w:left="5760" w:hanging="360"/>
-      </w:pPr>
-      <w:rPr>
-        <w:rFonts w:ascii="Courier New" w:hAnsi="Courier New" w:cs="Courier New" w:hint="default"/>
-      </w:rPr>
-    </w:lvl>
-    <w:lvl w:ilvl="8" w:tplc="04090005" w:tentative="1">
-      <w:start w:val="1"/>
-      <w:numFmt w:val="bullet"/>
-      <w:lvlText w:val=""/>
-      <w:lvlJc w:val="left"/>
-      <w:pPr>
         <w:ind w:left="6480" w:hanging="360"/>
       </w:pPr>
       <w:rPr>
@@ -4471,119 +4093,6 @@
     </w:lvl>
   </w:abstractNum>
   <w:abstractNum w:abstractNumId="6" w15:restartNumberingAfterBreak="0">
-    <w:nsid w:val="0E982258"/>
-    <w:multiLevelType w:val="hybridMultilevel"/>
-    <w:tmpl w:val="A48ACF06"/>
-    <w:lvl w:ilvl="0" w:tplc="04090001">
-      <w:start w:val="1"/>
-      <w:numFmt w:val="bullet"/>
-      <w:lvlText w:val=""/>
-      <w:lvlJc w:val="left"/>
-      <w:pPr>
-        <w:ind w:left="720" w:hanging="360"/>
-      </w:pPr>
-      <w:rPr>
-        <w:rFonts w:ascii="Symbol" w:hAnsi="Symbol" w:hint="default"/>
-      </w:rPr>
-    </w:lvl>
-    <w:lvl w:ilvl="1" w:tplc="04090003" w:tentative="1">
-      <w:start w:val="1"/>
-      <w:numFmt w:val="bullet"/>
-      <w:lvlText w:val="o"/>
-      <w:lvlJc w:val="left"/>
-      <w:pPr>
-        <w:ind w:left="1440" w:hanging="360"/>
-      </w:pPr>
-      <w:rPr>
-        <w:rFonts w:ascii="Courier New" w:hAnsi="Courier New" w:cs="Courier New" w:hint="default"/>
-      </w:rPr>
-    </w:lvl>
-    <w:lvl w:ilvl="2" w:tplc="04090005" w:tentative="1">
-      <w:start w:val="1"/>
-      <w:numFmt w:val="bullet"/>
-      <w:lvlText w:val=""/>
-      <w:lvlJc w:val="left"/>
-      <w:pPr>
-        <w:ind w:left="2160" w:hanging="360"/>
-      </w:pPr>
-      <w:rPr>
-        <w:rFonts w:ascii="Wingdings" w:hAnsi="Wingdings" w:hint="default"/>
-      </w:rPr>
-    </w:lvl>
-    <w:lvl w:ilvl="3" w:tplc="04090001" w:tentative="1">
-      <w:start w:val="1"/>
-      <w:numFmt w:val="bullet"/>
-      <w:lvlText w:val=""/>
-      <w:lvlJc w:val="left"/>
-      <w:pPr>
-        <w:ind w:left="2880" w:hanging="360"/>
-      </w:pPr>
-      <w:rPr>
-        <w:rFonts w:ascii="Symbol" w:hAnsi="Symbol" w:hint="default"/>
-      </w:rPr>
-    </w:lvl>
-    <w:lvl w:ilvl="4" w:tplc="04090003" w:tentative="1">
-      <w:start w:val="1"/>
-      <w:numFmt w:val="bullet"/>
-      <w:lvlText w:val="o"/>
-      <w:lvlJc w:val="left"/>
-      <w:pPr>
-        <w:ind w:left="3600" w:hanging="360"/>
-      </w:pPr>
-      <w:rPr>
-        <w:rFonts w:ascii="Courier New" w:hAnsi="Courier New" w:cs="Courier New" w:hint="default"/>
-      </w:rPr>
-    </w:lvl>
-    <w:lvl w:ilvl="5" w:tplc="04090005" w:tentative="1">
-      <w:start w:val="1"/>
-      <w:numFmt w:val="bullet"/>
-      <w:lvlText w:val=""/>
-      <w:lvlJc w:val="left"/>
-      <w:pPr>
-        <w:ind w:left="4320" w:hanging="360"/>
-      </w:pPr>
-      <w:rPr>
-        <w:rFonts w:ascii="Wingdings" w:hAnsi="Wingdings" w:hint="default"/>
-      </w:rPr>
-    </w:lvl>
-    <w:lvl w:ilvl="6" w:tplc="04090001" w:tentative="1">
-      <w:start w:val="1"/>
-      <w:numFmt w:val="bullet"/>
-      <w:lvlText w:val=""/>
-      <w:lvlJc w:val="left"/>
-      <w:pPr>
-        <w:ind w:left="5040" w:hanging="360"/>
-      </w:pPr>
-      <w:rPr>
-        <w:rFonts w:ascii="Symbol" w:hAnsi="Symbol" w:hint="default"/>
-      </w:rPr>
-    </w:lvl>
-    <w:lvl w:ilvl="7" w:tplc="04090003" w:tentative="1">
-      <w:start w:val="1"/>
-      <w:numFmt w:val="bullet"/>
-      <w:lvlText w:val="o"/>
-      <w:lvlJc w:val="left"/>
-      <w:pPr>
-        <w:ind w:left="5760" w:hanging="360"/>
-      </w:pPr>
-      <w:rPr>
-        <w:rFonts w:ascii="Courier New" w:hAnsi="Courier New" w:cs="Courier New" w:hint="default"/>
-      </w:rPr>
-    </w:lvl>
-    <w:lvl w:ilvl="8" w:tplc="04090005" w:tentative="1">
-      <w:start w:val="1"/>
-      <w:numFmt w:val="bullet"/>
-      <w:lvlText w:val=""/>
-      <w:lvlJc w:val="left"/>
-      <w:pPr>
-        <w:ind w:left="6480" w:hanging="360"/>
-      </w:pPr>
-      <w:rPr>
-        <w:rFonts w:ascii="Wingdings" w:hAnsi="Wingdings" w:hint="default"/>
-      </w:rPr>
-    </w:lvl>
-  </w:abstractNum>
-  <w:abstractNum w:abstractNumId="7" w15:restartNumberingAfterBreak="0">
     <w:nsid w:val="15830755"/>
     <w:multiLevelType w:val="hybridMultilevel"/>
     <w:tmpl w:val="E2CC61DA"/>
@@ -4721,6 +4230,96 @@
       <w:rPr>
         <w:rFonts w:ascii="Wingdings" w:hAnsi="Wingdings" w:hint="default"/>
       </w:rPr>
+    </w:lvl>
+  </w:abstractNum>
+  <w:abstractNum w:abstractNumId="7" w15:restartNumberingAfterBreak="0">
+    <w:nsid w:val="1AB25B7A"/>
+    <w:multiLevelType w:val="hybridMultilevel"/>
+    <w:tmpl w:val="9B42B8AA"/>
+    <w:lvl w:ilvl="0" w:tplc="B2669048">
+      <w:start w:val="1"/>
+      <w:numFmt w:val="decimal"/>
+      <w:lvlText w:val="%1-"/>
+      <w:lvlJc w:val="left"/>
+      <w:pPr>
+        <w:ind w:left="720" w:hanging="360"/>
+      </w:pPr>
+      <w:rPr>
+        <w:rFonts w:hint="default"/>
+        <w:b/>
+      </w:rPr>
+    </w:lvl>
+    <w:lvl w:ilvl="1" w:tplc="04090019" w:tentative="1">
+      <w:start w:val="1"/>
+      <w:numFmt w:val="lowerLetter"/>
+      <w:lvlText w:val="%2."/>
+      <w:lvlJc w:val="left"/>
+      <w:pPr>
+        <w:ind w:left="1440" w:hanging="360"/>
+      </w:pPr>
+    </w:lvl>
+    <w:lvl w:ilvl="2" w:tplc="0409001B" w:tentative="1">
+      <w:start w:val="1"/>
+      <w:numFmt w:val="lowerRoman"/>
+      <w:lvlText w:val="%3."/>
+      <w:lvlJc w:val="right"/>
+      <w:pPr>
+        <w:ind w:left="2160" w:hanging="180"/>
+      </w:pPr>
+    </w:lvl>
+    <w:lvl w:ilvl="3" w:tplc="0409000F" w:tentative="1">
+      <w:start w:val="1"/>
+      <w:numFmt w:val="decimal"/>
+      <w:lvlText w:val="%4."/>
+      <w:lvlJc w:val="left"/>
+      <w:pPr>
+        <w:ind w:left="2880" w:hanging="360"/>
+      </w:pPr>
+    </w:lvl>
+    <w:lvl w:ilvl="4" w:tplc="04090019" w:tentative="1">
+      <w:start w:val="1"/>
+      <w:numFmt w:val="lowerLetter"/>
+      <w:lvlText w:val="%5."/>
+      <w:lvlJc w:val="left"/>
+      <w:pPr>
+        <w:ind w:left="3600" w:hanging="360"/>
+      </w:pPr>
+    </w:lvl>
+    <w:lvl w:ilvl="5" w:tplc="0409001B" w:tentative="1">
+      <w:start w:val="1"/>
+      <w:numFmt w:val="lowerRoman"/>
+      <w:lvlText w:val="%6."/>
+      <w:lvlJc w:val="right"/>
+      <w:pPr>
+        <w:ind w:left="4320" w:hanging="180"/>
+      </w:pPr>
+    </w:lvl>
+    <w:lvl w:ilvl="6" w:tplc="0409000F" w:tentative="1">
+      <w:start w:val="1"/>
+      <w:numFmt w:val="decimal"/>
+      <w:lvlText w:val="%7."/>
+      <w:lvlJc w:val="left"/>
+      <w:pPr>
+        <w:ind w:left="5040" w:hanging="360"/>
+      </w:pPr>
+    </w:lvl>
+    <w:lvl w:ilvl="7" w:tplc="04090019" w:tentative="1">
+      <w:start w:val="1"/>
+      <w:numFmt w:val="lowerLetter"/>
+      <w:lvlText w:val="%8."/>
+      <w:lvlJc w:val="left"/>
+      <w:pPr>
+        <w:ind w:left="5760" w:hanging="360"/>
+      </w:pPr>
+    </w:lvl>
+    <w:lvl w:ilvl="8" w:tplc="0409001B" w:tentative="1">
+      <w:start w:val="1"/>
+      <w:numFmt w:val="lowerRoman"/>
+      <w:lvlText w:val="%9."/>
+      <w:lvlJc w:val="right"/>
+      <w:pPr>
+        <w:ind w:left="6480" w:hanging="180"/>
+      </w:pPr>
     </w:lvl>
   </w:abstractNum>
   <w:abstractNum w:abstractNumId="8" w15:restartNumberingAfterBreak="0">
@@ -4810,17 +4409,20 @@
     </w:lvl>
   </w:abstractNum>
   <w:abstractNum w:abstractNumId="9" w15:restartNumberingAfterBreak="0">
-    <w:nsid w:val="1F845540"/>
+    <w:nsid w:val="1D4F044B"/>
     <w:multiLevelType w:val="hybridMultilevel"/>
-    <w:tmpl w:val="8AB24D7A"/>
-    <w:lvl w:ilvl="0" w:tplc="0409000F">
+    <w:tmpl w:val="F53E07D8"/>
+    <w:lvl w:ilvl="0" w:tplc="2876BCAE">
       <w:start w:val="1"/>
       <w:numFmt w:val="decimal"/>
-      <w:lvlText w:val="%1."/>
-      <w:lvlJc w:val="left"/>
-      <w:pPr>
-        <w:ind w:left="787" w:hanging="360"/>
-      </w:pPr>
+      <w:lvlText w:val="%1-"/>
+      <w:lvlJc w:val="left"/>
+      <w:pPr>
+        <w:ind w:left="720" w:hanging="360"/>
+      </w:pPr>
+      <w:rPr>
+        <w:rFonts w:hint="default"/>
+      </w:rPr>
     </w:lvl>
     <w:lvl w:ilvl="1" w:tplc="04090019" w:tentative="1">
       <w:start w:val="1"/>
@@ -4828,7 +4430,7 @@
       <w:lvlText w:val="%2."/>
       <w:lvlJc w:val="left"/>
       <w:pPr>
-        <w:ind w:left="1507" w:hanging="360"/>
+        <w:ind w:left="1440" w:hanging="360"/>
       </w:pPr>
     </w:lvl>
     <w:lvl w:ilvl="2" w:tplc="0409001B" w:tentative="1">
@@ -4837,7 +4439,7 @@
       <w:lvlText w:val="%3."/>
       <w:lvlJc w:val="right"/>
       <w:pPr>
-        <w:ind w:left="2227" w:hanging="180"/>
+        <w:ind w:left="2160" w:hanging="180"/>
       </w:pPr>
     </w:lvl>
     <w:lvl w:ilvl="3" w:tplc="0409000F" w:tentative="1">
@@ -4846,7 +4448,7 @@
       <w:lvlText w:val="%4."/>
       <w:lvlJc w:val="left"/>
       <w:pPr>
-        <w:ind w:left="2947" w:hanging="360"/>
+        <w:ind w:left="2880" w:hanging="360"/>
       </w:pPr>
     </w:lvl>
     <w:lvl w:ilvl="4" w:tplc="04090019" w:tentative="1">
@@ -4855,7 +4457,7 @@
       <w:lvlText w:val="%5."/>
       <w:lvlJc w:val="left"/>
       <w:pPr>
-        <w:ind w:left="3667" w:hanging="360"/>
+        <w:ind w:left="3600" w:hanging="360"/>
       </w:pPr>
     </w:lvl>
     <w:lvl w:ilvl="5" w:tplc="0409001B" w:tentative="1">
@@ -4864,7 +4466,7 @@
       <w:lvlText w:val="%6."/>
       <w:lvlJc w:val="right"/>
       <w:pPr>
-        <w:ind w:left="4387" w:hanging="180"/>
+        <w:ind w:left="4320" w:hanging="180"/>
       </w:pPr>
     </w:lvl>
     <w:lvl w:ilvl="6" w:tplc="0409000F" w:tentative="1">
@@ -4873,7 +4475,7 @@
       <w:lvlText w:val="%7."/>
       <w:lvlJc w:val="left"/>
       <w:pPr>
-        <w:ind w:left="5107" w:hanging="360"/>
+        <w:ind w:left="5040" w:hanging="360"/>
       </w:pPr>
     </w:lvl>
     <w:lvl w:ilvl="7" w:tplc="04090019" w:tentative="1">
@@ -4882,7 +4484,7 @@
       <w:lvlText w:val="%8."/>
       <w:lvlJc w:val="left"/>
       <w:pPr>
-        <w:ind w:left="5827" w:hanging="360"/>
+        <w:ind w:left="5760" w:hanging="360"/>
       </w:pPr>
     </w:lvl>
     <w:lvl w:ilvl="8" w:tplc="0409001B" w:tentative="1">
@@ -4891,124 +4493,11 @@
       <w:lvlText w:val="%9."/>
       <w:lvlJc w:val="right"/>
       <w:pPr>
-        <w:ind w:left="6547" w:hanging="180"/>
+        <w:ind w:left="6480" w:hanging="180"/>
       </w:pPr>
     </w:lvl>
   </w:abstractNum>
   <w:abstractNum w:abstractNumId="10" w15:restartNumberingAfterBreak="0">
-    <w:nsid w:val="21CF4691"/>
-    <w:multiLevelType w:val="hybridMultilevel"/>
-    <w:tmpl w:val="3338460E"/>
-    <w:lvl w:ilvl="0" w:tplc="0409000B">
-      <w:start w:val="1"/>
-      <w:numFmt w:val="bullet"/>
-      <w:lvlText w:val=""/>
-      <w:lvlJc w:val="left"/>
-      <w:pPr>
-        <w:ind w:left="1080" w:hanging="360"/>
-      </w:pPr>
-      <w:rPr>
-        <w:rFonts w:ascii="Wingdings" w:hAnsi="Wingdings" w:hint="default"/>
-      </w:rPr>
-    </w:lvl>
-    <w:lvl w:ilvl="1" w:tplc="04090003" w:tentative="1">
-      <w:start w:val="1"/>
-      <w:numFmt w:val="bullet"/>
-      <w:lvlText w:val="o"/>
-      <w:lvlJc w:val="left"/>
-      <w:pPr>
-        <w:ind w:left="1800" w:hanging="360"/>
-      </w:pPr>
-      <w:rPr>
-        <w:rFonts w:ascii="Courier New" w:hAnsi="Courier New" w:cs="Courier New" w:hint="default"/>
-      </w:rPr>
-    </w:lvl>
-    <w:lvl w:ilvl="2" w:tplc="04090005" w:tentative="1">
-      <w:start w:val="1"/>
-      <w:numFmt w:val="bullet"/>
-      <w:lvlText w:val=""/>
-      <w:lvlJc w:val="left"/>
-      <w:pPr>
-        <w:ind w:left="2520" w:hanging="360"/>
-      </w:pPr>
-      <w:rPr>
-        <w:rFonts w:ascii="Wingdings" w:hAnsi="Wingdings" w:hint="default"/>
-      </w:rPr>
-    </w:lvl>
-    <w:lvl w:ilvl="3" w:tplc="04090001" w:tentative="1">
-      <w:start w:val="1"/>
-      <w:numFmt w:val="bullet"/>
-      <w:lvlText w:val=""/>
-      <w:lvlJc w:val="left"/>
-      <w:pPr>
-        <w:ind w:left="3240" w:hanging="360"/>
-      </w:pPr>
-      <w:rPr>
-        <w:rFonts w:ascii="Symbol" w:hAnsi="Symbol" w:hint="default"/>
-      </w:rPr>
-    </w:lvl>
-    <w:lvl w:ilvl="4" w:tplc="04090003" w:tentative="1">
-      <w:start w:val="1"/>
-      <w:numFmt w:val="bullet"/>
-      <w:lvlText w:val="o"/>
-      <w:lvlJc w:val="left"/>
-      <w:pPr>
-        <w:ind w:left="3960" w:hanging="360"/>
-      </w:pPr>
-      <w:rPr>
-        <w:rFonts w:ascii="Courier New" w:hAnsi="Courier New" w:cs="Courier New" w:hint="default"/>
-      </w:rPr>
-    </w:lvl>
-    <w:lvl w:ilvl="5" w:tplc="04090005" w:tentative="1">
-      <w:start w:val="1"/>
-      <w:numFmt w:val="bullet"/>
-      <w:lvlText w:val=""/>
-      <w:lvlJc w:val="left"/>
-      <w:pPr>
-        <w:ind w:left="4680" w:hanging="360"/>
-      </w:pPr>
-      <w:rPr>
-        <w:rFonts w:ascii="Wingdings" w:hAnsi="Wingdings" w:hint="default"/>
-      </w:rPr>
-    </w:lvl>
-    <w:lvl w:ilvl="6" w:tplc="04090001" w:tentative="1">
-      <w:start w:val="1"/>
-      <w:numFmt w:val="bullet"/>
-      <w:lvlText w:val=""/>
-      <w:lvlJc w:val="left"/>
-      <w:pPr>
-        <w:ind w:left="5400" w:hanging="360"/>
-      </w:pPr>
-      <w:rPr>
-        <w:rFonts w:ascii="Symbol" w:hAnsi="Symbol" w:hint="default"/>
-      </w:rPr>
-    </w:lvl>
-    <w:lvl w:ilvl="7" w:tplc="04090003" w:tentative="1">
-      <w:start w:val="1"/>
-      <w:numFmt w:val="bullet"/>
-      <w:lvlText w:val="o"/>
-      <w:lvlJc w:val="left"/>
-      <w:pPr>
-        <w:ind w:left="6120" w:hanging="360"/>
-      </w:pPr>
-      <w:rPr>
-        <w:rFonts w:ascii="Courier New" w:hAnsi="Courier New" w:cs="Courier New" w:hint="default"/>
-      </w:rPr>
-    </w:lvl>
-    <w:lvl w:ilvl="8" w:tplc="04090005" w:tentative="1">
-      <w:start w:val="1"/>
-      <w:numFmt w:val="bullet"/>
-      <w:lvlText w:val=""/>
-      <w:lvlJc w:val="left"/>
-      <w:pPr>
-        <w:ind w:left="6840" w:hanging="360"/>
-      </w:pPr>
-      <w:rPr>
-        <w:rFonts w:ascii="Wingdings" w:hAnsi="Wingdings" w:hint="default"/>
-      </w:rPr>
-    </w:lvl>
-  </w:abstractNum>
-  <w:abstractNum w:abstractNumId="11" w15:restartNumberingAfterBreak="0">
     <w:nsid w:val="237902DD"/>
     <w:multiLevelType w:val="hybridMultilevel"/>
     <w:tmpl w:val="EDA21250"/>
@@ -5148,7 +4637,7 @@
       </w:rPr>
     </w:lvl>
   </w:abstractNum>
-  <w:abstractNum w:abstractNumId="12" w15:restartNumberingAfterBreak="0">
+  <w:abstractNum w:abstractNumId="11" w15:restartNumberingAfterBreak="0">
     <w:nsid w:val="28200CFF"/>
     <w:multiLevelType w:val="multilevel"/>
     <w:tmpl w:val="6E205D50"/>
@@ -5297,7 +4786,7 @@
       </w:rPr>
     </w:lvl>
   </w:abstractNum>
-  <w:abstractNum w:abstractNumId="13" w15:restartNumberingAfterBreak="0">
+  <w:abstractNum w:abstractNumId="12" w15:restartNumberingAfterBreak="0">
     <w:nsid w:val="296533FB"/>
     <w:multiLevelType w:val="hybridMultilevel"/>
     <w:tmpl w:val="D58E3BA0"/>
@@ -5410,20 +4899,109 @@
       </w:rPr>
     </w:lvl>
   </w:abstractNum>
+  <w:abstractNum w:abstractNumId="13" w15:restartNumberingAfterBreak="0">
+    <w:nsid w:val="42FB5523"/>
+    <w:multiLevelType w:val="hybridMultilevel"/>
+    <w:tmpl w:val="35487A98"/>
+    <w:lvl w:ilvl="0" w:tplc="A8844464">
+      <w:start w:val="1"/>
+      <w:numFmt w:val="decimal"/>
+      <w:lvlText w:val="%1-"/>
+      <w:lvlJc w:val="left"/>
+      <w:pPr>
+        <w:ind w:left="1080" w:hanging="360"/>
+      </w:pPr>
+      <w:rPr>
+        <w:rFonts w:hint="default"/>
+      </w:rPr>
+    </w:lvl>
+    <w:lvl w:ilvl="1" w:tplc="04090019" w:tentative="1">
+      <w:start w:val="1"/>
+      <w:numFmt w:val="lowerLetter"/>
+      <w:lvlText w:val="%2."/>
+      <w:lvlJc w:val="left"/>
+      <w:pPr>
+        <w:ind w:left="1800" w:hanging="360"/>
+      </w:pPr>
+    </w:lvl>
+    <w:lvl w:ilvl="2" w:tplc="0409001B" w:tentative="1">
+      <w:start w:val="1"/>
+      <w:numFmt w:val="lowerRoman"/>
+      <w:lvlText w:val="%3."/>
+      <w:lvlJc w:val="right"/>
+      <w:pPr>
+        <w:ind w:left="2520" w:hanging="180"/>
+      </w:pPr>
+    </w:lvl>
+    <w:lvl w:ilvl="3" w:tplc="0409000F" w:tentative="1">
+      <w:start w:val="1"/>
+      <w:numFmt w:val="decimal"/>
+      <w:lvlText w:val="%4."/>
+      <w:lvlJc w:val="left"/>
+      <w:pPr>
+        <w:ind w:left="3240" w:hanging="360"/>
+      </w:pPr>
+    </w:lvl>
+    <w:lvl w:ilvl="4" w:tplc="04090019" w:tentative="1">
+      <w:start w:val="1"/>
+      <w:numFmt w:val="lowerLetter"/>
+      <w:lvlText w:val="%5."/>
+      <w:lvlJc w:val="left"/>
+      <w:pPr>
+        <w:ind w:left="3960" w:hanging="360"/>
+      </w:pPr>
+    </w:lvl>
+    <w:lvl w:ilvl="5" w:tplc="0409001B" w:tentative="1">
+      <w:start w:val="1"/>
+      <w:numFmt w:val="lowerRoman"/>
+      <w:lvlText w:val="%6."/>
+      <w:lvlJc w:val="right"/>
+      <w:pPr>
+        <w:ind w:left="4680" w:hanging="180"/>
+      </w:pPr>
+    </w:lvl>
+    <w:lvl w:ilvl="6" w:tplc="0409000F" w:tentative="1">
+      <w:start w:val="1"/>
+      <w:numFmt w:val="decimal"/>
+      <w:lvlText w:val="%7."/>
+      <w:lvlJc w:val="left"/>
+      <w:pPr>
+        <w:ind w:left="5400" w:hanging="360"/>
+      </w:pPr>
+    </w:lvl>
+    <w:lvl w:ilvl="7" w:tplc="04090019" w:tentative="1">
+      <w:start w:val="1"/>
+      <w:numFmt w:val="lowerLetter"/>
+      <w:lvlText w:val="%8."/>
+      <w:lvlJc w:val="left"/>
+      <w:pPr>
+        <w:ind w:left="6120" w:hanging="360"/>
+      </w:pPr>
+    </w:lvl>
+    <w:lvl w:ilvl="8" w:tplc="0409001B" w:tentative="1">
+      <w:start w:val="1"/>
+      <w:numFmt w:val="lowerRoman"/>
+      <w:lvlText w:val="%9."/>
+      <w:lvlJc w:val="right"/>
+      <w:pPr>
+        <w:ind w:left="6840" w:hanging="180"/>
+      </w:pPr>
+    </w:lvl>
+  </w:abstractNum>
   <w:abstractNum w:abstractNumId="14" w15:restartNumberingAfterBreak="0">
-    <w:nsid w:val="3A5D3DF2"/>
+    <w:nsid w:val="469D2ECE"/>
     <w:multiLevelType w:val="hybridMultilevel"/>
-    <w:tmpl w:val="61D0CA0C"/>
-    <w:lvl w:ilvl="0" w:tplc="04090001">
-      <w:start w:val="1"/>
-      <w:numFmt w:val="bullet"/>
-      <w:lvlText w:val=""/>
+    <w:tmpl w:val="A27E6F48"/>
+    <w:lvl w:ilvl="0" w:tplc="0409000F">
+      <w:start w:val="1"/>
+      <w:numFmt w:val="decimal"/>
+      <w:lvlText w:val="%1."/>
       <w:lvlJc w:val="left"/>
       <w:pPr>
         <w:ind w:left="720" w:hanging="360"/>
       </w:pPr>
       <w:rPr>
-        <w:rFonts w:ascii="Symbol" w:hAnsi="Symbol" w:hint="default"/>
+        <w:rFonts w:hint="default"/>
       </w:rPr>
     </w:lvl>
     <w:lvl w:ilvl="1" w:tplc="04090003" w:tentative="1">
@@ -5524,459 +5102,6 @@
     </w:lvl>
   </w:abstractNum>
   <w:abstractNum w:abstractNumId="15" w15:restartNumberingAfterBreak="0">
-    <w:nsid w:val="42016C3F"/>
-    <w:multiLevelType w:val="hybridMultilevel"/>
-    <w:tmpl w:val="005ADC3A"/>
-    <w:lvl w:ilvl="0" w:tplc="0409000B">
-      <w:start w:val="1"/>
-      <w:numFmt w:val="bullet"/>
-      <w:lvlText w:val=""/>
-      <w:lvlJc w:val="left"/>
-      <w:pPr>
-        <w:ind w:left="1440" w:hanging="360"/>
-      </w:pPr>
-      <w:rPr>
-        <w:rFonts w:ascii="Wingdings" w:hAnsi="Wingdings" w:hint="default"/>
-      </w:rPr>
-    </w:lvl>
-    <w:lvl w:ilvl="1" w:tplc="04090003" w:tentative="1">
-      <w:start w:val="1"/>
-      <w:numFmt w:val="bullet"/>
-      <w:lvlText w:val="o"/>
-      <w:lvlJc w:val="left"/>
-      <w:pPr>
-        <w:ind w:left="2160" w:hanging="360"/>
-      </w:pPr>
-      <w:rPr>
-        <w:rFonts w:ascii="Courier New" w:hAnsi="Courier New" w:cs="Courier New" w:hint="default"/>
-      </w:rPr>
-    </w:lvl>
-    <w:lvl w:ilvl="2" w:tplc="04090005" w:tentative="1">
-      <w:start w:val="1"/>
-      <w:numFmt w:val="bullet"/>
-      <w:lvlText w:val=""/>
-      <w:lvlJc w:val="left"/>
-      <w:pPr>
-        <w:ind w:left="2880" w:hanging="360"/>
-      </w:pPr>
-      <w:rPr>
-        <w:rFonts w:ascii="Wingdings" w:hAnsi="Wingdings" w:hint="default"/>
-      </w:rPr>
-    </w:lvl>
-    <w:lvl w:ilvl="3" w:tplc="04090001" w:tentative="1">
-      <w:start w:val="1"/>
-      <w:numFmt w:val="bullet"/>
-      <w:lvlText w:val=""/>
-      <w:lvlJc w:val="left"/>
-      <w:pPr>
-        <w:ind w:left="3600" w:hanging="360"/>
-      </w:pPr>
-      <w:rPr>
-        <w:rFonts w:ascii="Symbol" w:hAnsi="Symbol" w:hint="default"/>
-      </w:rPr>
-    </w:lvl>
-    <w:lvl w:ilvl="4" w:tplc="04090003" w:tentative="1">
-      <w:start w:val="1"/>
-      <w:numFmt w:val="bullet"/>
-      <w:lvlText w:val="o"/>
-      <w:lvlJc w:val="left"/>
-      <w:pPr>
-        <w:ind w:left="4320" w:hanging="360"/>
-      </w:pPr>
-      <w:rPr>
-        <w:rFonts w:ascii="Courier New" w:hAnsi="Courier New" w:cs="Courier New" w:hint="default"/>
-      </w:rPr>
-    </w:lvl>
-    <w:lvl w:ilvl="5" w:tplc="04090005" w:tentative="1">
-      <w:start w:val="1"/>
-      <w:numFmt w:val="bullet"/>
-      <w:lvlText w:val=""/>
-      <w:lvlJc w:val="left"/>
-      <w:pPr>
-        <w:ind w:left="5040" w:hanging="360"/>
-      </w:pPr>
-      <w:rPr>
-        <w:rFonts w:ascii="Wingdings" w:hAnsi="Wingdings" w:hint="default"/>
-      </w:rPr>
-    </w:lvl>
-    <w:lvl w:ilvl="6" w:tplc="04090001" w:tentative="1">
-      <w:start w:val="1"/>
-      <w:numFmt w:val="bullet"/>
-      <w:lvlText w:val=""/>
-      <w:lvlJc w:val="left"/>
-      <w:pPr>
-        <w:ind w:left="5760" w:hanging="360"/>
-      </w:pPr>
-      <w:rPr>
-        <w:rFonts w:ascii="Symbol" w:hAnsi="Symbol" w:hint="default"/>
-      </w:rPr>
-    </w:lvl>
-    <w:lvl w:ilvl="7" w:tplc="04090003" w:tentative="1">
-      <w:start w:val="1"/>
-      <w:numFmt w:val="bullet"/>
-      <w:lvlText w:val="o"/>
-      <w:lvlJc w:val="left"/>
-      <w:pPr>
-        <w:ind w:left="6480" w:hanging="360"/>
-      </w:pPr>
-      <w:rPr>
-        <w:rFonts w:ascii="Courier New" w:hAnsi="Courier New" w:cs="Courier New" w:hint="default"/>
-      </w:rPr>
-    </w:lvl>
-    <w:lvl w:ilvl="8" w:tplc="04090005" w:tentative="1">
-      <w:start w:val="1"/>
-      <w:numFmt w:val="bullet"/>
-      <w:lvlText w:val=""/>
-      <w:lvlJc w:val="left"/>
-      <w:pPr>
-        <w:ind w:left="7200" w:hanging="360"/>
-      </w:pPr>
-      <w:rPr>
-        <w:rFonts w:ascii="Wingdings" w:hAnsi="Wingdings" w:hint="default"/>
-      </w:rPr>
-    </w:lvl>
-  </w:abstractNum>
-  <w:abstractNum w:abstractNumId="16" w15:restartNumberingAfterBreak="0">
-    <w:nsid w:val="42D245C9"/>
-    <w:multiLevelType w:val="hybridMultilevel"/>
-    <w:tmpl w:val="084CC7B6"/>
-    <w:lvl w:ilvl="0" w:tplc="04090001">
-      <w:start w:val="1"/>
-      <w:numFmt w:val="bullet"/>
-      <w:lvlText w:val=""/>
-      <w:lvlJc w:val="left"/>
-      <w:pPr>
-        <w:ind w:left="720" w:hanging="360"/>
-      </w:pPr>
-      <w:rPr>
-        <w:rFonts w:ascii="Symbol" w:hAnsi="Symbol" w:hint="default"/>
-      </w:rPr>
-    </w:lvl>
-    <w:lvl w:ilvl="1" w:tplc="04090003" w:tentative="1">
-      <w:start w:val="1"/>
-      <w:numFmt w:val="bullet"/>
-      <w:lvlText w:val="o"/>
-      <w:lvlJc w:val="left"/>
-      <w:pPr>
-        <w:ind w:left="1440" w:hanging="360"/>
-      </w:pPr>
-      <w:rPr>
-        <w:rFonts w:ascii="Courier New" w:hAnsi="Courier New" w:cs="Courier New" w:hint="default"/>
-      </w:rPr>
-    </w:lvl>
-    <w:lvl w:ilvl="2" w:tplc="04090005" w:tentative="1">
-      <w:start w:val="1"/>
-      <w:numFmt w:val="bullet"/>
-      <w:lvlText w:val=""/>
-      <w:lvlJc w:val="left"/>
-      <w:pPr>
-        <w:ind w:left="2160" w:hanging="360"/>
-      </w:pPr>
-      <w:rPr>
-        <w:rFonts w:ascii="Wingdings" w:hAnsi="Wingdings" w:hint="default"/>
-      </w:rPr>
-    </w:lvl>
-    <w:lvl w:ilvl="3" w:tplc="04090001" w:tentative="1">
-      <w:start w:val="1"/>
-      <w:numFmt w:val="bullet"/>
-      <w:lvlText w:val=""/>
-      <w:lvlJc w:val="left"/>
-      <w:pPr>
-        <w:ind w:left="2880" w:hanging="360"/>
-      </w:pPr>
-      <w:rPr>
-        <w:rFonts w:ascii="Symbol" w:hAnsi="Symbol" w:hint="default"/>
-      </w:rPr>
-    </w:lvl>
-    <w:lvl w:ilvl="4" w:tplc="04090003" w:tentative="1">
-      <w:start w:val="1"/>
-      <w:numFmt w:val="bullet"/>
-      <w:lvlText w:val="o"/>
-      <w:lvlJc w:val="left"/>
-      <w:pPr>
-        <w:ind w:left="3600" w:hanging="360"/>
-      </w:pPr>
-      <w:rPr>
-        <w:rFonts w:ascii="Courier New" w:hAnsi="Courier New" w:cs="Courier New" w:hint="default"/>
-      </w:rPr>
-    </w:lvl>
-    <w:lvl w:ilvl="5" w:tplc="04090005" w:tentative="1">
-      <w:start w:val="1"/>
-      <w:numFmt w:val="bullet"/>
-      <w:lvlText w:val=""/>
-      <w:lvlJc w:val="left"/>
-      <w:pPr>
-        <w:ind w:left="4320" w:hanging="360"/>
-      </w:pPr>
-      <w:rPr>
-        <w:rFonts w:ascii="Wingdings" w:hAnsi="Wingdings" w:hint="default"/>
-      </w:rPr>
-    </w:lvl>
-    <w:lvl w:ilvl="6" w:tplc="04090001" w:tentative="1">
-      <w:start w:val="1"/>
-      <w:numFmt w:val="bullet"/>
-      <w:lvlText w:val=""/>
-      <w:lvlJc w:val="left"/>
-      <w:pPr>
-        <w:ind w:left="5040" w:hanging="360"/>
-      </w:pPr>
-      <w:rPr>
-        <w:rFonts w:ascii="Symbol" w:hAnsi="Symbol" w:hint="default"/>
-      </w:rPr>
-    </w:lvl>
-    <w:lvl w:ilvl="7" w:tplc="04090003" w:tentative="1">
-      <w:start w:val="1"/>
-      <w:numFmt w:val="bullet"/>
-      <w:lvlText w:val="o"/>
-      <w:lvlJc w:val="left"/>
-      <w:pPr>
-        <w:ind w:left="5760" w:hanging="360"/>
-      </w:pPr>
-      <w:rPr>
-        <w:rFonts w:ascii="Courier New" w:hAnsi="Courier New" w:cs="Courier New" w:hint="default"/>
-      </w:rPr>
-    </w:lvl>
-    <w:lvl w:ilvl="8" w:tplc="04090005" w:tentative="1">
-      <w:start w:val="1"/>
-      <w:numFmt w:val="bullet"/>
-      <w:lvlText w:val=""/>
-      <w:lvlJc w:val="left"/>
-      <w:pPr>
-        <w:ind w:left="6480" w:hanging="360"/>
-      </w:pPr>
-      <w:rPr>
-        <w:rFonts w:ascii="Wingdings" w:hAnsi="Wingdings" w:hint="default"/>
-      </w:rPr>
-    </w:lvl>
-  </w:abstractNum>
-  <w:abstractNum w:abstractNumId="17" w15:restartNumberingAfterBreak="0">
-    <w:nsid w:val="469D2ECE"/>
-    <w:multiLevelType w:val="hybridMultilevel"/>
-    <w:tmpl w:val="DD3A729A"/>
-    <w:lvl w:ilvl="0" w:tplc="225442EA">
-      <w:start w:val="1"/>
-      <w:numFmt w:val="decimal"/>
-      <w:lvlText w:val="%1."/>
-      <w:lvlJc w:val="left"/>
-      <w:pPr>
-        <w:ind w:left="720" w:hanging="360"/>
-      </w:pPr>
-      <w:rPr>
-        <w:rFonts w:hint="default"/>
-        <w:b/>
-      </w:rPr>
-    </w:lvl>
-    <w:lvl w:ilvl="1" w:tplc="04090003" w:tentative="1">
-      <w:start w:val="1"/>
-      <w:numFmt w:val="bullet"/>
-      <w:lvlText w:val="o"/>
-      <w:lvlJc w:val="left"/>
-      <w:pPr>
-        <w:ind w:left="1440" w:hanging="360"/>
-      </w:pPr>
-      <w:rPr>
-        <w:rFonts w:ascii="Courier New" w:hAnsi="Courier New" w:cs="Courier New" w:hint="default"/>
-      </w:rPr>
-    </w:lvl>
-    <w:lvl w:ilvl="2" w:tplc="04090005" w:tentative="1">
-      <w:start w:val="1"/>
-      <w:numFmt w:val="bullet"/>
-      <w:lvlText w:val=""/>
-      <w:lvlJc w:val="left"/>
-      <w:pPr>
-        <w:ind w:left="2160" w:hanging="360"/>
-      </w:pPr>
-      <w:rPr>
-        <w:rFonts w:ascii="Wingdings" w:hAnsi="Wingdings" w:hint="default"/>
-      </w:rPr>
-    </w:lvl>
-    <w:lvl w:ilvl="3" w:tplc="04090001" w:tentative="1">
-      <w:start w:val="1"/>
-      <w:numFmt w:val="bullet"/>
-      <w:lvlText w:val=""/>
-      <w:lvlJc w:val="left"/>
-      <w:pPr>
-        <w:ind w:left="2880" w:hanging="360"/>
-      </w:pPr>
-      <w:rPr>
-        <w:rFonts w:ascii="Symbol" w:hAnsi="Symbol" w:hint="default"/>
-      </w:rPr>
-    </w:lvl>
-    <w:lvl w:ilvl="4" w:tplc="04090003" w:tentative="1">
-      <w:start w:val="1"/>
-      <w:numFmt w:val="bullet"/>
-      <w:lvlText w:val="o"/>
-      <w:lvlJc w:val="left"/>
-      <w:pPr>
-        <w:ind w:left="3600" w:hanging="360"/>
-      </w:pPr>
-      <w:rPr>
-        <w:rFonts w:ascii="Courier New" w:hAnsi="Courier New" w:cs="Courier New" w:hint="default"/>
-      </w:rPr>
-    </w:lvl>
-    <w:lvl w:ilvl="5" w:tplc="04090005" w:tentative="1">
-      <w:start w:val="1"/>
-      <w:numFmt w:val="bullet"/>
-      <w:lvlText w:val=""/>
-      <w:lvlJc w:val="left"/>
-      <w:pPr>
-        <w:ind w:left="4320" w:hanging="360"/>
-      </w:pPr>
-      <w:rPr>
-        <w:rFonts w:ascii="Wingdings" w:hAnsi="Wingdings" w:hint="default"/>
-      </w:rPr>
-    </w:lvl>
-    <w:lvl w:ilvl="6" w:tplc="04090001" w:tentative="1">
-      <w:start w:val="1"/>
-      <w:numFmt w:val="bullet"/>
-      <w:lvlText w:val=""/>
-      <w:lvlJc w:val="left"/>
-      <w:pPr>
-        <w:ind w:left="5040" w:hanging="360"/>
-      </w:pPr>
-      <w:rPr>
-        <w:rFonts w:ascii="Symbol" w:hAnsi="Symbol" w:hint="default"/>
-      </w:rPr>
-    </w:lvl>
-    <w:lvl w:ilvl="7" w:tplc="04090003" w:tentative="1">
-      <w:start w:val="1"/>
-      <w:numFmt w:val="bullet"/>
-      <w:lvlText w:val="o"/>
-      <w:lvlJc w:val="left"/>
-      <w:pPr>
-        <w:ind w:left="5760" w:hanging="360"/>
-      </w:pPr>
-      <w:rPr>
-        <w:rFonts w:ascii="Courier New" w:hAnsi="Courier New" w:cs="Courier New" w:hint="default"/>
-      </w:rPr>
-    </w:lvl>
-    <w:lvl w:ilvl="8" w:tplc="04090005" w:tentative="1">
-      <w:start w:val="1"/>
-      <w:numFmt w:val="bullet"/>
-      <w:lvlText w:val=""/>
-      <w:lvlJc w:val="left"/>
-      <w:pPr>
-        <w:ind w:left="6480" w:hanging="360"/>
-      </w:pPr>
-      <w:rPr>
-        <w:rFonts w:ascii="Wingdings" w:hAnsi="Wingdings" w:hint="default"/>
-      </w:rPr>
-    </w:lvl>
-  </w:abstractNum>
-  <w:abstractNum w:abstractNumId="18" w15:restartNumberingAfterBreak="0">
-    <w:nsid w:val="49E355B0"/>
-    <w:multiLevelType w:val="hybridMultilevel"/>
-    <w:tmpl w:val="56488986"/>
-    <w:lvl w:ilvl="0" w:tplc="04090001">
-      <w:start w:val="1"/>
-      <w:numFmt w:val="bullet"/>
-      <w:lvlText w:val=""/>
-      <w:lvlJc w:val="left"/>
-      <w:pPr>
-        <w:ind w:left="720" w:hanging="360"/>
-      </w:pPr>
-      <w:rPr>
-        <w:rFonts w:ascii="Symbol" w:hAnsi="Symbol" w:hint="default"/>
-      </w:rPr>
-    </w:lvl>
-    <w:lvl w:ilvl="1" w:tplc="04090003" w:tentative="1">
-      <w:start w:val="1"/>
-      <w:numFmt w:val="bullet"/>
-      <w:lvlText w:val="o"/>
-      <w:lvlJc w:val="left"/>
-      <w:pPr>
-        <w:ind w:left="1440" w:hanging="360"/>
-      </w:pPr>
-      <w:rPr>
-        <w:rFonts w:ascii="Courier New" w:hAnsi="Courier New" w:cs="Courier New" w:hint="default"/>
-      </w:rPr>
-    </w:lvl>
-    <w:lvl w:ilvl="2" w:tplc="04090005" w:tentative="1">
-      <w:start w:val="1"/>
-      <w:numFmt w:val="bullet"/>
-      <w:lvlText w:val=""/>
-      <w:lvlJc w:val="left"/>
-      <w:pPr>
-        <w:ind w:left="2160" w:hanging="360"/>
-      </w:pPr>
-      <w:rPr>
-        <w:rFonts w:ascii="Wingdings" w:hAnsi="Wingdings" w:hint="default"/>
-      </w:rPr>
-    </w:lvl>
-    <w:lvl w:ilvl="3" w:tplc="04090001" w:tentative="1">
-      <w:start w:val="1"/>
-      <w:numFmt w:val="bullet"/>
-      <w:lvlText w:val=""/>
-      <w:lvlJc w:val="left"/>
-      <w:pPr>
-        <w:ind w:left="2880" w:hanging="360"/>
-      </w:pPr>
-      <w:rPr>
-        <w:rFonts w:ascii="Symbol" w:hAnsi="Symbol" w:hint="default"/>
-      </w:rPr>
-    </w:lvl>
-    <w:lvl w:ilvl="4" w:tplc="04090003" w:tentative="1">
-      <w:start w:val="1"/>
-      <w:numFmt w:val="bullet"/>
-      <w:lvlText w:val="o"/>
-      <w:lvlJc w:val="left"/>
-      <w:pPr>
-        <w:ind w:left="3600" w:hanging="360"/>
-      </w:pPr>
-      <w:rPr>
-        <w:rFonts w:ascii="Courier New" w:hAnsi="Courier New" w:cs="Courier New" w:hint="default"/>
-      </w:rPr>
-    </w:lvl>
-    <w:lvl w:ilvl="5" w:tplc="04090005" w:tentative="1">
-      <w:start w:val="1"/>
-      <w:numFmt w:val="bullet"/>
-      <w:lvlText w:val=""/>
-      <w:lvlJc w:val="left"/>
-      <w:pPr>
-        <w:ind w:left="4320" w:hanging="360"/>
-      </w:pPr>
-      <w:rPr>
-        <w:rFonts w:ascii="Wingdings" w:hAnsi="Wingdings" w:hint="default"/>
-      </w:rPr>
-    </w:lvl>
-    <w:lvl w:ilvl="6" w:tplc="04090001" w:tentative="1">
-      <w:start w:val="1"/>
-      <w:numFmt w:val="bullet"/>
-      <w:lvlText w:val=""/>
-      <w:lvlJc w:val="left"/>
-      <w:pPr>
-        <w:ind w:left="5040" w:hanging="360"/>
-      </w:pPr>
-      <w:rPr>
-        <w:rFonts w:ascii="Symbol" w:hAnsi="Symbol" w:hint="default"/>
-      </w:rPr>
-    </w:lvl>
-    <w:lvl w:ilvl="7" w:tplc="04090003" w:tentative="1">
-      <w:start w:val="1"/>
-      <w:numFmt w:val="bullet"/>
-      <w:lvlText w:val="o"/>
-      <w:lvlJc w:val="left"/>
-      <w:pPr>
-        <w:ind w:left="5760" w:hanging="360"/>
-      </w:pPr>
-      <w:rPr>
-        <w:rFonts w:ascii="Courier New" w:hAnsi="Courier New" w:cs="Courier New" w:hint="default"/>
-      </w:rPr>
-    </w:lvl>
-    <w:lvl w:ilvl="8" w:tplc="04090005" w:tentative="1">
-      <w:start w:val="1"/>
-      <w:numFmt w:val="bullet"/>
-      <w:lvlText w:val=""/>
-      <w:lvlJc w:val="left"/>
-      <w:pPr>
-        <w:ind w:left="6480" w:hanging="360"/>
-      </w:pPr>
-      <w:rPr>
-        <w:rFonts w:ascii="Wingdings" w:hAnsi="Wingdings" w:hint="default"/>
-      </w:rPr>
-    </w:lvl>
-  </w:abstractNum>
-  <w:abstractNum w:abstractNumId="19" w15:restartNumberingAfterBreak="0">
     <w:nsid w:val="4B4D7D27"/>
     <w:multiLevelType w:val="multilevel"/>
     <w:tmpl w:val="04090023"/>
@@ -6095,120 +5220,7 @@
       </w:pPr>
     </w:lvl>
   </w:abstractNum>
-  <w:abstractNum w:abstractNumId="20" w15:restartNumberingAfterBreak="0">
-    <w:nsid w:val="4BA6726A"/>
-    <w:multiLevelType w:val="hybridMultilevel"/>
-    <w:tmpl w:val="C7488DD2"/>
-    <w:lvl w:ilvl="0" w:tplc="04090001">
-      <w:start w:val="1"/>
-      <w:numFmt w:val="bullet"/>
-      <w:lvlText w:val=""/>
-      <w:lvlJc w:val="left"/>
-      <w:pPr>
-        <w:ind w:left="720" w:hanging="360"/>
-      </w:pPr>
-      <w:rPr>
-        <w:rFonts w:ascii="Symbol" w:hAnsi="Symbol" w:hint="default"/>
-      </w:rPr>
-    </w:lvl>
-    <w:lvl w:ilvl="1" w:tplc="04090003" w:tentative="1">
-      <w:start w:val="1"/>
-      <w:numFmt w:val="bullet"/>
-      <w:lvlText w:val="o"/>
-      <w:lvlJc w:val="left"/>
-      <w:pPr>
-        <w:ind w:left="1440" w:hanging="360"/>
-      </w:pPr>
-      <w:rPr>
-        <w:rFonts w:ascii="Courier New" w:hAnsi="Courier New" w:cs="Courier New" w:hint="default"/>
-      </w:rPr>
-    </w:lvl>
-    <w:lvl w:ilvl="2" w:tplc="04090005" w:tentative="1">
-      <w:start w:val="1"/>
-      <w:numFmt w:val="bullet"/>
-      <w:lvlText w:val=""/>
-      <w:lvlJc w:val="left"/>
-      <w:pPr>
-        <w:ind w:left="2160" w:hanging="360"/>
-      </w:pPr>
-      <w:rPr>
-        <w:rFonts w:ascii="Wingdings" w:hAnsi="Wingdings" w:hint="default"/>
-      </w:rPr>
-    </w:lvl>
-    <w:lvl w:ilvl="3" w:tplc="04090001" w:tentative="1">
-      <w:start w:val="1"/>
-      <w:numFmt w:val="bullet"/>
-      <w:lvlText w:val=""/>
-      <w:lvlJc w:val="left"/>
-      <w:pPr>
-        <w:ind w:left="2880" w:hanging="360"/>
-      </w:pPr>
-      <w:rPr>
-        <w:rFonts w:ascii="Symbol" w:hAnsi="Symbol" w:hint="default"/>
-      </w:rPr>
-    </w:lvl>
-    <w:lvl w:ilvl="4" w:tplc="04090003" w:tentative="1">
-      <w:start w:val="1"/>
-      <w:numFmt w:val="bullet"/>
-      <w:lvlText w:val="o"/>
-      <w:lvlJc w:val="left"/>
-      <w:pPr>
-        <w:ind w:left="3600" w:hanging="360"/>
-      </w:pPr>
-      <w:rPr>
-        <w:rFonts w:ascii="Courier New" w:hAnsi="Courier New" w:cs="Courier New" w:hint="default"/>
-      </w:rPr>
-    </w:lvl>
-    <w:lvl w:ilvl="5" w:tplc="04090005" w:tentative="1">
-      <w:start w:val="1"/>
-      <w:numFmt w:val="bullet"/>
-      <w:lvlText w:val=""/>
-      <w:lvlJc w:val="left"/>
-      <w:pPr>
-        <w:ind w:left="4320" w:hanging="360"/>
-      </w:pPr>
-      <w:rPr>
-        <w:rFonts w:ascii="Wingdings" w:hAnsi="Wingdings" w:hint="default"/>
-      </w:rPr>
-    </w:lvl>
-    <w:lvl w:ilvl="6" w:tplc="04090001" w:tentative="1">
-      <w:start w:val="1"/>
-      <w:numFmt w:val="bullet"/>
-      <w:lvlText w:val=""/>
-      <w:lvlJc w:val="left"/>
-      <w:pPr>
-        <w:ind w:left="5040" w:hanging="360"/>
-      </w:pPr>
-      <w:rPr>
-        <w:rFonts w:ascii="Symbol" w:hAnsi="Symbol" w:hint="default"/>
-      </w:rPr>
-    </w:lvl>
-    <w:lvl w:ilvl="7" w:tplc="04090003" w:tentative="1">
-      <w:start w:val="1"/>
-      <w:numFmt w:val="bullet"/>
-      <w:lvlText w:val="o"/>
-      <w:lvlJc w:val="left"/>
-      <w:pPr>
-        <w:ind w:left="5760" w:hanging="360"/>
-      </w:pPr>
-      <w:rPr>
-        <w:rFonts w:ascii="Courier New" w:hAnsi="Courier New" w:cs="Courier New" w:hint="default"/>
-      </w:rPr>
-    </w:lvl>
-    <w:lvl w:ilvl="8" w:tplc="04090005" w:tentative="1">
-      <w:start w:val="1"/>
-      <w:numFmt w:val="bullet"/>
-      <w:lvlText w:val=""/>
-      <w:lvlJc w:val="left"/>
-      <w:pPr>
-        <w:ind w:left="6480" w:hanging="360"/>
-      </w:pPr>
-      <w:rPr>
-        <w:rFonts w:ascii="Wingdings" w:hAnsi="Wingdings" w:hint="default"/>
-      </w:rPr>
-    </w:lvl>
-  </w:abstractNum>
-  <w:abstractNum w:abstractNumId="21" w15:restartNumberingAfterBreak="0">
+  <w:abstractNum w:abstractNumId="16" w15:restartNumberingAfterBreak="0">
     <w:nsid w:val="556B2872"/>
     <w:multiLevelType w:val="multilevel"/>
     <w:tmpl w:val="95D8FEE8"/>
@@ -6357,211 +5369,7 @@
       </w:rPr>
     </w:lvl>
   </w:abstractNum>
-  <w:abstractNum w:abstractNumId="22" w15:restartNumberingAfterBreak="0">
-    <w:nsid w:val="59752243"/>
-    <w:multiLevelType w:val="hybridMultilevel"/>
-    <w:tmpl w:val="2DAA1A98"/>
-    <w:lvl w:ilvl="0" w:tplc="04090001">
-      <w:start w:val="1"/>
-      <w:numFmt w:val="bullet"/>
-      <w:lvlText w:val=""/>
-      <w:lvlJc w:val="left"/>
-      <w:pPr>
-        <w:ind w:left="720" w:hanging="360"/>
-      </w:pPr>
-      <w:rPr>
-        <w:rFonts w:ascii="Symbol" w:hAnsi="Symbol" w:hint="default"/>
-      </w:rPr>
-    </w:lvl>
-    <w:lvl w:ilvl="1" w:tplc="04090003" w:tentative="1">
-      <w:start w:val="1"/>
-      <w:numFmt w:val="bullet"/>
-      <w:lvlText w:val="o"/>
-      <w:lvlJc w:val="left"/>
-      <w:pPr>
-        <w:ind w:left="1440" w:hanging="360"/>
-      </w:pPr>
-      <w:rPr>
-        <w:rFonts w:ascii="Courier New" w:hAnsi="Courier New" w:cs="Courier New" w:hint="default"/>
-      </w:rPr>
-    </w:lvl>
-    <w:lvl w:ilvl="2" w:tplc="04090005" w:tentative="1">
-      <w:start w:val="1"/>
-      <w:numFmt w:val="bullet"/>
-      <w:lvlText w:val=""/>
-      <w:lvlJc w:val="left"/>
-      <w:pPr>
-        <w:ind w:left="2160" w:hanging="360"/>
-      </w:pPr>
-      <w:rPr>
-        <w:rFonts w:ascii="Wingdings" w:hAnsi="Wingdings" w:hint="default"/>
-      </w:rPr>
-    </w:lvl>
-    <w:lvl w:ilvl="3" w:tplc="04090001" w:tentative="1">
-      <w:start w:val="1"/>
-      <w:numFmt w:val="bullet"/>
-      <w:lvlText w:val=""/>
-      <w:lvlJc w:val="left"/>
-      <w:pPr>
-        <w:ind w:left="2880" w:hanging="360"/>
-      </w:pPr>
-      <w:rPr>
-        <w:rFonts w:ascii="Symbol" w:hAnsi="Symbol" w:hint="default"/>
-      </w:rPr>
-    </w:lvl>
-    <w:lvl w:ilvl="4" w:tplc="04090003" w:tentative="1">
-      <w:start w:val="1"/>
-      <w:numFmt w:val="bullet"/>
-      <w:lvlText w:val="o"/>
-      <w:lvlJc w:val="left"/>
-      <w:pPr>
-        <w:ind w:left="3600" w:hanging="360"/>
-      </w:pPr>
-      <w:rPr>
-        <w:rFonts w:ascii="Courier New" w:hAnsi="Courier New" w:cs="Courier New" w:hint="default"/>
-      </w:rPr>
-    </w:lvl>
-    <w:lvl w:ilvl="5" w:tplc="04090005" w:tentative="1">
-      <w:start w:val="1"/>
-      <w:numFmt w:val="bullet"/>
-      <w:lvlText w:val=""/>
-      <w:lvlJc w:val="left"/>
-      <w:pPr>
-        <w:ind w:left="4320" w:hanging="360"/>
-      </w:pPr>
-      <w:rPr>
-        <w:rFonts w:ascii="Wingdings" w:hAnsi="Wingdings" w:hint="default"/>
-      </w:rPr>
-    </w:lvl>
-    <w:lvl w:ilvl="6" w:tplc="04090001" w:tentative="1">
-      <w:start w:val="1"/>
-      <w:numFmt w:val="bullet"/>
-      <w:lvlText w:val=""/>
-      <w:lvlJc w:val="left"/>
-      <w:pPr>
-        <w:ind w:left="5040" w:hanging="360"/>
-      </w:pPr>
-      <w:rPr>
-        <w:rFonts w:ascii="Symbol" w:hAnsi="Symbol" w:hint="default"/>
-      </w:rPr>
-    </w:lvl>
-    <w:lvl w:ilvl="7" w:tplc="04090003" w:tentative="1">
-      <w:start w:val="1"/>
-      <w:numFmt w:val="bullet"/>
-      <w:lvlText w:val="o"/>
-      <w:lvlJc w:val="left"/>
-      <w:pPr>
-        <w:ind w:left="5760" w:hanging="360"/>
-      </w:pPr>
-      <w:rPr>
-        <w:rFonts w:ascii="Courier New" w:hAnsi="Courier New" w:cs="Courier New" w:hint="default"/>
-      </w:rPr>
-    </w:lvl>
-    <w:lvl w:ilvl="8" w:tplc="04090005" w:tentative="1">
-      <w:start w:val="1"/>
-      <w:numFmt w:val="bullet"/>
-      <w:lvlText w:val=""/>
-      <w:lvlJc w:val="left"/>
-      <w:pPr>
-        <w:ind w:left="6480" w:hanging="360"/>
-      </w:pPr>
-      <w:rPr>
-        <w:rFonts w:ascii="Wingdings" w:hAnsi="Wingdings" w:hint="default"/>
-      </w:rPr>
-    </w:lvl>
-  </w:abstractNum>
-  <w:abstractNum w:abstractNumId="23" w15:restartNumberingAfterBreak="0">
-    <w:nsid w:val="5EE11B1B"/>
-    <w:multiLevelType w:val="hybridMultilevel"/>
-    <w:tmpl w:val="72A82B5E"/>
-    <w:lvl w:ilvl="0" w:tplc="FC6ECDE6">
-      <w:start w:val="1"/>
-      <w:numFmt w:val="decimal"/>
-      <w:lvlText w:val="%1-"/>
-      <w:lvlJc w:val="left"/>
-      <w:pPr>
-        <w:ind w:left="720" w:hanging="360"/>
-      </w:pPr>
-      <w:rPr>
-        <w:rFonts w:hint="default"/>
-        <w:b/>
-        <w:i/>
-      </w:rPr>
-    </w:lvl>
-    <w:lvl w:ilvl="1" w:tplc="04090019" w:tentative="1">
-      <w:start w:val="1"/>
-      <w:numFmt w:val="lowerLetter"/>
-      <w:lvlText w:val="%2."/>
-      <w:lvlJc w:val="left"/>
-      <w:pPr>
-        <w:ind w:left="1440" w:hanging="360"/>
-      </w:pPr>
-    </w:lvl>
-    <w:lvl w:ilvl="2" w:tplc="0409001B" w:tentative="1">
-      <w:start w:val="1"/>
-      <w:numFmt w:val="lowerRoman"/>
-      <w:lvlText w:val="%3."/>
-      <w:lvlJc w:val="right"/>
-      <w:pPr>
-        <w:ind w:left="2160" w:hanging="180"/>
-      </w:pPr>
-    </w:lvl>
-    <w:lvl w:ilvl="3" w:tplc="0409000F" w:tentative="1">
-      <w:start w:val="1"/>
-      <w:numFmt w:val="decimal"/>
-      <w:lvlText w:val="%4."/>
-      <w:lvlJc w:val="left"/>
-      <w:pPr>
-        <w:ind w:left="2880" w:hanging="360"/>
-      </w:pPr>
-    </w:lvl>
-    <w:lvl w:ilvl="4" w:tplc="04090019" w:tentative="1">
-      <w:start w:val="1"/>
-      <w:numFmt w:val="lowerLetter"/>
-      <w:lvlText w:val="%5."/>
-      <w:lvlJc w:val="left"/>
-      <w:pPr>
-        <w:ind w:left="3600" w:hanging="360"/>
-      </w:pPr>
-    </w:lvl>
-    <w:lvl w:ilvl="5" w:tplc="0409001B" w:tentative="1">
-      <w:start w:val="1"/>
-      <w:numFmt w:val="lowerRoman"/>
-      <w:lvlText w:val="%6."/>
-      <w:lvlJc w:val="right"/>
-      <w:pPr>
-        <w:ind w:left="4320" w:hanging="180"/>
-      </w:pPr>
-    </w:lvl>
-    <w:lvl w:ilvl="6" w:tplc="0409000F" w:tentative="1">
-      <w:start w:val="1"/>
-      <w:numFmt w:val="decimal"/>
-      <w:lvlText w:val="%7."/>
-      <w:lvlJc w:val="left"/>
-      <w:pPr>
-        <w:ind w:left="5040" w:hanging="360"/>
-      </w:pPr>
-    </w:lvl>
-    <w:lvl w:ilvl="7" w:tplc="04090019" w:tentative="1">
-      <w:start w:val="1"/>
-      <w:numFmt w:val="lowerLetter"/>
-      <w:lvlText w:val="%8."/>
-      <w:lvlJc w:val="left"/>
-      <w:pPr>
-        <w:ind w:left="5760" w:hanging="360"/>
-      </w:pPr>
-    </w:lvl>
-    <w:lvl w:ilvl="8" w:tplc="0409001B" w:tentative="1">
-      <w:start w:val="1"/>
-      <w:numFmt w:val="lowerRoman"/>
-      <w:lvlText w:val="%9."/>
-      <w:lvlJc w:val="right"/>
-      <w:pPr>
-        <w:ind w:left="6480" w:hanging="180"/>
-      </w:pPr>
-    </w:lvl>
-  </w:abstractNum>
-  <w:abstractNum w:abstractNumId="24" w15:restartNumberingAfterBreak="0">
+  <w:abstractNum w:abstractNumId="17" w15:restartNumberingAfterBreak="0">
     <w:nsid w:val="603B0EBC"/>
     <w:multiLevelType w:val="hybridMultilevel"/>
     <w:tmpl w:val="01E644E8"/>
@@ -6701,7 +5509,7 @@
       </w:rPr>
     </w:lvl>
   </w:abstractNum>
-  <w:abstractNum w:abstractNumId="25" w15:restartNumberingAfterBreak="0">
+  <w:abstractNum w:abstractNumId="18" w15:restartNumberingAfterBreak="0">
     <w:nsid w:val="677D7F42"/>
     <w:multiLevelType w:val="hybridMultilevel"/>
     <w:tmpl w:val="96860064"/>
@@ -6815,7 +5623,7 @@
       </w:rPr>
     </w:lvl>
   </w:abstractNum>
-  <w:abstractNum w:abstractNumId="26" w15:restartNumberingAfterBreak="0">
+  <w:abstractNum w:abstractNumId="19" w15:restartNumberingAfterBreak="0">
     <w:nsid w:val="67840B80"/>
     <w:multiLevelType w:val="hybridMultilevel"/>
     <w:tmpl w:val="B1B60F08"/>
@@ -6955,7 +5763,7 @@
       </w:rPr>
     </w:lvl>
   </w:abstractNum>
-  <w:abstractNum w:abstractNumId="27" w15:restartNumberingAfterBreak="0">
+  <w:abstractNum w:abstractNumId="20" w15:restartNumberingAfterBreak="0">
     <w:nsid w:val="6E9B00AA"/>
     <w:multiLevelType w:val="hybridMultilevel"/>
     <w:tmpl w:val="51581916"/>
@@ -7095,233 +5903,7 @@
       </w:rPr>
     </w:lvl>
   </w:abstractNum>
-  <w:abstractNum w:abstractNumId="28" w15:restartNumberingAfterBreak="0">
-    <w:nsid w:val="73222CCA"/>
-    <w:multiLevelType w:val="hybridMultilevel"/>
-    <w:tmpl w:val="D4A2D73E"/>
-    <w:lvl w:ilvl="0" w:tplc="04090001">
-      <w:start w:val="1"/>
-      <w:numFmt w:val="bullet"/>
-      <w:lvlText w:val=""/>
-      <w:lvlJc w:val="left"/>
-      <w:pPr>
-        <w:ind w:left="720" w:hanging="360"/>
-      </w:pPr>
-      <w:rPr>
-        <w:rFonts w:ascii="Symbol" w:hAnsi="Symbol" w:hint="default"/>
-      </w:rPr>
-    </w:lvl>
-    <w:lvl w:ilvl="1" w:tplc="04090003" w:tentative="1">
-      <w:start w:val="1"/>
-      <w:numFmt w:val="bullet"/>
-      <w:lvlText w:val="o"/>
-      <w:lvlJc w:val="left"/>
-      <w:pPr>
-        <w:ind w:left="1440" w:hanging="360"/>
-      </w:pPr>
-      <w:rPr>
-        <w:rFonts w:ascii="Courier New" w:hAnsi="Courier New" w:cs="Courier New" w:hint="default"/>
-      </w:rPr>
-    </w:lvl>
-    <w:lvl w:ilvl="2" w:tplc="04090005" w:tentative="1">
-      <w:start w:val="1"/>
-      <w:numFmt w:val="bullet"/>
-      <w:lvlText w:val=""/>
-      <w:lvlJc w:val="left"/>
-      <w:pPr>
-        <w:ind w:left="2160" w:hanging="360"/>
-      </w:pPr>
-      <w:rPr>
-        <w:rFonts w:ascii="Wingdings" w:hAnsi="Wingdings" w:hint="default"/>
-      </w:rPr>
-    </w:lvl>
-    <w:lvl w:ilvl="3" w:tplc="04090001" w:tentative="1">
-      <w:start w:val="1"/>
-      <w:numFmt w:val="bullet"/>
-      <w:lvlText w:val=""/>
-      <w:lvlJc w:val="left"/>
-      <w:pPr>
-        <w:ind w:left="2880" w:hanging="360"/>
-      </w:pPr>
-      <w:rPr>
-        <w:rFonts w:ascii="Symbol" w:hAnsi="Symbol" w:hint="default"/>
-      </w:rPr>
-    </w:lvl>
-    <w:lvl w:ilvl="4" w:tplc="04090003" w:tentative="1">
-      <w:start w:val="1"/>
-      <w:numFmt w:val="bullet"/>
-      <w:lvlText w:val="o"/>
-      <w:lvlJc w:val="left"/>
-      <w:pPr>
-        <w:ind w:left="3600" w:hanging="360"/>
-      </w:pPr>
-      <w:rPr>
-        <w:rFonts w:ascii="Courier New" w:hAnsi="Courier New" w:cs="Courier New" w:hint="default"/>
-      </w:rPr>
-    </w:lvl>
-    <w:lvl w:ilvl="5" w:tplc="04090005" w:tentative="1">
-      <w:start w:val="1"/>
-      <w:numFmt w:val="bullet"/>
-      <w:lvlText w:val=""/>
-      <w:lvlJc w:val="left"/>
-      <w:pPr>
-        <w:ind w:left="4320" w:hanging="360"/>
-      </w:pPr>
-      <w:rPr>
-        <w:rFonts w:ascii="Wingdings" w:hAnsi="Wingdings" w:hint="default"/>
-      </w:rPr>
-    </w:lvl>
-    <w:lvl w:ilvl="6" w:tplc="04090001" w:tentative="1">
-      <w:start w:val="1"/>
-      <w:numFmt w:val="bullet"/>
-      <w:lvlText w:val=""/>
-      <w:lvlJc w:val="left"/>
-      <w:pPr>
-        <w:ind w:left="5040" w:hanging="360"/>
-      </w:pPr>
-      <w:rPr>
-        <w:rFonts w:ascii="Symbol" w:hAnsi="Symbol" w:hint="default"/>
-      </w:rPr>
-    </w:lvl>
-    <w:lvl w:ilvl="7" w:tplc="04090003" w:tentative="1">
-      <w:start w:val="1"/>
-      <w:numFmt w:val="bullet"/>
-      <w:lvlText w:val="o"/>
-      <w:lvlJc w:val="left"/>
-      <w:pPr>
-        <w:ind w:left="5760" w:hanging="360"/>
-      </w:pPr>
-      <w:rPr>
-        <w:rFonts w:ascii="Courier New" w:hAnsi="Courier New" w:cs="Courier New" w:hint="default"/>
-      </w:rPr>
-    </w:lvl>
-    <w:lvl w:ilvl="8" w:tplc="04090005" w:tentative="1">
-      <w:start w:val="1"/>
-      <w:numFmt w:val="bullet"/>
-      <w:lvlText w:val=""/>
-      <w:lvlJc w:val="left"/>
-      <w:pPr>
-        <w:ind w:left="6480" w:hanging="360"/>
-      </w:pPr>
-      <w:rPr>
-        <w:rFonts w:ascii="Wingdings" w:hAnsi="Wingdings" w:hint="default"/>
-      </w:rPr>
-    </w:lvl>
-  </w:abstractNum>
-  <w:abstractNum w:abstractNumId="29" w15:restartNumberingAfterBreak="0">
-    <w:nsid w:val="79771C71"/>
-    <w:multiLevelType w:val="hybridMultilevel"/>
-    <w:tmpl w:val="B4D867BE"/>
-    <w:lvl w:ilvl="0" w:tplc="04090001">
-      <w:start w:val="1"/>
-      <w:numFmt w:val="bullet"/>
-      <w:lvlText w:val=""/>
-      <w:lvlJc w:val="left"/>
-      <w:pPr>
-        <w:ind w:left="720" w:hanging="360"/>
-      </w:pPr>
-      <w:rPr>
-        <w:rFonts w:ascii="Symbol" w:hAnsi="Symbol" w:hint="default"/>
-      </w:rPr>
-    </w:lvl>
-    <w:lvl w:ilvl="1" w:tplc="04090003" w:tentative="1">
-      <w:start w:val="1"/>
-      <w:numFmt w:val="bullet"/>
-      <w:lvlText w:val="o"/>
-      <w:lvlJc w:val="left"/>
-      <w:pPr>
-        <w:ind w:left="1440" w:hanging="360"/>
-      </w:pPr>
-      <w:rPr>
-        <w:rFonts w:ascii="Courier New" w:hAnsi="Courier New" w:cs="Courier New" w:hint="default"/>
-      </w:rPr>
-    </w:lvl>
-    <w:lvl w:ilvl="2" w:tplc="04090005" w:tentative="1">
-      <w:start w:val="1"/>
-      <w:numFmt w:val="bullet"/>
-      <w:lvlText w:val=""/>
-      <w:lvlJc w:val="left"/>
-      <w:pPr>
-        <w:ind w:left="2160" w:hanging="360"/>
-      </w:pPr>
-      <w:rPr>
-        <w:rFonts w:ascii="Wingdings" w:hAnsi="Wingdings" w:hint="default"/>
-      </w:rPr>
-    </w:lvl>
-    <w:lvl w:ilvl="3" w:tplc="04090001" w:tentative="1">
-      <w:start w:val="1"/>
-      <w:numFmt w:val="bullet"/>
-      <w:lvlText w:val=""/>
-      <w:lvlJc w:val="left"/>
-      <w:pPr>
-        <w:ind w:left="2880" w:hanging="360"/>
-      </w:pPr>
-      <w:rPr>
-        <w:rFonts w:ascii="Symbol" w:hAnsi="Symbol" w:hint="default"/>
-      </w:rPr>
-    </w:lvl>
-    <w:lvl w:ilvl="4" w:tplc="04090003" w:tentative="1">
-      <w:start w:val="1"/>
-      <w:numFmt w:val="bullet"/>
-      <w:lvlText w:val="o"/>
-      <w:lvlJc w:val="left"/>
-      <w:pPr>
-        <w:ind w:left="3600" w:hanging="360"/>
-      </w:pPr>
-      <w:rPr>
-        <w:rFonts w:ascii="Courier New" w:hAnsi="Courier New" w:cs="Courier New" w:hint="default"/>
-      </w:rPr>
-    </w:lvl>
-    <w:lvl w:ilvl="5" w:tplc="04090005" w:tentative="1">
-      <w:start w:val="1"/>
-      <w:numFmt w:val="bullet"/>
-      <w:lvlText w:val=""/>
-      <w:lvlJc w:val="left"/>
-      <w:pPr>
-        <w:ind w:left="4320" w:hanging="360"/>
-      </w:pPr>
-      <w:rPr>
-        <w:rFonts w:ascii="Wingdings" w:hAnsi="Wingdings" w:hint="default"/>
-      </w:rPr>
-    </w:lvl>
-    <w:lvl w:ilvl="6" w:tplc="04090001" w:tentative="1">
-      <w:start w:val="1"/>
-      <w:numFmt w:val="bullet"/>
-      <w:lvlText w:val=""/>
-      <w:lvlJc w:val="left"/>
-      <w:pPr>
-        <w:ind w:left="5040" w:hanging="360"/>
-      </w:pPr>
-      <w:rPr>
-        <w:rFonts w:ascii="Symbol" w:hAnsi="Symbol" w:hint="default"/>
-      </w:rPr>
-    </w:lvl>
-    <w:lvl w:ilvl="7" w:tplc="04090003" w:tentative="1">
-      <w:start w:val="1"/>
-      <w:numFmt w:val="bullet"/>
-      <w:lvlText w:val="o"/>
-      <w:lvlJc w:val="left"/>
-      <w:pPr>
-        <w:ind w:left="5760" w:hanging="360"/>
-      </w:pPr>
-      <w:rPr>
-        <w:rFonts w:ascii="Courier New" w:hAnsi="Courier New" w:cs="Courier New" w:hint="default"/>
-      </w:rPr>
-    </w:lvl>
-    <w:lvl w:ilvl="8" w:tplc="04090005" w:tentative="1">
-      <w:start w:val="1"/>
-      <w:numFmt w:val="bullet"/>
-      <w:lvlText w:val=""/>
-      <w:lvlJc w:val="left"/>
-      <w:pPr>
-        <w:ind w:left="6480" w:hanging="360"/>
-      </w:pPr>
-      <w:rPr>
-        <w:rFonts w:ascii="Wingdings" w:hAnsi="Wingdings" w:hint="default"/>
-      </w:rPr>
-    </w:lvl>
-  </w:abstractNum>
-  <w:abstractNum w:abstractNumId="30" w15:restartNumberingAfterBreak="0">
+  <w:abstractNum w:abstractNumId="21" w15:restartNumberingAfterBreak="0">
     <w:nsid w:val="79A0389C"/>
     <w:multiLevelType w:val="hybridMultilevel"/>
     <w:tmpl w:val="FEB621A0"/>
@@ -7434,214 +6016,71 @@
       </w:rPr>
     </w:lvl>
   </w:abstractNum>
-  <w:abstractNum w:abstractNumId="31" w15:restartNumberingAfterBreak="0">
-    <w:nsid w:val="7F081A92"/>
-    <w:multiLevelType w:val="hybridMultilevel"/>
-    <w:tmpl w:val="2D125F90"/>
-    <w:lvl w:ilvl="0" w:tplc="04090001">
-      <w:start w:val="1"/>
-      <w:numFmt w:val="bullet"/>
-      <w:lvlText w:val=""/>
-      <w:lvlJc w:val="left"/>
-      <w:pPr>
-        <w:ind w:left="720" w:hanging="360"/>
-      </w:pPr>
-      <w:rPr>
-        <w:rFonts w:ascii="Symbol" w:hAnsi="Symbol" w:hint="default"/>
-      </w:rPr>
-    </w:lvl>
-    <w:lvl w:ilvl="1" w:tplc="04090003" w:tentative="1">
-      <w:start w:val="1"/>
-      <w:numFmt w:val="bullet"/>
-      <w:lvlText w:val="o"/>
-      <w:lvlJc w:val="left"/>
-      <w:pPr>
-        <w:ind w:left="1440" w:hanging="360"/>
-      </w:pPr>
-      <w:rPr>
-        <w:rFonts w:ascii="Courier New" w:hAnsi="Courier New" w:cs="Courier New" w:hint="default"/>
-      </w:rPr>
-    </w:lvl>
-    <w:lvl w:ilvl="2" w:tplc="04090005" w:tentative="1">
-      <w:start w:val="1"/>
-      <w:numFmt w:val="bullet"/>
-      <w:lvlText w:val=""/>
-      <w:lvlJc w:val="left"/>
-      <w:pPr>
-        <w:ind w:left="2160" w:hanging="360"/>
-      </w:pPr>
-      <w:rPr>
-        <w:rFonts w:ascii="Wingdings" w:hAnsi="Wingdings" w:hint="default"/>
-      </w:rPr>
-    </w:lvl>
-    <w:lvl w:ilvl="3" w:tplc="04090001" w:tentative="1">
-      <w:start w:val="1"/>
-      <w:numFmt w:val="bullet"/>
-      <w:lvlText w:val=""/>
-      <w:lvlJc w:val="left"/>
-      <w:pPr>
-        <w:ind w:left="2880" w:hanging="360"/>
-      </w:pPr>
-      <w:rPr>
-        <w:rFonts w:ascii="Symbol" w:hAnsi="Symbol" w:hint="default"/>
-      </w:rPr>
-    </w:lvl>
-    <w:lvl w:ilvl="4" w:tplc="04090003" w:tentative="1">
-      <w:start w:val="1"/>
-      <w:numFmt w:val="bullet"/>
-      <w:lvlText w:val="o"/>
-      <w:lvlJc w:val="left"/>
-      <w:pPr>
-        <w:ind w:left="3600" w:hanging="360"/>
-      </w:pPr>
-      <w:rPr>
-        <w:rFonts w:ascii="Courier New" w:hAnsi="Courier New" w:cs="Courier New" w:hint="default"/>
-      </w:rPr>
-    </w:lvl>
-    <w:lvl w:ilvl="5" w:tplc="04090005" w:tentative="1">
-      <w:start w:val="1"/>
-      <w:numFmt w:val="bullet"/>
-      <w:lvlText w:val=""/>
-      <w:lvlJc w:val="left"/>
-      <w:pPr>
-        <w:ind w:left="4320" w:hanging="360"/>
-      </w:pPr>
-      <w:rPr>
-        <w:rFonts w:ascii="Wingdings" w:hAnsi="Wingdings" w:hint="default"/>
-      </w:rPr>
-    </w:lvl>
-    <w:lvl w:ilvl="6" w:tplc="04090001" w:tentative="1">
-      <w:start w:val="1"/>
-      <w:numFmt w:val="bullet"/>
-      <w:lvlText w:val=""/>
-      <w:lvlJc w:val="left"/>
-      <w:pPr>
-        <w:ind w:left="5040" w:hanging="360"/>
-      </w:pPr>
-      <w:rPr>
-        <w:rFonts w:ascii="Symbol" w:hAnsi="Symbol" w:hint="default"/>
-      </w:rPr>
-    </w:lvl>
-    <w:lvl w:ilvl="7" w:tplc="04090003" w:tentative="1">
-      <w:start w:val="1"/>
-      <w:numFmt w:val="bullet"/>
-      <w:lvlText w:val="o"/>
-      <w:lvlJc w:val="left"/>
-      <w:pPr>
-        <w:ind w:left="5760" w:hanging="360"/>
-      </w:pPr>
-      <w:rPr>
-        <w:rFonts w:ascii="Courier New" w:hAnsi="Courier New" w:cs="Courier New" w:hint="default"/>
-      </w:rPr>
-    </w:lvl>
-    <w:lvl w:ilvl="8" w:tplc="04090005" w:tentative="1">
-      <w:start w:val="1"/>
-      <w:numFmt w:val="bullet"/>
-      <w:lvlText w:val=""/>
-      <w:lvlJc w:val="left"/>
-      <w:pPr>
-        <w:ind w:left="6480" w:hanging="360"/>
-      </w:pPr>
-      <w:rPr>
-        <w:rFonts w:ascii="Wingdings" w:hAnsi="Wingdings" w:hint="default"/>
-      </w:rPr>
-    </w:lvl>
-  </w:abstractNum>
   <w:num w:numId="1">
-    <w:abstractNumId w:val="19"/>
+    <w:abstractNumId w:val="15"/>
   </w:num>
   <w:num w:numId="2">
     <w:abstractNumId w:val="0"/>
   </w:num>
   <w:num w:numId="3">
-    <w:abstractNumId w:val="21"/>
+    <w:abstractNumId w:val="16"/>
   </w:num>
   <w:num w:numId="4">
-    <w:abstractNumId w:val="1"/>
+    <w:abstractNumId w:val="2"/>
   </w:num>
   <w:num w:numId="5">
-    <w:abstractNumId w:val="24"/>
+    <w:abstractNumId w:val="17"/>
   </w:num>
   <w:num w:numId="6">
     <w:abstractNumId w:val="3"/>
   </w:num>
   <w:num w:numId="7">
-    <w:abstractNumId w:val="27"/>
+    <w:abstractNumId w:val="20"/>
   </w:num>
   <w:num w:numId="8">
     <w:abstractNumId w:val="5"/>
   </w:num>
   <w:num w:numId="9">
-    <w:abstractNumId w:val="26"/>
+    <w:abstractNumId w:val="19"/>
   </w:num>
   <w:num w:numId="10">
-    <w:abstractNumId w:val="7"/>
+    <w:abstractNumId w:val="6"/>
   </w:num>
   <w:num w:numId="11">
-    <w:abstractNumId w:val="11"/>
+    <w:abstractNumId w:val="10"/>
   </w:num>
   <w:num w:numId="12">
-    <w:abstractNumId w:val="17"/>
+    <w:abstractNumId w:val="14"/>
   </w:num>
   <w:num w:numId="13">
     <w:abstractNumId w:val="8"/>
   </w:num>
   <w:num w:numId="14">
-    <w:abstractNumId w:val="30"/>
+    <w:abstractNumId w:val="21"/>
   </w:num>
   <w:num w:numId="15">
+    <w:abstractNumId w:val="11"/>
+  </w:num>
+  <w:num w:numId="16">
     <w:abstractNumId w:val="12"/>
   </w:num>
-  <w:num w:numId="16">
-    <w:abstractNumId w:val="13"/>
-  </w:num>
   <w:num w:numId="17">
-    <w:abstractNumId w:val="25"/>
+    <w:abstractNumId w:val="18"/>
   </w:num>
   <w:num w:numId="18">
     <w:abstractNumId w:val="4"/>
   </w:num>
   <w:num w:numId="19">
-    <w:abstractNumId w:val="23"/>
+    <w:abstractNumId w:val="7"/>
   </w:num>
   <w:num w:numId="20">
-    <w:abstractNumId w:val="28"/>
+    <w:abstractNumId w:val="9"/>
   </w:num>
   <w:num w:numId="21">
-    <w:abstractNumId w:val="6"/>
+    <w:abstractNumId w:val="13"/>
   </w:num>
   <w:num w:numId="22">
-    <w:abstractNumId w:val="9"/>
-  </w:num>
-  <w:num w:numId="23">
-    <w:abstractNumId w:val="22"/>
-  </w:num>
-  <w:num w:numId="24">
-    <w:abstractNumId w:val="31"/>
-  </w:num>
-  <w:num w:numId="25">
-    <w:abstractNumId w:val="2"/>
-  </w:num>
-  <w:num w:numId="26">
-    <w:abstractNumId w:val="18"/>
-  </w:num>
-  <w:num w:numId="27">
-    <w:abstractNumId w:val="20"/>
-  </w:num>
-  <w:num w:numId="28">
-    <w:abstractNumId w:val="29"/>
-  </w:num>
-  <w:num w:numId="29">
-    <w:abstractNumId w:val="16"/>
-  </w:num>
-  <w:num w:numId="30">
-    <w:abstractNumId w:val="14"/>
-  </w:num>
-  <w:num w:numId="31">
-    <w:abstractNumId w:val="10"/>
-  </w:num>
-  <w:num w:numId="32">
-    <w:abstractNumId w:val="15"/>
+    <w:abstractNumId w:val="1"/>
   </w:num>
   <w:numIdMacAtCleanup w:val="12"/>
 </w:numbering>
@@ -8359,11 +6798,16 @@
     <w:basedOn w:val="DefaultParagraphFont"/>
     <w:rsid w:val="00312298"/>
   </w:style>
+  <w:style w:type="character" w:customStyle="1" w:styleId="st">
+    <w:name w:val="st"/>
+    <w:basedOn w:val="DefaultParagraphFont"/>
+    <w:rsid w:val="001D4ACB"/>
+  </w:style>
   <w:style w:type="paragraph" w:customStyle="1" w:styleId="BogihpbthnhubinanhNgc0977825999">
     <w:name w:val="Báo giá hộp bổ thận hàu biển anh Ngọc 0977.825.999"/>
     <w:basedOn w:val="Normal"/>
     <w:qFormat/>
-    <w:rsid w:val="00AF79A3"/>
+    <w:rsid w:val="009404EE"/>
     <w:pPr>
       <w:tabs>
         <w:tab w:val="left" w:pos="567"/>

--- a/public/frontend/admin/templates/words/quote_template.docx
+++ b/public/frontend/admin/templates/words/quote_template.docx
@@ -23,6 +23,7 @@
           <w:color w:val="000000"/>
           <w:sz w:val="17"/>
           <w:szCs w:val="25"/>
+          <w:lang w:val="en-GB" w:eastAsia="en-GB"/>
         </w:rPr>
         <w:drawing>
           <wp:inline distT="0" distB="0" distL="0" distR="0" wp14:anchorId="07124AC8" wp14:editId="03F7F736">
@@ -1393,6 +1394,85 @@
               <w:t>${paper_finish}</w:t>
             </w:r>
           </w:p>
+          <w:p>
+            <w:pPr>
+              <w:numPr>
+                <w:ilvl w:val="0"/>
+                <w:numId w:val="4"/>
+              </w:numPr>
+              <w:spacing w:line="276" w:lineRule="auto"/>
+              <w:rPr>
+                <w:rFonts w:ascii="Times New Roman" w:hAnsi="Times New Roman"/>
+                <w:i/>
+                <w:color w:val="000000" w:themeColor="text1"/>
+                <w:sz w:val="23"/>
+                <w:szCs w:val="25"/>
+              </w:rPr>
+            </w:pPr>
+            <w:r>
+              <w:rPr>
+                <w:rFonts w:ascii="Times New Roman" w:hAnsi="Times New Roman"/>
+                <w:b/>
+                <w:i/>
+                <w:color w:val="000000" w:themeColor="text1"/>
+                <w:sz w:val="23"/>
+                <w:szCs w:val="25"/>
+              </w:rPr>
+              <w:t>Ghi chú</w:t>
+            </w:r>
+            <w:r>
+              <w:rPr>
+                <w:rFonts w:ascii="Times New Roman" w:hAnsi="Times New Roman"/>
+                <w:i/>
+                <w:color w:val="000000" w:themeColor="text1"/>
+                <w:sz w:val="23"/>
+                <w:szCs w:val="25"/>
+              </w:rPr>
+              <w:t xml:space="preserve">: </w:t>
+            </w:r>
+            <w:r>
+              <w:rPr>
+                <w:rFonts w:ascii="Times New Roman" w:hAnsi="Times New Roman"/>
+                <w:i/>
+                <w:color w:val="000000" w:themeColor="text1"/>
+                <w:sz w:val="23"/>
+                <w:szCs w:val="25"/>
+              </w:rPr>
+              <w:t>${</w:t>
+            </w:r>
+            <w:r>
+              <w:rPr>
+                <w:rFonts w:ascii="Times New Roman" w:hAnsi="Times New Roman"/>
+                <w:i/>
+                <w:color w:val="000000" w:themeColor="text1"/>
+                <w:sz w:val="23"/>
+                <w:szCs w:val="25"/>
+              </w:rPr>
+              <w:t>product_detail</w:t>
+            </w:r>
+            <w:bookmarkStart w:id="0" w:name="_GoBack"/>
+            <w:bookmarkEnd w:id="0"/>
+            <w:r>
+              <w:rPr>
+                <w:rFonts w:ascii="Times New Roman" w:hAnsi="Times New Roman"/>
+                <w:i/>
+                <w:color w:val="000000" w:themeColor="text1"/>
+                <w:sz w:val="23"/>
+                <w:szCs w:val="25"/>
+              </w:rPr>
+              <w:t>}</w:t>
+            </w:r>
+            <w:r>
+              <w:rPr>
+                <w:rFonts w:ascii="Times New Roman" w:hAnsi="Times New Roman"/>
+                <w:i/>
+                <w:color w:val="000000" w:themeColor="text1"/>
+                <w:sz w:val="23"/>
+                <w:szCs w:val="25"/>
+              </w:rPr>
+              <w:t xml:space="preserve"> </w:t>
+            </w:r>
+          </w:p>
         </w:tc>
         <w:tc>
           <w:tcPr>
@@ -1564,31 +1644,7 @@
                 <w:szCs w:val="25"/>
                 <w:lang w:val="fr-FR"/>
               </w:rPr>
-              <w:t>${</w:t>
-            </w:r>
-            <w:r>
-              <w:rPr>
-                <w:rFonts w:ascii="Times New Roman" w:hAnsi="Times New Roman"/>
-                <w:i/>
-                <w:snapToGrid w:val="0"/>
-                <w:color w:val="000000" w:themeColor="text1"/>
-                <w:sz w:val="23"/>
-                <w:szCs w:val="25"/>
-                <w:lang w:val="fr-FR"/>
-              </w:rPr>
-              <w:t>pro_total</w:t>
-            </w:r>
-            <w:r>
-              <w:rPr>
-                <w:rFonts w:ascii="Times New Roman" w:hAnsi="Times New Roman"/>
-                <w:i/>
-                <w:snapToGrid w:val="0"/>
-                <w:color w:val="000000" w:themeColor="text1"/>
-                <w:sz w:val="23"/>
-                <w:szCs w:val="25"/>
-                <w:lang w:val="fr-FR"/>
-              </w:rPr>
-              <w:t>}</w:t>
+              <w:t>${pro_total}</w:t>
             </w:r>
             <w:r>
               <w:rPr>
@@ -3142,21 +3198,7 @@
           <w:szCs w:val="25"/>
           <w:lang w:val="nl-NL"/>
         </w:rPr>
-        <w:t>${user_phone</w:t>
-      </w:r>
-      <w:bookmarkStart w:id="0" w:name="_GoBack"/>
-      <w:bookmarkEnd w:id="0"/>
-      <w:r>
-        <w:rPr>
-          <w:rFonts w:ascii="Times New Roman" w:hAnsi="Times New Roman"/>
-          <w:b/>
-          <w:i/>
-          <w:color w:val="000000"/>
-          <w:sz w:val="23"/>
-          <w:szCs w:val="25"/>
-          <w:lang w:val="nl-NL"/>
-        </w:rPr>
-        <w:t>}</w:t>
+        <w:t>${user_phone}</w:t>
       </w:r>
     </w:p>
     <w:p>

--- a/public/frontend/admin/templates/words/quote_template.docx
+++ b/public/frontend/admin/templates/words/quote_template.docx
@@ -1190,7 +1190,7 @@
                 <w:sz w:val="23"/>
                 <w:szCs w:val="25"/>
               </w:rPr>
-              <w:t xml:space="preserve">Chất liệu giấy bồi </w:t>
+              <w:t xml:space="preserve">Chất liệu giấy </w:t>
             </w:r>
             <w:r>
               <w:rPr>
@@ -1238,6 +1238,88 @@
                 <w:sz w:val="23"/>
                 <w:szCs w:val="25"/>
               </w:rPr>
+              <w:t>Định lượng</w:t>
+            </w:r>
+            <w:r>
+              <w:rPr>
+                <w:rFonts w:ascii="Times New Roman" w:hAnsi="Times New Roman"/>
+                <w:b/>
+                <w:i/>
+                <w:iCs/>
+                <w:color w:val="000000" w:themeColor="text1"/>
+                <w:sz w:val="23"/>
+                <w:szCs w:val="25"/>
+              </w:rPr>
+              <w:t xml:space="preserve"> </w:t>
+            </w:r>
+            <w:r>
+              <w:rPr>
+                <w:rFonts w:ascii="Times New Roman" w:hAnsi="Times New Roman"/>
+                <w:i/>
+                <w:color w:val="000000" w:themeColor="text1"/>
+                <w:sz w:val="23"/>
+                <w:szCs w:val="25"/>
+              </w:rPr>
+              <w:t xml:space="preserve">: </w:t>
+            </w:r>
+            <w:r>
+              <w:rPr>
+                <w:rFonts w:ascii="Times New Roman" w:hAnsi="Times New Roman"/>
+                <w:i/>
+                <w:color w:val="000000" w:themeColor="text1"/>
+                <w:sz w:val="23"/>
+                <w:szCs w:val="25"/>
+              </w:rPr>
+              <w:t>${paper_</w:t>
+            </w:r>
+            <w:r>
+              <w:rPr>
+                <w:rFonts w:ascii="Times New Roman" w:hAnsi="Times New Roman"/>
+                <w:i/>
+                <w:color w:val="000000" w:themeColor="text1"/>
+                <w:sz w:val="23"/>
+                <w:szCs w:val="25"/>
+              </w:rPr>
+              <w:t>qttv</w:t>
+            </w:r>
+            <w:bookmarkStart w:id="0" w:name="_GoBack"/>
+            <w:bookmarkEnd w:id="0"/>
+            <w:r>
+              <w:rPr>
+                <w:rFonts w:ascii="Times New Roman" w:hAnsi="Times New Roman"/>
+                <w:i/>
+                <w:color w:val="000000" w:themeColor="text1"/>
+                <w:sz w:val="23"/>
+                <w:szCs w:val="25"/>
+              </w:rPr>
+              <w:t>}</w:t>
+            </w:r>
+          </w:p>
+          <w:p>
+            <w:pPr>
+              <w:numPr>
+                <w:ilvl w:val="0"/>
+                <w:numId w:val="4"/>
+              </w:numPr>
+              <w:spacing w:line="276" w:lineRule="auto"/>
+              <w:rPr>
+                <w:rFonts w:ascii="Times New Roman" w:hAnsi="Times New Roman"/>
+                <w:i/>
+                <w:color w:val="000000" w:themeColor="text1"/>
+                <w:sz w:val="23"/>
+                <w:szCs w:val="25"/>
+              </w:rPr>
+            </w:pPr>
+            <w:r>
+              <w:rPr>
+                <w:rFonts w:ascii="Times New Roman" w:hAnsi="Times New Roman"/>
+                <w:b/>
+                <w:i/>
+                <w:iCs/>
+                <w:color w:val="000000" w:themeColor="text1"/>
+                <w:sz w:val="23"/>
+                <w:szCs w:val="25"/>
+              </w:rPr>
               <w:t>Kích thước</w:t>
             </w:r>
             <w:r>
@@ -1438,29 +1520,7 @@
                 <w:sz w:val="23"/>
                 <w:szCs w:val="25"/>
               </w:rPr>
-              <w:t>${</w:t>
-            </w:r>
-            <w:r>
-              <w:rPr>
-                <w:rFonts w:ascii="Times New Roman" w:hAnsi="Times New Roman"/>
-                <w:i/>
-                <w:color w:val="000000" w:themeColor="text1"/>
-                <w:sz w:val="23"/>
-                <w:szCs w:val="25"/>
-              </w:rPr>
-              <w:t>product_detail</w:t>
-            </w:r>
-            <w:bookmarkStart w:id="0" w:name="_GoBack"/>
-            <w:bookmarkEnd w:id="0"/>
-            <w:r>
-              <w:rPr>
-                <w:rFonts w:ascii="Times New Roman" w:hAnsi="Times New Roman"/>
-                <w:i/>
-                <w:color w:val="000000" w:themeColor="text1"/>
-                <w:sz w:val="23"/>
-                <w:szCs w:val="25"/>
-              </w:rPr>
-              <w:t>}</w:t>
+              <w:t>${product_detail}</w:t>
             </w:r>
             <w:r>
               <w:rPr>
